--- a/plsql assignment programs/Assignment128 for CAMPUS(Trigger).docx
+++ b/plsql assignment programs/Assignment128 for CAMPUS(Trigger).docx
@@ -1,6 +1,6 @@
 
 <file path=word/document.xml><?xml version="1.0" encoding="utf-8"?>
-<w:document xmlns:wpc="http://schemas.microsoft.com/office/word/2010/wordprocessingCanvas" xmlns:mc="http://schemas.openxmlformats.org/markup-compatibility/2006" xmlns:o="urn:schemas-microsoft-com:office:office" xmlns:r="http://schemas.openxmlformats.org/officeDocument/2006/relationships" xmlns:m="http://schemas.openxmlformats.org/officeDocument/2006/math" xmlns:v="urn:schemas-microsoft-com:vml" xmlns:wp14="http://schemas.microsoft.com/office/word/2010/wordprocessingDrawing" xmlns:wp="http://schemas.openxmlformats.org/drawingml/2006/wordprocessingDrawing" xmlns:w10="urn:schemas-microsoft-com:office:word" xmlns:w="http://schemas.openxmlformats.org/wordprocessingml/2006/main" xmlns:w14="http://schemas.microsoft.com/office/word/2010/wordml" xmlns:wpg="http://schemas.microsoft.com/office/word/2010/wordprocessingGroup" xmlns:wpi="http://schemas.microsoft.com/office/word/2010/wordprocessingInk" xmlns:wne="http://schemas.microsoft.com/office/word/2006/wordml" xmlns:wps="http://schemas.microsoft.com/office/word/2010/wordprocessingShape" mc:Ignorable="w14 wp14">
+<w:document xmlns:wpc="http://schemas.microsoft.com/office/word/2010/wordprocessingCanvas" xmlns:cx="http://schemas.microsoft.com/office/drawing/2014/chartex" xmlns:cx1="http://schemas.microsoft.com/office/drawing/2015/9/8/chartex" xmlns:cx2="http://schemas.microsoft.com/office/drawing/2015/10/21/chartex" xmlns:cx3="http://schemas.microsoft.com/office/drawing/2016/5/9/chartex" xmlns:cx4="http://schemas.microsoft.com/office/drawing/2016/5/10/chartex" xmlns:cx5="http://schemas.microsoft.com/office/drawing/2016/5/11/chartex" xmlns:cx6="http://schemas.microsoft.com/office/drawing/2016/5/12/chartex" xmlns:cx7="http://schemas.microsoft.com/office/drawing/2016/5/13/chartex" xmlns:cx8="http://schemas.microsoft.com/office/drawing/2016/5/14/chartex" xmlns:mc="http://schemas.openxmlformats.org/markup-compatibility/2006" xmlns:aink="http://schemas.microsoft.com/office/drawing/2016/ink" xmlns:am3d="http://schemas.microsoft.com/office/drawing/2017/model3d" xmlns:o="urn:schemas-microsoft-com:office:office" xmlns:oel="http://schemas.microsoft.com/office/2019/extlst" xmlns:r="http://schemas.openxmlformats.org/officeDocument/2006/relationships" xmlns:m="http://schemas.openxmlformats.org/officeDocument/2006/math" xmlns:v="urn:schemas-microsoft-com:vml" xmlns:wp14="http://schemas.microsoft.com/office/word/2010/wordprocessingDrawing" xmlns:wp="http://schemas.openxmlformats.org/drawingml/2006/wordprocessingDrawing" xmlns:w10="urn:schemas-microsoft-com:office:word" xmlns:w="http://schemas.openxmlformats.org/wordprocessingml/2006/main" xmlns:w14="http://schemas.microsoft.com/office/word/2010/wordml" xmlns:w15="http://schemas.microsoft.com/office/word/2012/wordml" xmlns:w16cex="http://schemas.microsoft.com/office/word/2018/wordml/cex" xmlns:w16cid="http://schemas.microsoft.com/office/word/2016/wordml/cid" xmlns:w16="http://schemas.microsoft.com/office/word/2018/wordml" xmlns:w16sdtdh="http://schemas.microsoft.com/office/word/2020/wordml/sdtdatahash" xmlns:w16se="http://schemas.microsoft.com/office/word/2015/wordml/symex" xmlns:wpg="http://schemas.microsoft.com/office/word/2010/wordprocessingGroup" xmlns:wpi="http://schemas.microsoft.com/office/word/2010/wordprocessingInk" xmlns:wne="http://schemas.microsoft.com/office/word/2006/wordml" xmlns:wps="http://schemas.microsoft.com/office/word/2010/wordprocessingShape" mc:Ignorable="w14 w15 w16se w16cid w16 w16cex w16sdtdh wp14">
   <w:body>
     <w:p>
       <w:pPr>
@@ -14,6 +14,14 @@
           <w:szCs w:val="28"/>
         </w:rPr>
       </w:pPr>
+      <w:r>
+        <w:rPr>
+          <w:rFonts w:ascii="Tahoma" w:hAnsi="Tahoma" w:cs="Tahoma"/>
+          <w:sz w:val="28"/>
+          <w:szCs w:val="28"/>
+        </w:rPr>
+        <w:t xml:space="preserve"> </w:t>
+      </w:r>
       <w:r>
         <w:rPr>
           <w:rFonts w:ascii="Tahoma" w:hAnsi="Tahoma" w:cs="Tahoma"/>
@@ -171,8 +179,6 @@
         </w:rPr>
         <w:t>3</w:t>
       </w:r>
-      <w:bookmarkStart w:id="0" w:name="_GoBack"/>
-      <w:bookmarkEnd w:id="0"/>
     </w:p>
     <w:p>
       <w:pPr>
@@ -358,13 +364,210 @@
           </w:tcPr>
           <w:p>
             <w:pPr>
-              <w:ind w:left="454"/>
-              <w:rPr>
-                <w:rFonts w:ascii="Palatino Linotype" w:hAnsi="Palatino Linotype" w:cstheme="minorHAnsi"/>
-                <w:color w:val="5B9BD5" w:themeColor="accent1"/>
-                <w:sz w:val="20"/>
-              </w:rPr>
-            </w:pPr>
+              <w:spacing w:after="0" w:line="240" w:lineRule="auto"/>
+              <w:ind w:left="454"/>
+              <w:rPr>
+                <w:rFonts w:ascii="Palatino Linotype" w:hAnsi="Palatino Linotype" w:cstheme="minorHAnsi"/>
+                <w:color w:val="5B9BD5" w:themeColor="accent1"/>
+                <w:sz w:val="20"/>
+              </w:rPr>
+            </w:pPr>
+            <w:r>
+              <w:rPr>
+                <w:rFonts w:ascii="Palatino Linotype" w:hAnsi="Palatino Linotype" w:cstheme="minorHAnsi"/>
+                <w:color w:val="5B9BD5" w:themeColor="accent1"/>
+                <w:sz w:val="20"/>
+              </w:rPr>
+              <w:t xml:space="preserve">drop trigger if exists </w:t>
+            </w:r>
+            <w:proofErr w:type="spellStart"/>
+            <w:r>
+              <w:rPr>
+                <w:rFonts w:ascii="Palatino Linotype" w:hAnsi="Palatino Linotype" w:cstheme="minorHAnsi"/>
+                <w:color w:val="5B9BD5" w:themeColor="accent1"/>
+                <w:sz w:val="20"/>
+              </w:rPr>
+              <w:t>insertStudent</w:t>
+            </w:r>
+            <w:proofErr w:type="spellEnd"/>
+            <w:r>
+              <w:rPr>
+                <w:rFonts w:ascii="Palatino Linotype" w:hAnsi="Palatino Linotype" w:cstheme="minorHAnsi"/>
+                <w:color w:val="5B9BD5" w:themeColor="accent1"/>
+                <w:sz w:val="20"/>
+              </w:rPr>
+              <w:t>;</w:t>
+            </w:r>
+          </w:p>
+          <w:p>
+            <w:pPr>
+              <w:spacing w:after="0" w:line="240" w:lineRule="auto"/>
+              <w:ind w:left="454"/>
+              <w:rPr>
+                <w:rFonts w:ascii="Palatino Linotype" w:hAnsi="Palatino Linotype" w:cstheme="minorHAnsi"/>
+                <w:color w:val="5B9BD5" w:themeColor="accent1"/>
+                <w:sz w:val="20"/>
+              </w:rPr>
+            </w:pPr>
+            <w:r>
+              <w:rPr>
+                <w:rFonts w:ascii="Palatino Linotype" w:hAnsi="Palatino Linotype" w:cstheme="minorHAnsi"/>
+                <w:color w:val="5B9BD5" w:themeColor="accent1"/>
+                <w:sz w:val="20"/>
+              </w:rPr>
+              <w:t>delimiter $</w:t>
+            </w:r>
+          </w:p>
+          <w:p>
+            <w:pPr>
+              <w:spacing w:after="0" w:line="240" w:lineRule="auto"/>
+              <w:ind w:left="454"/>
+              <w:rPr>
+                <w:rFonts w:ascii="Palatino Linotype" w:hAnsi="Palatino Linotype" w:cstheme="minorHAnsi"/>
+                <w:color w:val="5B9BD5" w:themeColor="accent1"/>
+                <w:sz w:val="20"/>
+              </w:rPr>
+            </w:pPr>
+            <w:r>
+              <w:rPr>
+                <w:rFonts w:ascii="Palatino Linotype" w:hAnsi="Palatino Linotype" w:cstheme="minorHAnsi"/>
+                <w:color w:val="5B9BD5" w:themeColor="accent1"/>
+                <w:sz w:val="20"/>
+              </w:rPr>
+              <w:t xml:space="preserve">create trigger </w:t>
+            </w:r>
+            <w:proofErr w:type="spellStart"/>
+            <w:r>
+              <w:rPr>
+                <w:rFonts w:ascii="Palatino Linotype" w:hAnsi="Palatino Linotype" w:cstheme="minorHAnsi"/>
+                <w:color w:val="5B9BD5" w:themeColor="accent1"/>
+                <w:sz w:val="20"/>
+              </w:rPr>
+              <w:t>insertStudent</w:t>
+            </w:r>
+            <w:proofErr w:type="spellEnd"/>
+            <w:r>
+              <w:rPr>
+                <w:rFonts w:ascii="Palatino Linotype" w:hAnsi="Palatino Linotype" w:cstheme="minorHAnsi"/>
+                <w:color w:val="5B9BD5" w:themeColor="accent1"/>
+                <w:sz w:val="20"/>
+              </w:rPr>
+              <w:t xml:space="preserve"> before insert on </w:t>
+            </w:r>
+            <w:proofErr w:type="spellStart"/>
+            <w:r>
+              <w:rPr>
+                <w:rFonts w:ascii="Palatino Linotype" w:hAnsi="Palatino Linotype" w:cstheme="minorHAnsi"/>
+                <w:color w:val="5B9BD5" w:themeColor="accent1"/>
+                <w:sz w:val="20"/>
+              </w:rPr>
+              <w:t>insertStudent</w:t>
+            </w:r>
+            <w:proofErr w:type="spellEnd"/>
+            <w:r>
+              <w:rPr>
+                <w:rFonts w:ascii="Palatino Linotype" w:hAnsi="Palatino Linotype" w:cstheme="minorHAnsi"/>
+                <w:color w:val="5B9BD5" w:themeColor="accent1"/>
+                <w:sz w:val="20"/>
+              </w:rPr>
+              <w:t xml:space="preserve"> for each row </w:t>
+            </w:r>
+          </w:p>
+          <w:p>
+            <w:pPr>
+              <w:spacing w:after="0" w:line="240" w:lineRule="auto"/>
+              <w:ind w:left="454"/>
+              <w:rPr>
+                <w:rFonts w:ascii="Palatino Linotype" w:hAnsi="Palatino Linotype" w:cstheme="minorHAnsi"/>
+                <w:color w:val="5B9BD5" w:themeColor="accent1"/>
+                <w:sz w:val="20"/>
+              </w:rPr>
+            </w:pPr>
+            <w:r>
+              <w:rPr>
+                <w:rFonts w:ascii="Palatino Linotype" w:hAnsi="Palatino Linotype" w:cstheme="minorHAnsi"/>
+                <w:color w:val="5B9BD5" w:themeColor="accent1"/>
+                <w:sz w:val="20"/>
+              </w:rPr>
+              <w:t>begin</w:t>
+            </w:r>
+          </w:p>
+          <w:p>
+            <w:pPr>
+              <w:spacing w:after="0" w:line="240" w:lineRule="auto"/>
+              <w:ind w:left="454"/>
+              <w:rPr>
+                <w:rFonts w:ascii="Palatino Linotype" w:hAnsi="Palatino Linotype" w:cstheme="minorHAnsi"/>
+                <w:color w:val="5B9BD5" w:themeColor="accent1"/>
+                <w:sz w:val="20"/>
+              </w:rPr>
+            </w:pPr>
+            <w:r>
+              <w:rPr>
+                <w:rFonts w:ascii="Palatino Linotype" w:hAnsi="Palatino Linotype" w:cstheme="minorHAnsi"/>
+                <w:color w:val="5B9BD5" w:themeColor="accent1"/>
+                <w:sz w:val="20"/>
+              </w:rPr>
+              <w:tab/>
+              <w:t xml:space="preserve">insert into log </w:t>
+            </w:r>
+            <w:proofErr w:type="gramStart"/>
+            <w:r>
+              <w:rPr>
+                <w:rFonts w:ascii="Palatino Linotype" w:hAnsi="Palatino Linotype" w:cstheme="minorHAnsi"/>
+                <w:color w:val="5B9BD5" w:themeColor="accent1"/>
+                <w:sz w:val="20"/>
+              </w:rPr>
+              <w:t>values(</w:t>
+            </w:r>
+            <w:proofErr w:type="gramEnd"/>
+            <w:r>
+              <w:rPr>
+                <w:rFonts w:ascii="Palatino Linotype" w:hAnsi="Palatino Linotype" w:cstheme="minorHAnsi"/>
+                <w:color w:val="5B9BD5" w:themeColor="accent1"/>
+                <w:sz w:val="20"/>
+              </w:rPr>
+              <w:t>"Record inserted successfully");</w:t>
+            </w:r>
+          </w:p>
+          <w:p>
+            <w:pPr>
+              <w:spacing w:after="0" w:line="240" w:lineRule="auto"/>
+              <w:ind w:left="454"/>
+              <w:rPr>
+                <w:rFonts w:ascii="Palatino Linotype" w:hAnsi="Palatino Linotype" w:cstheme="minorHAnsi"/>
+                <w:color w:val="5B9BD5" w:themeColor="accent1"/>
+                <w:sz w:val="20"/>
+              </w:rPr>
+            </w:pPr>
+            <w:r>
+              <w:rPr>
+                <w:rFonts w:ascii="Palatino Linotype" w:hAnsi="Palatino Linotype" w:cstheme="minorHAnsi"/>
+                <w:color w:val="5B9BD5" w:themeColor="accent1"/>
+                <w:sz w:val="20"/>
+              </w:rPr>
+              <w:t>end $</w:t>
+            </w:r>
+          </w:p>
+          <w:p>
+            <w:pPr>
+              <w:ind w:left="454"/>
+              <w:rPr>
+                <w:rFonts w:ascii="Palatino Linotype" w:hAnsi="Palatino Linotype" w:cstheme="minorHAnsi"/>
+                <w:color w:val="5B9BD5" w:themeColor="accent1"/>
+                <w:sz w:val="20"/>
+              </w:rPr>
+            </w:pPr>
+            <w:proofErr w:type="gramStart"/>
+            <w:r>
+              <w:rPr>
+                <w:rFonts w:ascii="Palatino Linotype" w:hAnsi="Palatino Linotype" w:cstheme="minorHAnsi"/>
+                <w:color w:val="5B9BD5" w:themeColor="accent1"/>
+                <w:sz w:val="20"/>
+              </w:rPr>
+              <w:t>delimiter ;</w:t>
+            </w:r>
+            <w:proofErr w:type="gramEnd"/>
           </w:p>
         </w:tc>
       </w:tr>
@@ -515,13 +718,250 @@
           </w:tcPr>
           <w:p>
             <w:pPr>
-              <w:ind w:left="454"/>
-              <w:rPr>
-                <w:rFonts w:ascii="Palatino Linotype" w:hAnsi="Palatino Linotype" w:cstheme="minorHAnsi"/>
-                <w:color w:val="5B9BD5" w:themeColor="accent1"/>
-                <w:sz w:val="20"/>
-              </w:rPr>
-            </w:pPr>
+              <w:spacing w:after="0" w:line="240" w:lineRule="auto"/>
+              <w:ind w:left="454"/>
+              <w:rPr>
+                <w:rFonts w:ascii="Palatino Linotype" w:hAnsi="Palatino Linotype" w:cstheme="minorHAnsi"/>
+                <w:color w:val="5B9BD5" w:themeColor="accent1"/>
+                <w:sz w:val="20"/>
+              </w:rPr>
+            </w:pPr>
+            <w:r>
+              <w:rPr>
+                <w:rFonts w:ascii="Palatino Linotype" w:hAnsi="Palatino Linotype" w:cstheme="minorHAnsi"/>
+                <w:color w:val="5B9BD5" w:themeColor="accent1"/>
+                <w:sz w:val="20"/>
+              </w:rPr>
+              <w:t xml:space="preserve">drop trigger if exists </w:t>
+            </w:r>
+            <w:proofErr w:type="spellStart"/>
+            <w:r>
+              <w:rPr>
+                <w:rFonts w:ascii="Palatino Linotype" w:hAnsi="Palatino Linotype" w:cstheme="minorHAnsi"/>
+                <w:color w:val="5B9BD5" w:themeColor="accent1"/>
+                <w:sz w:val="20"/>
+              </w:rPr>
+              <w:t>insertDuplicate</w:t>
+            </w:r>
+            <w:proofErr w:type="spellEnd"/>
+            <w:r>
+              <w:rPr>
+                <w:rFonts w:ascii="Palatino Linotype" w:hAnsi="Palatino Linotype" w:cstheme="minorHAnsi"/>
+                <w:color w:val="5B9BD5" w:themeColor="accent1"/>
+                <w:sz w:val="20"/>
+              </w:rPr>
+              <w:t>;</w:t>
+            </w:r>
+          </w:p>
+          <w:p>
+            <w:pPr>
+              <w:spacing w:after="0" w:line="240" w:lineRule="auto"/>
+              <w:ind w:left="454"/>
+              <w:rPr>
+                <w:rFonts w:ascii="Palatino Linotype" w:hAnsi="Palatino Linotype" w:cstheme="minorHAnsi"/>
+                <w:color w:val="5B9BD5" w:themeColor="accent1"/>
+                <w:sz w:val="20"/>
+              </w:rPr>
+            </w:pPr>
+            <w:r>
+              <w:rPr>
+                <w:rFonts w:ascii="Palatino Linotype" w:hAnsi="Palatino Linotype" w:cstheme="minorHAnsi"/>
+                <w:color w:val="5B9BD5" w:themeColor="accent1"/>
+                <w:sz w:val="20"/>
+              </w:rPr>
+              <w:t>delimiter $</w:t>
+            </w:r>
+          </w:p>
+          <w:p>
+            <w:pPr>
+              <w:spacing w:after="0" w:line="240" w:lineRule="auto"/>
+              <w:ind w:left="454"/>
+              <w:rPr>
+                <w:rFonts w:ascii="Palatino Linotype" w:hAnsi="Palatino Linotype" w:cstheme="minorHAnsi"/>
+                <w:color w:val="5B9BD5" w:themeColor="accent1"/>
+                <w:sz w:val="20"/>
+              </w:rPr>
+            </w:pPr>
+            <w:r>
+              <w:rPr>
+                <w:rFonts w:ascii="Palatino Linotype" w:hAnsi="Palatino Linotype" w:cstheme="minorHAnsi"/>
+                <w:color w:val="5B9BD5" w:themeColor="accent1"/>
+                <w:sz w:val="20"/>
+              </w:rPr>
+              <w:t xml:space="preserve">create trigger </w:t>
+            </w:r>
+            <w:proofErr w:type="spellStart"/>
+            <w:r>
+              <w:rPr>
+                <w:rFonts w:ascii="Palatino Linotype" w:hAnsi="Palatino Linotype" w:cstheme="minorHAnsi"/>
+                <w:color w:val="5B9BD5" w:themeColor="accent1"/>
+                <w:sz w:val="20"/>
+              </w:rPr>
+              <w:t>insertDuplicate</w:t>
+            </w:r>
+            <w:proofErr w:type="spellEnd"/>
+            <w:r>
+              <w:rPr>
+                <w:rFonts w:ascii="Palatino Linotype" w:hAnsi="Palatino Linotype" w:cstheme="minorHAnsi"/>
+                <w:color w:val="5B9BD5" w:themeColor="accent1"/>
+                <w:sz w:val="20"/>
+              </w:rPr>
+              <w:t xml:space="preserve"> before insert on student for each row </w:t>
+            </w:r>
+          </w:p>
+          <w:p>
+            <w:pPr>
+              <w:spacing w:after="0" w:line="240" w:lineRule="auto"/>
+              <w:ind w:left="454"/>
+              <w:rPr>
+                <w:rFonts w:ascii="Palatino Linotype" w:hAnsi="Palatino Linotype" w:cstheme="minorHAnsi"/>
+                <w:color w:val="5B9BD5" w:themeColor="accent1"/>
+                <w:sz w:val="20"/>
+              </w:rPr>
+            </w:pPr>
+            <w:r>
+              <w:rPr>
+                <w:rFonts w:ascii="Palatino Linotype" w:hAnsi="Palatino Linotype" w:cstheme="minorHAnsi"/>
+                <w:color w:val="5B9BD5" w:themeColor="accent1"/>
+                <w:sz w:val="20"/>
+              </w:rPr>
+              <w:t>begin</w:t>
+            </w:r>
+          </w:p>
+          <w:p>
+            <w:pPr>
+              <w:spacing w:after="0" w:line="240" w:lineRule="auto"/>
+              <w:ind w:left="454"/>
+              <w:rPr>
+                <w:rFonts w:ascii="Palatino Linotype" w:hAnsi="Palatino Linotype" w:cstheme="minorHAnsi"/>
+                <w:color w:val="5B9BD5" w:themeColor="accent1"/>
+                <w:sz w:val="20"/>
+              </w:rPr>
+            </w:pPr>
+          </w:p>
+          <w:p>
+            <w:pPr>
+              <w:spacing w:after="0" w:line="240" w:lineRule="auto"/>
+              <w:ind w:left="454"/>
+              <w:rPr>
+                <w:rFonts w:ascii="Palatino Linotype" w:hAnsi="Palatino Linotype" w:cstheme="minorHAnsi"/>
+                <w:color w:val="5B9BD5" w:themeColor="accent1"/>
+                <w:sz w:val="20"/>
+              </w:rPr>
+            </w:pPr>
+            <w:r>
+              <w:rPr>
+                <w:rFonts w:ascii="Palatino Linotype" w:hAnsi="Palatino Linotype" w:cstheme="minorHAnsi"/>
+                <w:color w:val="5B9BD5" w:themeColor="accent1"/>
+                <w:sz w:val="20"/>
+              </w:rPr>
+              <w:tab/>
+            </w:r>
+          </w:p>
+          <w:p>
+            <w:pPr>
+              <w:spacing w:after="0" w:line="240" w:lineRule="auto"/>
+              <w:ind w:left="454"/>
+              <w:rPr>
+                <w:rFonts w:ascii="Palatino Linotype" w:hAnsi="Palatino Linotype" w:cstheme="minorHAnsi"/>
+                <w:color w:val="5B9BD5" w:themeColor="accent1"/>
+                <w:sz w:val="20"/>
+              </w:rPr>
+            </w:pPr>
+            <w:r>
+              <w:rPr>
+                <w:rFonts w:ascii="Palatino Linotype" w:hAnsi="Palatino Linotype" w:cstheme="minorHAnsi"/>
+                <w:color w:val="5B9BD5" w:themeColor="accent1"/>
+                <w:sz w:val="20"/>
+              </w:rPr>
+              <w:tab/>
+              <w:t xml:space="preserve">insert into </w:t>
+            </w:r>
+            <w:proofErr w:type="spellStart"/>
+            <w:r>
+              <w:rPr>
+                <w:rFonts w:ascii="Palatino Linotype" w:hAnsi="Palatino Linotype" w:cstheme="minorHAnsi"/>
+                <w:color w:val="5B9BD5" w:themeColor="accent1"/>
+                <w:sz w:val="20"/>
+              </w:rPr>
+              <w:t>student_log</w:t>
+            </w:r>
+            <w:proofErr w:type="spellEnd"/>
+            <w:r>
+              <w:rPr>
+                <w:rFonts w:ascii="Palatino Linotype" w:hAnsi="Palatino Linotype" w:cstheme="minorHAnsi"/>
+                <w:color w:val="5B9BD5" w:themeColor="accent1"/>
+                <w:sz w:val="20"/>
+              </w:rPr>
+              <w:t xml:space="preserve"> values(</w:t>
+            </w:r>
+            <w:proofErr w:type="spellStart"/>
+            <w:proofErr w:type="gramStart"/>
+            <w:r>
+              <w:rPr>
+                <w:rFonts w:ascii="Palatino Linotype" w:hAnsi="Palatino Linotype" w:cstheme="minorHAnsi"/>
+                <w:color w:val="5B9BD5" w:themeColor="accent1"/>
+                <w:sz w:val="20"/>
+              </w:rPr>
+              <w:t>new.ID,new</w:t>
+            </w:r>
+            <w:proofErr w:type="gramEnd"/>
+            <w:r>
+              <w:rPr>
+                <w:rFonts w:ascii="Palatino Linotype" w:hAnsi="Palatino Linotype" w:cstheme="minorHAnsi"/>
+                <w:color w:val="5B9BD5" w:themeColor="accent1"/>
+                <w:sz w:val="20"/>
+              </w:rPr>
+              <w:t>.namefirst,new.namelast,new.DOB,new.emailID</w:t>
+            </w:r>
+            <w:proofErr w:type="spellEnd"/>
+            <w:r>
+              <w:rPr>
+                <w:rFonts w:ascii="Palatino Linotype" w:hAnsi="Palatino Linotype" w:cstheme="minorHAnsi"/>
+                <w:color w:val="5B9BD5" w:themeColor="accent1"/>
+                <w:sz w:val="20"/>
+              </w:rPr>
+              <w:t>);</w:t>
+            </w:r>
+          </w:p>
+          <w:p>
+            <w:pPr>
+              <w:spacing w:after="0" w:line="240" w:lineRule="auto"/>
+              <w:ind w:left="454"/>
+              <w:rPr>
+                <w:rFonts w:ascii="Palatino Linotype" w:hAnsi="Palatino Linotype" w:cstheme="minorHAnsi"/>
+                <w:color w:val="5B9BD5" w:themeColor="accent1"/>
+                <w:sz w:val="20"/>
+              </w:rPr>
+            </w:pPr>
+            <w:r>
+              <w:rPr>
+                <w:rFonts w:ascii="Palatino Linotype" w:hAnsi="Palatino Linotype" w:cstheme="minorHAnsi"/>
+                <w:color w:val="5B9BD5" w:themeColor="accent1"/>
+                <w:sz w:val="20"/>
+              </w:rPr>
+              <w:t>end $</w:t>
+            </w:r>
+          </w:p>
+          <w:p>
+            <w:pPr>
+              <w:ind w:left="454"/>
+              <w:rPr>
+                <w:rFonts w:ascii="Palatino Linotype" w:hAnsi="Palatino Linotype" w:cstheme="minorHAnsi"/>
+                <w:color w:val="5B9BD5" w:themeColor="accent1"/>
+                <w:sz w:val="20"/>
+              </w:rPr>
+            </w:pPr>
+            <w:proofErr w:type="gramStart"/>
+            <w:r>
+              <w:rPr>
+                <w:rFonts w:ascii="Palatino Linotype" w:hAnsi="Palatino Linotype" w:cstheme="minorHAnsi"/>
+                <w:color w:val="5B9BD5" w:themeColor="accent1"/>
+                <w:sz w:val="20"/>
+              </w:rPr>
+              <w:t>delimiter ;</w:t>
+            </w:r>
+            <w:proofErr w:type="gramEnd"/>
           </w:p>
         </w:tc>
       </w:tr>
@@ -650,13 +1090,229 @@
           </w:tcPr>
           <w:p>
             <w:pPr>
-              <w:ind w:left="454"/>
-              <w:rPr>
-                <w:rFonts w:ascii="Palatino Linotype" w:hAnsi="Palatino Linotype" w:cstheme="minorHAnsi"/>
-                <w:color w:val="5B9BD5" w:themeColor="accent1"/>
-                <w:sz w:val="20"/>
-              </w:rPr>
-            </w:pPr>
+              <w:spacing w:after="0" w:line="240" w:lineRule="auto"/>
+              <w:ind w:left="454"/>
+              <w:rPr>
+                <w:rFonts w:ascii="Palatino Linotype" w:hAnsi="Palatino Linotype" w:cstheme="minorHAnsi"/>
+                <w:color w:val="5B9BD5" w:themeColor="accent1"/>
+                <w:sz w:val="20"/>
+              </w:rPr>
+            </w:pPr>
+            <w:r>
+              <w:rPr>
+                <w:rFonts w:ascii="Palatino Linotype" w:hAnsi="Palatino Linotype" w:cstheme="minorHAnsi"/>
+                <w:color w:val="5B9BD5" w:themeColor="accent1"/>
+                <w:sz w:val="20"/>
+              </w:rPr>
+              <w:t xml:space="preserve">drop trigger if exists </w:t>
+            </w:r>
+            <w:proofErr w:type="spellStart"/>
+            <w:r>
+              <w:rPr>
+                <w:rFonts w:ascii="Palatino Linotype" w:hAnsi="Palatino Linotype" w:cstheme="minorHAnsi"/>
+                <w:color w:val="5B9BD5" w:themeColor="accent1"/>
+                <w:sz w:val="20"/>
+              </w:rPr>
+              <w:t>update_studentDetails</w:t>
+            </w:r>
+            <w:proofErr w:type="spellEnd"/>
+            <w:r>
+              <w:rPr>
+                <w:rFonts w:ascii="Palatino Linotype" w:hAnsi="Palatino Linotype" w:cstheme="minorHAnsi"/>
+                <w:color w:val="5B9BD5" w:themeColor="accent1"/>
+                <w:sz w:val="20"/>
+              </w:rPr>
+              <w:t>;</w:t>
+            </w:r>
+          </w:p>
+          <w:p>
+            <w:pPr>
+              <w:spacing w:after="0" w:line="240" w:lineRule="auto"/>
+              <w:ind w:left="454"/>
+              <w:rPr>
+                <w:rFonts w:ascii="Palatino Linotype" w:hAnsi="Palatino Linotype" w:cstheme="minorHAnsi"/>
+                <w:color w:val="5B9BD5" w:themeColor="accent1"/>
+                <w:sz w:val="20"/>
+              </w:rPr>
+            </w:pPr>
+            <w:r>
+              <w:rPr>
+                <w:rFonts w:ascii="Palatino Linotype" w:hAnsi="Palatino Linotype" w:cstheme="minorHAnsi"/>
+                <w:color w:val="5B9BD5" w:themeColor="accent1"/>
+                <w:sz w:val="20"/>
+              </w:rPr>
+              <w:t>delimiter $</w:t>
+            </w:r>
+          </w:p>
+          <w:p>
+            <w:pPr>
+              <w:spacing w:after="0" w:line="240" w:lineRule="auto"/>
+              <w:ind w:left="454"/>
+              <w:rPr>
+                <w:rFonts w:ascii="Palatino Linotype" w:hAnsi="Palatino Linotype" w:cstheme="minorHAnsi"/>
+                <w:color w:val="5B9BD5" w:themeColor="accent1"/>
+                <w:sz w:val="20"/>
+              </w:rPr>
+            </w:pPr>
+            <w:r>
+              <w:rPr>
+                <w:rFonts w:ascii="Palatino Linotype" w:hAnsi="Palatino Linotype" w:cstheme="minorHAnsi"/>
+                <w:color w:val="5B9BD5" w:themeColor="accent1"/>
+                <w:sz w:val="20"/>
+              </w:rPr>
+              <w:t xml:space="preserve">create trigger </w:t>
+            </w:r>
+            <w:proofErr w:type="spellStart"/>
+            <w:r>
+              <w:rPr>
+                <w:rFonts w:ascii="Palatino Linotype" w:hAnsi="Palatino Linotype" w:cstheme="minorHAnsi"/>
+                <w:color w:val="5B9BD5" w:themeColor="accent1"/>
+                <w:sz w:val="20"/>
+              </w:rPr>
+              <w:t>update_studentDetails</w:t>
+            </w:r>
+            <w:proofErr w:type="spellEnd"/>
+            <w:r>
+              <w:rPr>
+                <w:rFonts w:ascii="Palatino Linotype" w:hAnsi="Palatino Linotype" w:cstheme="minorHAnsi"/>
+                <w:color w:val="5B9BD5" w:themeColor="accent1"/>
+                <w:sz w:val="20"/>
+              </w:rPr>
+              <w:t xml:space="preserve"> before update on student for each row</w:t>
+            </w:r>
+          </w:p>
+          <w:p>
+            <w:pPr>
+              <w:spacing w:after="0" w:line="240" w:lineRule="auto"/>
+              <w:ind w:left="454"/>
+              <w:rPr>
+                <w:rFonts w:ascii="Palatino Linotype" w:hAnsi="Palatino Linotype" w:cstheme="minorHAnsi"/>
+                <w:color w:val="5B9BD5" w:themeColor="accent1"/>
+                <w:sz w:val="20"/>
+              </w:rPr>
+            </w:pPr>
+            <w:r>
+              <w:rPr>
+                <w:rFonts w:ascii="Palatino Linotype" w:hAnsi="Palatino Linotype" w:cstheme="minorHAnsi"/>
+                <w:color w:val="5B9BD5" w:themeColor="accent1"/>
+                <w:sz w:val="20"/>
+              </w:rPr>
+              <w:t>BEGIN</w:t>
+            </w:r>
+          </w:p>
+          <w:p>
+            <w:pPr>
+              <w:spacing w:after="0" w:line="240" w:lineRule="auto"/>
+              <w:ind w:left="454"/>
+              <w:rPr>
+                <w:rFonts w:ascii="Palatino Linotype" w:hAnsi="Palatino Linotype" w:cstheme="minorHAnsi"/>
+                <w:color w:val="5B9BD5" w:themeColor="accent1"/>
+                <w:sz w:val="20"/>
+              </w:rPr>
+            </w:pPr>
+            <w:r>
+              <w:rPr>
+                <w:rFonts w:ascii="Palatino Linotype" w:hAnsi="Palatino Linotype" w:cstheme="minorHAnsi"/>
+                <w:color w:val="5B9BD5" w:themeColor="accent1"/>
+                <w:sz w:val="20"/>
+              </w:rPr>
+              <w:tab/>
+            </w:r>
+          </w:p>
+          <w:p>
+            <w:pPr>
+              <w:spacing w:after="0" w:line="240" w:lineRule="auto"/>
+              <w:ind w:left="454"/>
+              <w:rPr>
+                <w:rFonts w:ascii="Palatino Linotype" w:hAnsi="Palatino Linotype" w:cstheme="minorHAnsi"/>
+                <w:color w:val="5B9BD5" w:themeColor="accent1"/>
+                <w:sz w:val="20"/>
+              </w:rPr>
+            </w:pPr>
+            <w:r>
+              <w:rPr>
+                <w:rFonts w:ascii="Palatino Linotype" w:hAnsi="Palatino Linotype" w:cstheme="minorHAnsi"/>
+                <w:color w:val="5B9BD5" w:themeColor="accent1"/>
+                <w:sz w:val="20"/>
+              </w:rPr>
+              <w:tab/>
+              <w:t xml:space="preserve">insert into </w:t>
+            </w:r>
+            <w:proofErr w:type="spellStart"/>
+            <w:r>
+              <w:rPr>
+                <w:rFonts w:ascii="Palatino Linotype" w:hAnsi="Palatino Linotype" w:cstheme="minorHAnsi"/>
+                <w:color w:val="5B9BD5" w:themeColor="accent1"/>
+                <w:sz w:val="20"/>
+              </w:rPr>
+              <w:t>student_log</w:t>
+            </w:r>
+            <w:proofErr w:type="spellEnd"/>
+            <w:r>
+              <w:rPr>
+                <w:rFonts w:ascii="Palatino Linotype" w:hAnsi="Palatino Linotype" w:cstheme="minorHAnsi"/>
+                <w:color w:val="5B9BD5" w:themeColor="accent1"/>
+                <w:sz w:val="20"/>
+              </w:rPr>
+              <w:t xml:space="preserve"> </w:t>
+            </w:r>
+            <w:proofErr w:type="gramStart"/>
+            <w:r>
+              <w:rPr>
+                <w:rFonts w:ascii="Palatino Linotype" w:hAnsi="Palatino Linotype" w:cstheme="minorHAnsi"/>
+                <w:color w:val="5B9BD5" w:themeColor="accent1"/>
+                <w:sz w:val="20"/>
+              </w:rPr>
+              <w:t>values(</w:t>
+            </w:r>
+            <w:proofErr w:type="gramEnd"/>
+            <w:r>
+              <w:rPr>
+                <w:rFonts w:ascii="Palatino Linotype" w:hAnsi="Palatino Linotype" w:cstheme="minorHAnsi"/>
+                <w:color w:val="5B9BD5" w:themeColor="accent1"/>
+                <w:sz w:val="20"/>
+              </w:rPr>
+              <w:t>);</w:t>
+            </w:r>
+          </w:p>
+          <w:p>
+            <w:pPr>
+              <w:spacing w:after="0" w:line="240" w:lineRule="auto"/>
+              <w:ind w:left="454"/>
+              <w:rPr>
+                <w:rFonts w:ascii="Palatino Linotype" w:hAnsi="Palatino Linotype" w:cstheme="minorHAnsi"/>
+                <w:color w:val="5B9BD5" w:themeColor="accent1"/>
+                <w:sz w:val="20"/>
+              </w:rPr>
+            </w:pPr>
+            <w:r>
+              <w:rPr>
+                <w:rFonts w:ascii="Palatino Linotype" w:hAnsi="Palatino Linotype" w:cstheme="minorHAnsi"/>
+                <w:color w:val="5B9BD5" w:themeColor="accent1"/>
+                <w:sz w:val="20"/>
+              </w:rPr>
+              <w:t>end $</w:t>
+            </w:r>
+          </w:p>
+          <w:p>
+            <w:pPr>
+              <w:ind w:left="454"/>
+              <w:rPr>
+                <w:rFonts w:ascii="Palatino Linotype" w:hAnsi="Palatino Linotype" w:cstheme="minorHAnsi"/>
+                <w:color w:val="5B9BD5" w:themeColor="accent1"/>
+                <w:sz w:val="20"/>
+              </w:rPr>
+            </w:pPr>
+            <w:proofErr w:type="gramStart"/>
+            <w:r>
+              <w:rPr>
+                <w:rFonts w:ascii="Palatino Linotype" w:hAnsi="Palatino Linotype" w:cstheme="minorHAnsi"/>
+                <w:color w:val="5B9BD5" w:themeColor="accent1"/>
+                <w:sz w:val="20"/>
+              </w:rPr>
+              <w:t>delimiter ;</w:t>
+            </w:r>
+            <w:proofErr w:type="gramEnd"/>
           </w:p>
         </w:tc>
       </w:tr>
@@ -773,6 +1429,272 @@
           </w:tcPr>
           <w:p>
             <w:pPr>
+              <w:spacing w:after="0" w:line="240" w:lineRule="auto"/>
+              <w:rPr>
+                <w:rFonts w:ascii="Palatino Linotype" w:hAnsi="Palatino Linotype" w:cstheme="minorHAnsi"/>
+                <w:color w:val="5B9BD5" w:themeColor="accent1"/>
+                <w:sz w:val="20"/>
+              </w:rPr>
+            </w:pPr>
+            <w:r>
+              <w:rPr>
+                <w:rFonts w:ascii="Palatino Linotype" w:hAnsi="Palatino Linotype" w:cstheme="minorHAnsi"/>
+                <w:color w:val="5B9BD5" w:themeColor="accent1"/>
+                <w:sz w:val="20"/>
+              </w:rPr>
+              <w:t xml:space="preserve">         </w:t>
+            </w:r>
+            <w:r>
+              <w:rPr>
+                <w:rFonts w:ascii="Palatino Linotype" w:hAnsi="Palatino Linotype" w:cstheme="minorHAnsi"/>
+                <w:color w:val="5B9BD5" w:themeColor="accent1"/>
+                <w:sz w:val="20"/>
+              </w:rPr>
+              <w:t xml:space="preserve">drop trigger if exists </w:t>
+            </w:r>
+            <w:proofErr w:type="spellStart"/>
+            <w:r>
+              <w:rPr>
+                <w:rFonts w:ascii="Palatino Linotype" w:hAnsi="Palatino Linotype" w:cstheme="minorHAnsi"/>
+                <w:color w:val="5B9BD5" w:themeColor="accent1"/>
+                <w:sz w:val="20"/>
+              </w:rPr>
+              <w:t>update_studentDetails</w:t>
+            </w:r>
+            <w:proofErr w:type="spellEnd"/>
+            <w:r>
+              <w:rPr>
+                <w:rFonts w:ascii="Palatino Linotype" w:hAnsi="Palatino Linotype" w:cstheme="minorHAnsi"/>
+                <w:color w:val="5B9BD5" w:themeColor="accent1"/>
+                <w:sz w:val="20"/>
+              </w:rPr>
+              <w:t>;</w:t>
+            </w:r>
+          </w:p>
+          <w:p>
+            <w:pPr>
+              <w:spacing w:after="0" w:line="240" w:lineRule="auto"/>
+              <w:ind w:left="454"/>
+              <w:rPr>
+                <w:rFonts w:ascii="Palatino Linotype" w:hAnsi="Palatino Linotype" w:cstheme="minorHAnsi"/>
+                <w:color w:val="5B9BD5" w:themeColor="accent1"/>
+                <w:sz w:val="20"/>
+              </w:rPr>
+            </w:pPr>
+            <w:r>
+              <w:rPr>
+                <w:rFonts w:ascii="Palatino Linotype" w:hAnsi="Palatino Linotype" w:cstheme="minorHAnsi"/>
+                <w:color w:val="5B9BD5" w:themeColor="accent1"/>
+                <w:sz w:val="20"/>
+              </w:rPr>
+              <w:t>delimiter $</w:t>
+            </w:r>
+          </w:p>
+          <w:p>
+            <w:pPr>
+              <w:spacing w:after="0" w:line="240" w:lineRule="auto"/>
+              <w:ind w:left="454"/>
+              <w:rPr>
+                <w:rFonts w:ascii="Palatino Linotype" w:hAnsi="Palatino Linotype" w:cstheme="minorHAnsi"/>
+                <w:color w:val="5B9BD5" w:themeColor="accent1"/>
+                <w:sz w:val="20"/>
+              </w:rPr>
+            </w:pPr>
+            <w:r>
+              <w:rPr>
+                <w:rFonts w:ascii="Palatino Linotype" w:hAnsi="Palatino Linotype" w:cstheme="minorHAnsi"/>
+                <w:color w:val="5B9BD5" w:themeColor="accent1"/>
+                <w:sz w:val="20"/>
+              </w:rPr>
+              <w:t xml:space="preserve">create trigger </w:t>
+            </w:r>
+            <w:proofErr w:type="spellStart"/>
+            <w:r>
+              <w:rPr>
+                <w:rFonts w:ascii="Palatino Linotype" w:hAnsi="Palatino Linotype" w:cstheme="minorHAnsi"/>
+                <w:color w:val="5B9BD5" w:themeColor="accent1"/>
+                <w:sz w:val="20"/>
+              </w:rPr>
+              <w:t>update_studentDetails</w:t>
+            </w:r>
+            <w:proofErr w:type="spellEnd"/>
+            <w:r>
+              <w:rPr>
+                <w:rFonts w:ascii="Palatino Linotype" w:hAnsi="Palatino Linotype" w:cstheme="minorHAnsi"/>
+                <w:color w:val="5B9BD5" w:themeColor="accent1"/>
+                <w:sz w:val="20"/>
+              </w:rPr>
+              <w:t xml:space="preserve"> before delete on student for each row</w:t>
+            </w:r>
+          </w:p>
+          <w:p>
+            <w:pPr>
+              <w:spacing w:after="0" w:line="240" w:lineRule="auto"/>
+              <w:ind w:left="454"/>
+              <w:rPr>
+                <w:rFonts w:ascii="Palatino Linotype" w:hAnsi="Palatino Linotype" w:cstheme="minorHAnsi"/>
+                <w:color w:val="5B9BD5" w:themeColor="accent1"/>
+                <w:sz w:val="20"/>
+              </w:rPr>
+            </w:pPr>
+            <w:r>
+              <w:rPr>
+                <w:rFonts w:ascii="Palatino Linotype" w:hAnsi="Palatino Linotype" w:cstheme="minorHAnsi"/>
+                <w:color w:val="5B9BD5" w:themeColor="accent1"/>
+                <w:sz w:val="20"/>
+              </w:rPr>
+              <w:t>BEGIN</w:t>
+            </w:r>
+          </w:p>
+          <w:p>
+            <w:pPr>
+              <w:spacing w:after="0" w:line="240" w:lineRule="auto"/>
+              <w:ind w:left="454"/>
+              <w:rPr>
+                <w:rFonts w:ascii="Palatino Linotype" w:hAnsi="Palatino Linotype" w:cstheme="minorHAnsi"/>
+                <w:color w:val="5B9BD5" w:themeColor="accent1"/>
+                <w:sz w:val="20"/>
+              </w:rPr>
+            </w:pPr>
+            <w:r>
+              <w:rPr>
+                <w:rFonts w:ascii="Palatino Linotype" w:hAnsi="Palatino Linotype" w:cstheme="minorHAnsi"/>
+                <w:color w:val="5B9BD5" w:themeColor="accent1"/>
+                <w:sz w:val="20"/>
+              </w:rPr>
+              <w:tab/>
+            </w:r>
+          </w:p>
+          <w:p>
+            <w:pPr>
+              <w:spacing w:after="0" w:line="240" w:lineRule="auto"/>
+              <w:ind w:left="454"/>
+              <w:rPr>
+                <w:rFonts w:ascii="Palatino Linotype" w:hAnsi="Palatino Linotype" w:cstheme="minorHAnsi"/>
+                <w:color w:val="5B9BD5" w:themeColor="accent1"/>
+                <w:sz w:val="20"/>
+              </w:rPr>
+            </w:pPr>
+            <w:r>
+              <w:rPr>
+                <w:rFonts w:ascii="Palatino Linotype" w:hAnsi="Palatino Linotype" w:cstheme="minorHAnsi"/>
+                <w:color w:val="5B9BD5" w:themeColor="accent1"/>
+                <w:sz w:val="20"/>
+              </w:rPr>
+              <w:tab/>
+              <w:t xml:space="preserve">insert into </w:t>
+            </w:r>
+            <w:proofErr w:type="spellStart"/>
+            <w:r>
+              <w:rPr>
+                <w:rFonts w:ascii="Palatino Linotype" w:hAnsi="Palatino Linotype" w:cstheme="minorHAnsi"/>
+                <w:color w:val="5B9BD5" w:themeColor="accent1"/>
+                <w:sz w:val="20"/>
+              </w:rPr>
+              <w:t>student_log</w:t>
+            </w:r>
+            <w:proofErr w:type="spellEnd"/>
+            <w:r>
+              <w:rPr>
+                <w:rFonts w:ascii="Palatino Linotype" w:hAnsi="Palatino Linotype" w:cstheme="minorHAnsi"/>
+                <w:color w:val="5B9BD5" w:themeColor="accent1"/>
+                <w:sz w:val="20"/>
+              </w:rPr>
+              <w:t xml:space="preserve"> values(</w:t>
+            </w:r>
+            <w:proofErr w:type="spellStart"/>
+            <w:proofErr w:type="gramStart"/>
+            <w:r>
+              <w:rPr>
+                <w:rFonts w:ascii="Palatino Linotype" w:hAnsi="Palatino Linotype" w:cstheme="minorHAnsi"/>
+                <w:color w:val="5B9BD5" w:themeColor="accent1"/>
+                <w:sz w:val="20"/>
+              </w:rPr>
+              <w:t>old.ID,old</w:t>
+            </w:r>
+            <w:proofErr w:type="gramEnd"/>
+            <w:r>
+              <w:rPr>
+                <w:rFonts w:ascii="Palatino Linotype" w:hAnsi="Palatino Linotype" w:cstheme="minorHAnsi"/>
+                <w:color w:val="5B9BD5" w:themeColor="accent1"/>
+                <w:sz w:val="20"/>
+              </w:rPr>
+              <w:t>.namefirst,old.namelast,old.DOB,old.emailID</w:t>
+            </w:r>
+            <w:proofErr w:type="spellEnd"/>
+            <w:r>
+              <w:rPr>
+                <w:rFonts w:ascii="Palatino Linotype" w:hAnsi="Palatino Linotype" w:cstheme="minorHAnsi"/>
+                <w:color w:val="5B9BD5" w:themeColor="accent1"/>
+                <w:sz w:val="20"/>
+              </w:rPr>
+              <w:t>);</w:t>
+            </w:r>
+          </w:p>
+          <w:p>
+            <w:pPr>
+              <w:spacing w:after="0" w:line="240" w:lineRule="auto"/>
+              <w:ind w:left="454"/>
+              <w:rPr>
+                <w:rFonts w:ascii="Palatino Linotype" w:hAnsi="Palatino Linotype" w:cstheme="minorHAnsi"/>
+                <w:color w:val="5B9BD5" w:themeColor="accent1"/>
+                <w:sz w:val="20"/>
+              </w:rPr>
+            </w:pPr>
+            <w:r>
+              <w:rPr>
+                <w:rFonts w:ascii="Palatino Linotype" w:hAnsi="Palatino Linotype" w:cstheme="minorHAnsi"/>
+                <w:color w:val="5B9BD5" w:themeColor="accent1"/>
+                <w:sz w:val="20"/>
+              </w:rPr>
+              <w:t>end $</w:t>
+            </w:r>
+          </w:p>
+          <w:p>
+            <w:pPr>
+              <w:spacing w:after="0" w:line="240" w:lineRule="auto"/>
+              <w:ind w:left="454"/>
+              <w:rPr>
+                <w:rFonts w:ascii="Palatino Linotype" w:hAnsi="Palatino Linotype" w:cstheme="minorHAnsi"/>
+                <w:color w:val="5B9BD5" w:themeColor="accent1"/>
+                <w:sz w:val="20"/>
+              </w:rPr>
+            </w:pPr>
+            <w:proofErr w:type="gramStart"/>
+            <w:r>
+              <w:rPr>
+                <w:rFonts w:ascii="Palatino Linotype" w:hAnsi="Palatino Linotype" w:cstheme="minorHAnsi"/>
+                <w:color w:val="5B9BD5" w:themeColor="accent1"/>
+                <w:sz w:val="20"/>
+              </w:rPr>
+              <w:t>delimiter ;</w:t>
+            </w:r>
+            <w:proofErr w:type="gramEnd"/>
+          </w:p>
+          <w:p>
+            <w:pPr>
+              <w:spacing w:after="0" w:line="240" w:lineRule="auto"/>
+              <w:ind w:left="454"/>
+              <w:rPr>
+                <w:rFonts w:ascii="Palatino Linotype" w:hAnsi="Palatino Linotype" w:cstheme="minorHAnsi"/>
+                <w:color w:val="5B9BD5" w:themeColor="accent1"/>
+                <w:sz w:val="20"/>
+              </w:rPr>
+            </w:pPr>
+          </w:p>
+          <w:p>
+            <w:pPr>
+              <w:spacing w:after="0" w:line="240" w:lineRule="auto"/>
+              <w:ind w:left="454"/>
+              <w:rPr>
+                <w:rFonts w:ascii="Palatino Linotype" w:hAnsi="Palatino Linotype" w:cstheme="minorHAnsi"/>
+                <w:color w:val="5B9BD5" w:themeColor="accent1"/>
+                <w:sz w:val="20"/>
+              </w:rPr>
+            </w:pPr>
+          </w:p>
+          <w:p>
+            <w:pPr>
               <w:ind w:left="454"/>
               <w:rPr>
                 <w:rFonts w:ascii="Palatino Linotype" w:hAnsi="Palatino Linotype" w:cstheme="minorHAnsi"/>
@@ -951,7 +1873,7 @@
 </file>
 
 <file path=word/endnotes.xml><?xml version="1.0" encoding="utf-8"?>
-<w:endnotes xmlns:wpc="http://schemas.microsoft.com/office/word/2010/wordprocessingCanvas" xmlns:mc="http://schemas.openxmlformats.org/markup-compatibility/2006" xmlns:o="urn:schemas-microsoft-com:office:office" xmlns:r="http://schemas.openxmlformats.org/officeDocument/2006/relationships" xmlns:m="http://schemas.openxmlformats.org/officeDocument/2006/math" xmlns:v="urn:schemas-microsoft-com:vml" xmlns:wp14="http://schemas.microsoft.com/office/word/2010/wordprocessingDrawing" xmlns:wp="http://schemas.openxmlformats.org/drawingml/2006/wordprocessingDrawing" xmlns:w10="urn:schemas-microsoft-com:office:word" xmlns:w="http://schemas.openxmlformats.org/wordprocessingml/2006/main" xmlns:w14="http://schemas.microsoft.com/office/word/2010/wordml" xmlns:wpg="http://schemas.microsoft.com/office/word/2010/wordprocessingGroup" xmlns:wpi="http://schemas.microsoft.com/office/word/2010/wordprocessingInk" xmlns:wne="http://schemas.microsoft.com/office/word/2006/wordml" xmlns:wps="http://schemas.microsoft.com/office/word/2010/wordprocessingShape" mc:Ignorable="w14 wp14">
+<w:endnotes xmlns:wpc="http://schemas.microsoft.com/office/word/2010/wordprocessingCanvas" xmlns:cx="http://schemas.microsoft.com/office/drawing/2014/chartex" xmlns:cx1="http://schemas.microsoft.com/office/drawing/2015/9/8/chartex" xmlns:cx2="http://schemas.microsoft.com/office/drawing/2015/10/21/chartex" xmlns:cx3="http://schemas.microsoft.com/office/drawing/2016/5/9/chartex" xmlns:cx4="http://schemas.microsoft.com/office/drawing/2016/5/10/chartex" xmlns:cx5="http://schemas.microsoft.com/office/drawing/2016/5/11/chartex" xmlns:cx6="http://schemas.microsoft.com/office/drawing/2016/5/12/chartex" xmlns:cx7="http://schemas.microsoft.com/office/drawing/2016/5/13/chartex" xmlns:cx8="http://schemas.microsoft.com/office/drawing/2016/5/14/chartex" xmlns:mc="http://schemas.openxmlformats.org/markup-compatibility/2006" xmlns:aink="http://schemas.microsoft.com/office/drawing/2016/ink" xmlns:am3d="http://schemas.microsoft.com/office/drawing/2017/model3d" xmlns:o="urn:schemas-microsoft-com:office:office" xmlns:oel="http://schemas.microsoft.com/office/2019/extlst" xmlns:r="http://schemas.openxmlformats.org/officeDocument/2006/relationships" xmlns:m="http://schemas.openxmlformats.org/officeDocument/2006/math" xmlns:v="urn:schemas-microsoft-com:vml" xmlns:wp14="http://schemas.microsoft.com/office/word/2010/wordprocessingDrawing" xmlns:wp="http://schemas.openxmlformats.org/drawingml/2006/wordprocessingDrawing" xmlns:w10="urn:schemas-microsoft-com:office:word" xmlns:w="http://schemas.openxmlformats.org/wordprocessingml/2006/main" xmlns:w14="http://schemas.microsoft.com/office/word/2010/wordml" xmlns:w15="http://schemas.microsoft.com/office/word/2012/wordml" xmlns:w16cex="http://schemas.microsoft.com/office/word/2018/wordml/cex" xmlns:w16cid="http://schemas.microsoft.com/office/word/2016/wordml/cid" xmlns:w16="http://schemas.microsoft.com/office/word/2018/wordml" xmlns:w16sdtdh="http://schemas.microsoft.com/office/word/2020/wordml/sdtdatahash" xmlns:w16se="http://schemas.microsoft.com/office/word/2015/wordml/symex" xmlns:wpg="http://schemas.microsoft.com/office/word/2010/wordprocessingGroup" xmlns:wpi="http://schemas.microsoft.com/office/word/2010/wordprocessingInk" xmlns:wne="http://schemas.microsoft.com/office/word/2006/wordml" xmlns:wps="http://schemas.microsoft.com/office/word/2010/wordprocessingShape" mc:Ignorable="w14 w15 w16se w16cid w16 w16cex w16sdtdh wp14">
   <w:endnote w:type="separator" w:id="-1">
     <w:p>
       <w:pPr>
@@ -976,7 +1898,7 @@
 </file>
 
 <file path=word/footnotes.xml><?xml version="1.0" encoding="utf-8"?>
-<w:footnotes xmlns:wpc="http://schemas.microsoft.com/office/word/2010/wordprocessingCanvas" xmlns:mc="http://schemas.openxmlformats.org/markup-compatibility/2006" xmlns:o="urn:schemas-microsoft-com:office:office" xmlns:r="http://schemas.openxmlformats.org/officeDocument/2006/relationships" xmlns:m="http://schemas.openxmlformats.org/officeDocument/2006/math" xmlns:v="urn:schemas-microsoft-com:vml" xmlns:wp14="http://schemas.microsoft.com/office/word/2010/wordprocessingDrawing" xmlns:wp="http://schemas.openxmlformats.org/drawingml/2006/wordprocessingDrawing" xmlns:w10="urn:schemas-microsoft-com:office:word" xmlns:w="http://schemas.openxmlformats.org/wordprocessingml/2006/main" xmlns:w14="http://schemas.microsoft.com/office/word/2010/wordml" xmlns:wpg="http://schemas.microsoft.com/office/word/2010/wordprocessingGroup" xmlns:wpi="http://schemas.microsoft.com/office/word/2010/wordprocessingInk" xmlns:wne="http://schemas.microsoft.com/office/word/2006/wordml" xmlns:wps="http://schemas.microsoft.com/office/word/2010/wordprocessingShape" mc:Ignorable="w14 wp14">
+<w:footnotes xmlns:wpc="http://schemas.microsoft.com/office/word/2010/wordprocessingCanvas" xmlns:cx="http://schemas.microsoft.com/office/drawing/2014/chartex" xmlns:cx1="http://schemas.microsoft.com/office/drawing/2015/9/8/chartex" xmlns:cx2="http://schemas.microsoft.com/office/drawing/2015/10/21/chartex" xmlns:cx3="http://schemas.microsoft.com/office/drawing/2016/5/9/chartex" xmlns:cx4="http://schemas.microsoft.com/office/drawing/2016/5/10/chartex" xmlns:cx5="http://schemas.microsoft.com/office/drawing/2016/5/11/chartex" xmlns:cx6="http://schemas.microsoft.com/office/drawing/2016/5/12/chartex" xmlns:cx7="http://schemas.microsoft.com/office/drawing/2016/5/13/chartex" xmlns:cx8="http://schemas.microsoft.com/office/drawing/2016/5/14/chartex" xmlns:mc="http://schemas.openxmlformats.org/markup-compatibility/2006" xmlns:aink="http://schemas.microsoft.com/office/drawing/2016/ink" xmlns:am3d="http://schemas.microsoft.com/office/drawing/2017/model3d" xmlns:o="urn:schemas-microsoft-com:office:office" xmlns:oel="http://schemas.microsoft.com/office/2019/extlst" xmlns:r="http://schemas.openxmlformats.org/officeDocument/2006/relationships" xmlns:m="http://schemas.openxmlformats.org/officeDocument/2006/math" xmlns:v="urn:schemas-microsoft-com:vml" xmlns:wp14="http://schemas.microsoft.com/office/word/2010/wordprocessingDrawing" xmlns:wp="http://schemas.openxmlformats.org/drawingml/2006/wordprocessingDrawing" xmlns:w10="urn:schemas-microsoft-com:office:word" xmlns:w="http://schemas.openxmlformats.org/wordprocessingml/2006/main" xmlns:w14="http://schemas.microsoft.com/office/word/2010/wordml" xmlns:w15="http://schemas.microsoft.com/office/word/2012/wordml" xmlns:w16cex="http://schemas.microsoft.com/office/word/2018/wordml/cex" xmlns:w16cid="http://schemas.microsoft.com/office/word/2016/wordml/cid" xmlns:w16="http://schemas.microsoft.com/office/word/2018/wordml" xmlns:w16sdtdh="http://schemas.microsoft.com/office/word/2020/wordml/sdtdatahash" xmlns:w16se="http://schemas.microsoft.com/office/word/2015/wordml/symex" xmlns:wpg="http://schemas.microsoft.com/office/word/2010/wordprocessingGroup" xmlns:wpi="http://schemas.microsoft.com/office/word/2010/wordprocessingInk" xmlns:wne="http://schemas.microsoft.com/office/word/2006/wordml" xmlns:wps="http://schemas.microsoft.com/office/word/2010/wordprocessingShape" mc:Ignorable="w14 w15 w16se w16cid w16 w16cex w16sdtdh wp14">
   <w:footnote w:type="separator" w:id="-1">
     <w:p>
       <w:pPr>
@@ -1001,8 +1923,8 @@
 </file>
 
 <file path=word/numbering.xml><?xml version="1.0" encoding="utf-8"?>
-<w:numbering xmlns:wpc="http://schemas.microsoft.com/office/word/2010/wordprocessingCanvas" xmlns:mc="http://schemas.openxmlformats.org/markup-compatibility/2006" xmlns:o="urn:schemas-microsoft-com:office:office" xmlns:r="http://schemas.openxmlformats.org/officeDocument/2006/relationships" xmlns:m="http://schemas.openxmlformats.org/officeDocument/2006/math" xmlns:v="urn:schemas-microsoft-com:vml" xmlns:wp14="http://schemas.microsoft.com/office/word/2010/wordprocessingDrawing" xmlns:wp="http://schemas.openxmlformats.org/drawingml/2006/wordprocessingDrawing" xmlns:w10="urn:schemas-microsoft-com:office:word" xmlns:w="http://schemas.openxmlformats.org/wordprocessingml/2006/main" xmlns:w14="http://schemas.microsoft.com/office/word/2010/wordml" xmlns:wpg="http://schemas.microsoft.com/office/word/2010/wordprocessingGroup" xmlns:wpi="http://schemas.microsoft.com/office/word/2010/wordprocessingInk" xmlns:wne="http://schemas.microsoft.com/office/word/2006/wordml" xmlns:wps="http://schemas.microsoft.com/office/word/2010/wordprocessingShape" mc:Ignorable="w14 wp14">
-  <w:abstractNum w:abstractNumId="0">
+<w:numbering xmlns:wpc="http://schemas.microsoft.com/office/word/2010/wordprocessingCanvas" xmlns:cx="http://schemas.microsoft.com/office/drawing/2014/chartex" xmlns:cx1="http://schemas.microsoft.com/office/drawing/2015/9/8/chartex" xmlns:cx2="http://schemas.microsoft.com/office/drawing/2015/10/21/chartex" xmlns:cx3="http://schemas.microsoft.com/office/drawing/2016/5/9/chartex" xmlns:cx4="http://schemas.microsoft.com/office/drawing/2016/5/10/chartex" xmlns:cx5="http://schemas.microsoft.com/office/drawing/2016/5/11/chartex" xmlns:cx6="http://schemas.microsoft.com/office/drawing/2016/5/12/chartex" xmlns:cx7="http://schemas.microsoft.com/office/drawing/2016/5/13/chartex" xmlns:cx8="http://schemas.microsoft.com/office/drawing/2016/5/14/chartex" xmlns:mc="http://schemas.openxmlformats.org/markup-compatibility/2006" xmlns:aink="http://schemas.microsoft.com/office/drawing/2016/ink" xmlns:am3d="http://schemas.microsoft.com/office/drawing/2017/model3d" xmlns:o="urn:schemas-microsoft-com:office:office" xmlns:oel="http://schemas.microsoft.com/office/2019/extlst" xmlns:r="http://schemas.openxmlformats.org/officeDocument/2006/relationships" xmlns:m="http://schemas.openxmlformats.org/officeDocument/2006/math" xmlns:v="urn:schemas-microsoft-com:vml" xmlns:wp14="http://schemas.microsoft.com/office/word/2010/wordprocessingDrawing" xmlns:wp="http://schemas.openxmlformats.org/drawingml/2006/wordprocessingDrawing" xmlns:w10="urn:schemas-microsoft-com:office:word" xmlns:w="http://schemas.openxmlformats.org/wordprocessingml/2006/main" xmlns:w14="http://schemas.microsoft.com/office/word/2010/wordml" xmlns:w15="http://schemas.microsoft.com/office/word/2012/wordml" xmlns:w16cex="http://schemas.microsoft.com/office/word/2018/wordml/cex" xmlns:w16cid="http://schemas.microsoft.com/office/word/2016/wordml/cid" xmlns:w16="http://schemas.microsoft.com/office/word/2018/wordml" xmlns:w16sdtdh="http://schemas.microsoft.com/office/word/2020/wordml/sdtdatahash" xmlns:w16se="http://schemas.microsoft.com/office/word/2015/wordml/symex" xmlns:wpg="http://schemas.microsoft.com/office/word/2010/wordprocessingGroup" xmlns:wpi="http://schemas.microsoft.com/office/word/2010/wordprocessingInk" xmlns:wne="http://schemas.microsoft.com/office/word/2006/wordml" xmlns:wps="http://schemas.microsoft.com/office/word/2010/wordprocessingShape" mc:Ignorable="w14 w15 w16se w16cid w16 w16cex w16sdtdh wp14">
+  <w:abstractNum w:abstractNumId="0" w15:restartNumberingAfterBreak="0">
     <w:nsid w:val="05CA539B"/>
     <w:multiLevelType w:val="hybridMultilevel"/>
     <w:tmpl w:val="BF4AF1EE"/>
@@ -1091,7 +2013,7 @@
       </w:pPr>
     </w:lvl>
   </w:abstractNum>
-  <w:abstractNum w:abstractNumId="1">
+  <w:abstractNum w:abstractNumId="1" w15:restartNumberingAfterBreak="0">
     <w:nsid w:val="08E43757"/>
     <w:multiLevelType w:val="hybridMultilevel"/>
     <w:tmpl w:val="9D1A55D2"/>
@@ -1177,7 +2099,7 @@
       </w:pPr>
     </w:lvl>
   </w:abstractNum>
-  <w:abstractNum w:abstractNumId="2">
+  <w:abstractNum w:abstractNumId="2" w15:restartNumberingAfterBreak="0">
     <w:nsid w:val="0F350E12"/>
     <w:multiLevelType w:val="multilevel"/>
     <w:tmpl w:val="16401D92"/>
@@ -1290,7 +2212,7 @@
       </w:rPr>
     </w:lvl>
   </w:abstractNum>
-  <w:abstractNum w:abstractNumId="3">
+  <w:abstractNum w:abstractNumId="3" w15:restartNumberingAfterBreak="0">
     <w:nsid w:val="1B357C16"/>
     <w:multiLevelType w:val="hybridMultilevel"/>
     <w:tmpl w:val="4704DE08"/>
@@ -1376,7 +2298,7 @@
       </w:pPr>
     </w:lvl>
   </w:abstractNum>
-  <w:abstractNum w:abstractNumId="4">
+  <w:abstractNum w:abstractNumId="4" w15:restartNumberingAfterBreak="0">
     <w:nsid w:val="1C0B0C01"/>
     <w:multiLevelType w:val="hybridMultilevel"/>
     <w:tmpl w:val="88D6E714"/>
@@ -1462,7 +2384,7 @@
       </w:pPr>
     </w:lvl>
   </w:abstractNum>
-  <w:abstractNum w:abstractNumId="5">
+  <w:abstractNum w:abstractNumId="5" w15:restartNumberingAfterBreak="0">
     <w:nsid w:val="1FBF147D"/>
     <w:multiLevelType w:val="hybridMultilevel"/>
     <w:tmpl w:val="56F68AE8"/>
@@ -1548,7 +2470,7 @@
       </w:pPr>
     </w:lvl>
   </w:abstractNum>
-  <w:abstractNum w:abstractNumId="6">
+  <w:abstractNum w:abstractNumId="6" w15:restartNumberingAfterBreak="0">
     <w:nsid w:val="2B290A23"/>
     <w:multiLevelType w:val="multilevel"/>
     <w:tmpl w:val="177AF180"/>
@@ -1652,7 +2574,7 @@
       </w:rPr>
     </w:lvl>
   </w:abstractNum>
-  <w:abstractNum w:abstractNumId="7">
+  <w:abstractNum w:abstractNumId="7" w15:restartNumberingAfterBreak="0">
     <w:nsid w:val="2B7A0FCA"/>
     <w:multiLevelType w:val="hybridMultilevel"/>
     <w:tmpl w:val="935223D0"/>
@@ -1741,7 +2663,7 @@
       </w:pPr>
     </w:lvl>
   </w:abstractNum>
-  <w:abstractNum w:abstractNumId="8">
+  <w:abstractNum w:abstractNumId="8" w15:restartNumberingAfterBreak="0">
     <w:nsid w:val="44250CA8"/>
     <w:multiLevelType w:val="hybridMultilevel"/>
     <w:tmpl w:val="AA54CD3E"/>
@@ -1827,7 +2749,7 @@
       </w:pPr>
     </w:lvl>
   </w:abstractNum>
-  <w:abstractNum w:abstractNumId="9">
+  <w:abstractNum w:abstractNumId="9" w15:restartNumberingAfterBreak="0">
     <w:nsid w:val="63DB189F"/>
     <w:multiLevelType w:val="hybridMultilevel"/>
     <w:tmpl w:val="6EB47CA8"/>
@@ -1913,7 +2835,7 @@
       </w:pPr>
     </w:lvl>
   </w:abstractNum>
-  <w:abstractNum w:abstractNumId="10">
+  <w:abstractNum w:abstractNumId="10" w15:restartNumberingAfterBreak="0">
     <w:nsid w:val="6A4105AA"/>
     <w:multiLevelType w:val="hybridMultilevel"/>
     <w:tmpl w:val="777C65D8"/>
@@ -2003,7 +2925,7 @@
       </w:pPr>
     </w:lvl>
   </w:abstractNum>
-  <w:abstractNum w:abstractNumId="11">
+  <w:abstractNum w:abstractNumId="11" w15:restartNumberingAfterBreak="0">
     <w:nsid w:val="7E6F46FD"/>
     <w:multiLevelType w:val="hybridMultilevel"/>
     <w:tmpl w:val="D51E5CB2"/>
@@ -2092,31 +3014,31 @@
       </w:pPr>
     </w:lvl>
   </w:abstractNum>
-  <w:num w:numId="1">
+  <w:num w:numId="1" w16cid:durableId="1125074491">
     <w:abstractNumId w:val="10"/>
   </w:num>
-  <w:num w:numId="2">
+  <w:num w:numId="2" w16cid:durableId="1093628565">
     <w:abstractNumId w:val="6"/>
   </w:num>
-  <w:num w:numId="3">
+  <w:num w:numId="3" w16cid:durableId="1461800313">
     <w:abstractNumId w:val="2"/>
   </w:num>
-  <w:num w:numId="4">
+  <w:num w:numId="4" w16cid:durableId="1612929066">
     <w:abstractNumId w:val="9"/>
   </w:num>
-  <w:num w:numId="5">
+  <w:num w:numId="5" w16cid:durableId="2123646849">
     <w:abstractNumId w:val="5"/>
   </w:num>
-  <w:num w:numId="6">
+  <w:num w:numId="6" w16cid:durableId="379594037">
     <w:abstractNumId w:val="1"/>
   </w:num>
-  <w:num w:numId="7">
+  <w:num w:numId="7" w16cid:durableId="342365224">
     <w:abstractNumId w:val="3"/>
   </w:num>
-  <w:num w:numId="8">
+  <w:num w:numId="8" w16cid:durableId="2004047432">
     <w:abstractNumId w:val="4"/>
   </w:num>
-  <w:num w:numId="9">
+  <w:num w:numId="9" w16cid:durableId="159853044">
     <w:abstractNumId w:val="11"/>
     <w:lvlOverride w:ilvl="0">
       <w:startOverride w:val="1"/>
@@ -2146,7 +3068,7 @@
       <w:startOverride w:val="1"/>
     </w:lvlOverride>
   </w:num>
-  <w:num w:numId="10">
+  <w:num w:numId="10" w16cid:durableId="1192035907">
     <w:abstractNumId w:val="7"/>
     <w:lvlOverride w:ilvl="0">
       <w:startOverride w:val="5"/>
@@ -2176,7 +3098,7 @@
       <w:startOverride w:val="1"/>
     </w:lvlOverride>
   </w:num>
-  <w:num w:numId="11">
+  <w:num w:numId="11" w16cid:durableId="2047489309">
     <w:abstractNumId w:val="8"/>
     <w:lvlOverride w:ilvl="0">
       <w:startOverride w:val="23"/>
@@ -2206,7 +3128,7 @@
       <w:startOverride w:val="1"/>
     </w:lvlOverride>
   </w:num>
-  <w:num w:numId="12">
+  <w:num w:numId="12" w16cid:durableId="497157208">
     <w:abstractNumId w:val="0"/>
     <w:lvlOverride w:ilvl="0">
       <w:startOverride w:val="31"/>
@@ -2240,7 +3162,7 @@
 </file>
 
 <file path=word/styles.xml><?xml version="1.0" encoding="utf-8"?>
-<w:styles xmlns:mc="http://schemas.openxmlformats.org/markup-compatibility/2006" xmlns:r="http://schemas.openxmlformats.org/officeDocument/2006/relationships" xmlns:w="http://schemas.openxmlformats.org/wordprocessingml/2006/main" xmlns:w14="http://schemas.microsoft.com/office/word/2010/wordml" mc:Ignorable="w14">
+<w:styles xmlns:mc="http://schemas.openxmlformats.org/markup-compatibility/2006" xmlns:r="http://schemas.openxmlformats.org/officeDocument/2006/relationships" xmlns:w="http://schemas.openxmlformats.org/wordprocessingml/2006/main" xmlns:w14="http://schemas.microsoft.com/office/word/2010/wordml" xmlns:w15="http://schemas.microsoft.com/office/word/2012/wordml" xmlns:w16cex="http://schemas.microsoft.com/office/word/2018/wordml/cex" xmlns:w16cid="http://schemas.microsoft.com/office/word/2016/wordml/cid" xmlns:w16="http://schemas.microsoft.com/office/word/2018/wordml" xmlns:w16sdtdh="http://schemas.microsoft.com/office/word/2020/wordml/sdtdatahash" xmlns:w16se="http://schemas.microsoft.com/office/word/2015/wordml/symex" mc:Ignorable="w14 w15 w16se w16cid w16 w16cex w16sdtdh">
   <w:docDefaults>
     <w:rPrDefault>
       <w:rPr>
@@ -2256,144 +3178,383 @@
       </w:pPr>
     </w:pPrDefault>
   </w:docDefaults>
-  <w:latentStyles w:defLockedState="0" w:defUIPriority="99" w:defSemiHidden="1" w:defUnhideWhenUsed="1" w:defQFormat="0" w:count="267">
-    <w:lsdException w:name="Normal" w:semiHidden="0" w:uiPriority="0" w:unhideWhenUsed="0" w:qFormat="1"/>
-    <w:lsdException w:name="heading 1" w:semiHidden="0" w:uiPriority="9" w:unhideWhenUsed="0" w:qFormat="1"/>
-    <w:lsdException w:name="heading 2" w:uiPriority="9" w:qFormat="1"/>
-    <w:lsdException w:name="heading 3" w:uiPriority="9" w:qFormat="1"/>
-    <w:lsdException w:name="heading 4" w:uiPriority="9" w:qFormat="1"/>
-    <w:lsdException w:name="heading 5" w:uiPriority="9" w:qFormat="1"/>
-    <w:lsdException w:name="heading 6" w:uiPriority="9" w:qFormat="1"/>
-    <w:lsdException w:name="heading 7" w:uiPriority="9" w:qFormat="1"/>
-    <w:lsdException w:name="heading 8" w:uiPriority="9" w:qFormat="1"/>
-    <w:lsdException w:name="heading 9" w:uiPriority="9" w:qFormat="1"/>
-    <w:lsdException w:name="toc 1" w:uiPriority="39"/>
-    <w:lsdException w:name="toc 2" w:uiPriority="39"/>
-    <w:lsdException w:name="toc 3" w:uiPriority="39"/>
-    <w:lsdException w:name="toc 4" w:uiPriority="39"/>
-    <w:lsdException w:name="toc 5" w:uiPriority="39"/>
-    <w:lsdException w:name="toc 6" w:uiPriority="39"/>
-    <w:lsdException w:name="toc 7" w:uiPriority="39"/>
-    <w:lsdException w:name="toc 8" w:uiPriority="39"/>
-    <w:lsdException w:name="toc 9" w:uiPriority="39"/>
-    <w:lsdException w:name="caption" w:uiPriority="35" w:qFormat="1"/>
-    <w:lsdException w:name="Title" w:semiHidden="0" w:uiPriority="10" w:unhideWhenUsed="0" w:qFormat="1"/>
-    <w:lsdException w:name="Default Paragraph Font" w:uiPriority="1"/>
-    <w:lsdException w:name="Subtitle" w:semiHidden="0" w:uiPriority="11" w:unhideWhenUsed="0" w:qFormat="1"/>
-    <w:lsdException w:name="Strong" w:semiHidden="0" w:uiPriority="22" w:unhideWhenUsed="0" w:qFormat="1"/>
-    <w:lsdException w:name="Emphasis" w:semiHidden="0" w:uiPriority="20" w:unhideWhenUsed="0" w:qFormat="1"/>
+  <w:latentStyles w:defLockedState="0" w:defUIPriority="99" w:defSemiHidden="0" w:defUnhideWhenUsed="0" w:defQFormat="0" w:count="376">
+    <w:lsdException w:name="Normal" w:uiPriority="0" w:qFormat="1"/>
+    <w:lsdException w:name="heading 1" w:uiPriority="9" w:qFormat="1"/>
+    <w:lsdException w:name="heading 2" w:semiHidden="1" w:uiPriority="9" w:unhideWhenUsed="1" w:qFormat="1"/>
+    <w:lsdException w:name="heading 3" w:semiHidden="1" w:uiPriority="9" w:unhideWhenUsed="1" w:qFormat="1"/>
+    <w:lsdException w:name="heading 4" w:semiHidden="1" w:uiPriority="9" w:unhideWhenUsed="1" w:qFormat="1"/>
+    <w:lsdException w:name="heading 5" w:semiHidden="1" w:uiPriority="9" w:unhideWhenUsed="1" w:qFormat="1"/>
+    <w:lsdException w:name="heading 6" w:semiHidden="1" w:uiPriority="9" w:unhideWhenUsed="1" w:qFormat="1"/>
+    <w:lsdException w:name="heading 7" w:semiHidden="1" w:uiPriority="9" w:unhideWhenUsed="1" w:qFormat="1"/>
+    <w:lsdException w:name="heading 8" w:semiHidden="1" w:uiPriority="9" w:unhideWhenUsed="1" w:qFormat="1"/>
+    <w:lsdException w:name="heading 9" w:semiHidden="1" w:uiPriority="9" w:unhideWhenUsed="1" w:qFormat="1"/>
+    <w:lsdException w:name="index 1" w:semiHidden="1" w:unhideWhenUsed="1"/>
+    <w:lsdException w:name="index 2" w:semiHidden="1" w:unhideWhenUsed="1"/>
+    <w:lsdException w:name="index 3" w:semiHidden="1" w:unhideWhenUsed="1"/>
+    <w:lsdException w:name="index 4" w:semiHidden="1" w:unhideWhenUsed="1"/>
+    <w:lsdException w:name="index 5" w:semiHidden="1" w:unhideWhenUsed="1"/>
+    <w:lsdException w:name="index 6" w:semiHidden="1" w:unhideWhenUsed="1"/>
+    <w:lsdException w:name="index 7" w:semiHidden="1" w:unhideWhenUsed="1"/>
+    <w:lsdException w:name="index 8" w:semiHidden="1" w:unhideWhenUsed="1"/>
+    <w:lsdException w:name="index 9" w:semiHidden="1" w:unhideWhenUsed="1"/>
+    <w:lsdException w:name="toc 1" w:semiHidden="1" w:uiPriority="39" w:unhideWhenUsed="1"/>
+    <w:lsdException w:name="toc 2" w:semiHidden="1" w:uiPriority="39" w:unhideWhenUsed="1"/>
+    <w:lsdException w:name="toc 3" w:semiHidden="1" w:uiPriority="39" w:unhideWhenUsed="1"/>
+    <w:lsdException w:name="toc 4" w:semiHidden="1" w:uiPriority="39" w:unhideWhenUsed="1"/>
+    <w:lsdException w:name="toc 5" w:semiHidden="1" w:uiPriority="39" w:unhideWhenUsed="1"/>
+    <w:lsdException w:name="toc 6" w:semiHidden="1" w:uiPriority="39" w:unhideWhenUsed="1"/>
+    <w:lsdException w:name="toc 7" w:semiHidden="1" w:uiPriority="39" w:unhideWhenUsed="1"/>
+    <w:lsdException w:name="toc 8" w:semiHidden="1" w:uiPriority="39" w:unhideWhenUsed="1"/>
+    <w:lsdException w:name="toc 9" w:semiHidden="1" w:uiPriority="39" w:unhideWhenUsed="1"/>
+    <w:lsdException w:name="Normal Indent" w:semiHidden="1" w:unhideWhenUsed="1"/>
+    <w:lsdException w:name="footnote text" w:semiHidden="1" w:unhideWhenUsed="1"/>
+    <w:lsdException w:name="annotation text" w:semiHidden="1" w:unhideWhenUsed="1"/>
+    <w:lsdException w:name="header" w:semiHidden="1" w:unhideWhenUsed="1"/>
+    <w:lsdException w:name="footer" w:semiHidden="1" w:unhideWhenUsed="1"/>
+    <w:lsdException w:name="index heading" w:semiHidden="1" w:unhideWhenUsed="1"/>
+    <w:lsdException w:name="caption" w:semiHidden="1" w:uiPriority="35" w:unhideWhenUsed="1" w:qFormat="1"/>
+    <w:lsdException w:name="table of figures" w:semiHidden="1" w:unhideWhenUsed="1"/>
+    <w:lsdException w:name="envelope address" w:semiHidden="1" w:unhideWhenUsed="1"/>
+    <w:lsdException w:name="envelope return" w:semiHidden="1" w:unhideWhenUsed="1"/>
+    <w:lsdException w:name="footnote reference" w:semiHidden="1" w:unhideWhenUsed="1"/>
+    <w:lsdException w:name="annotation reference" w:semiHidden="1" w:unhideWhenUsed="1"/>
+    <w:lsdException w:name="line number" w:semiHidden="1" w:unhideWhenUsed="1"/>
+    <w:lsdException w:name="page number" w:semiHidden="1" w:unhideWhenUsed="1"/>
+    <w:lsdException w:name="endnote reference" w:semiHidden="1" w:unhideWhenUsed="1"/>
+    <w:lsdException w:name="endnote text" w:semiHidden="1" w:unhideWhenUsed="1"/>
+    <w:lsdException w:name="table of authorities" w:semiHidden="1" w:unhideWhenUsed="1"/>
+    <w:lsdException w:name="macro" w:semiHidden="1" w:unhideWhenUsed="1"/>
+    <w:lsdException w:name="toa heading" w:semiHidden="1" w:unhideWhenUsed="1"/>
+    <w:lsdException w:name="List" w:semiHidden="1" w:unhideWhenUsed="1"/>
+    <w:lsdException w:name="List Bullet" w:semiHidden="1" w:unhideWhenUsed="1"/>
+    <w:lsdException w:name="List Number" w:semiHidden="1" w:unhideWhenUsed="1"/>
+    <w:lsdException w:name="List 2" w:semiHidden="1" w:unhideWhenUsed="1"/>
+    <w:lsdException w:name="List 3" w:semiHidden="1" w:unhideWhenUsed="1"/>
+    <w:lsdException w:name="List 4" w:semiHidden="1" w:unhideWhenUsed="1"/>
+    <w:lsdException w:name="List 5" w:semiHidden="1" w:unhideWhenUsed="1"/>
+    <w:lsdException w:name="List Bullet 2" w:semiHidden="1" w:unhideWhenUsed="1"/>
+    <w:lsdException w:name="List Bullet 3" w:semiHidden="1" w:unhideWhenUsed="1"/>
+    <w:lsdException w:name="List Bullet 4" w:semiHidden="1" w:unhideWhenUsed="1"/>
+    <w:lsdException w:name="List Bullet 5" w:semiHidden="1" w:unhideWhenUsed="1"/>
+    <w:lsdException w:name="List Number 2" w:semiHidden="1" w:unhideWhenUsed="1"/>
+    <w:lsdException w:name="List Number 3" w:semiHidden="1" w:unhideWhenUsed="1"/>
+    <w:lsdException w:name="List Number 4" w:semiHidden="1" w:unhideWhenUsed="1"/>
+    <w:lsdException w:name="List Number 5" w:semiHidden="1" w:unhideWhenUsed="1"/>
+    <w:lsdException w:name="Title" w:uiPriority="10" w:qFormat="1"/>
+    <w:lsdException w:name="Closing" w:semiHidden="1" w:unhideWhenUsed="1"/>
+    <w:lsdException w:name="Signature" w:semiHidden="1" w:unhideWhenUsed="1"/>
+    <w:lsdException w:name="Default Paragraph Font" w:semiHidden="1" w:uiPriority="1" w:unhideWhenUsed="1"/>
+    <w:lsdException w:name="Body Text" w:semiHidden="1" w:unhideWhenUsed="1"/>
+    <w:lsdException w:name="Body Text Indent" w:semiHidden="1" w:unhideWhenUsed="1"/>
+    <w:lsdException w:name="List Continue" w:semiHidden="1" w:unhideWhenUsed="1"/>
+    <w:lsdException w:name="List Continue 2" w:semiHidden="1" w:unhideWhenUsed="1"/>
+    <w:lsdException w:name="List Continue 3" w:semiHidden="1" w:unhideWhenUsed="1"/>
+    <w:lsdException w:name="List Continue 4" w:semiHidden="1" w:unhideWhenUsed="1"/>
+    <w:lsdException w:name="List Continue 5" w:semiHidden="1" w:unhideWhenUsed="1"/>
+    <w:lsdException w:name="Message Header" w:semiHidden="1" w:unhideWhenUsed="1"/>
+    <w:lsdException w:name="Subtitle" w:uiPriority="11" w:qFormat="1"/>
+    <w:lsdException w:name="Salutation" w:semiHidden="1" w:unhideWhenUsed="1"/>
+    <w:lsdException w:name="Date" w:semiHidden="1" w:unhideWhenUsed="1"/>
+    <w:lsdException w:name="Body Text First Indent" w:semiHidden="1" w:unhideWhenUsed="1"/>
+    <w:lsdException w:name="Body Text First Indent 2" w:semiHidden="1" w:unhideWhenUsed="1"/>
+    <w:lsdException w:name="Note Heading" w:semiHidden="1" w:unhideWhenUsed="1"/>
+    <w:lsdException w:name="Body Text 2" w:semiHidden="1" w:unhideWhenUsed="1"/>
+    <w:lsdException w:name="Body Text 3" w:semiHidden="1" w:unhideWhenUsed="1"/>
+    <w:lsdException w:name="Body Text Indent 2" w:semiHidden="1" w:unhideWhenUsed="1"/>
+    <w:lsdException w:name="Body Text Indent 3" w:semiHidden="1" w:unhideWhenUsed="1"/>
+    <w:lsdException w:name="Block Text" w:semiHidden="1" w:unhideWhenUsed="1"/>
+    <w:lsdException w:name="Hyperlink" w:semiHidden="1" w:unhideWhenUsed="1"/>
+    <w:lsdException w:name="FollowedHyperlink" w:semiHidden="1" w:unhideWhenUsed="1"/>
+    <w:lsdException w:name="Strong" w:uiPriority="22" w:qFormat="1"/>
+    <w:lsdException w:name="Emphasis" w:uiPriority="20" w:qFormat="1"/>
+    <w:lsdException w:name="Document Map" w:semiHidden="1" w:unhideWhenUsed="1"/>
+    <w:lsdException w:name="Plain Text" w:semiHidden="1" w:unhideWhenUsed="1"/>
+    <w:lsdException w:name="E-mail Signature" w:semiHidden="1" w:unhideWhenUsed="1"/>
+    <w:lsdException w:name="HTML Top of Form" w:semiHidden="1" w:unhideWhenUsed="1"/>
+    <w:lsdException w:name="HTML Bottom of Form" w:semiHidden="1" w:unhideWhenUsed="1"/>
+    <w:lsdException w:name="Normal (Web)" w:semiHidden="1" w:unhideWhenUsed="1"/>
+    <w:lsdException w:name="HTML Acronym" w:semiHidden="1" w:unhideWhenUsed="1"/>
+    <w:lsdException w:name="HTML Address" w:semiHidden="1" w:unhideWhenUsed="1"/>
+    <w:lsdException w:name="HTML Cite" w:semiHidden="1" w:unhideWhenUsed="1"/>
+    <w:lsdException w:name="HTML Code" w:semiHidden="1" w:unhideWhenUsed="1"/>
+    <w:lsdException w:name="HTML Definition" w:semiHidden="1" w:unhideWhenUsed="1"/>
+    <w:lsdException w:name="HTML Keyboard" w:semiHidden="1" w:unhideWhenUsed="1"/>
+    <w:lsdException w:name="HTML Preformatted" w:semiHidden="1" w:unhideWhenUsed="1"/>
+    <w:lsdException w:name="HTML Sample" w:semiHidden="1" w:unhideWhenUsed="1"/>
+    <w:lsdException w:name="HTML Typewriter" w:semiHidden="1" w:unhideWhenUsed="1"/>
+    <w:lsdException w:name="HTML Variable" w:semiHidden="1" w:unhideWhenUsed="1"/>
+    <w:lsdException w:name="Normal Table" w:semiHidden="1" w:unhideWhenUsed="1"/>
+    <w:lsdException w:name="annotation subject" w:semiHidden="1" w:unhideWhenUsed="1"/>
+    <w:lsdException w:name="No List" w:semiHidden="1" w:unhideWhenUsed="1"/>
+    <w:lsdException w:name="Outline List 1" w:semiHidden="1" w:unhideWhenUsed="1"/>
+    <w:lsdException w:name="Outline List 2" w:semiHidden="1" w:unhideWhenUsed="1"/>
+    <w:lsdException w:name="Outline List 3" w:semiHidden="1" w:unhideWhenUsed="1"/>
+    <w:lsdException w:name="Table Simple 1" w:semiHidden="1" w:unhideWhenUsed="1"/>
+    <w:lsdException w:name="Table Simple 2" w:semiHidden="1" w:unhideWhenUsed="1"/>
+    <w:lsdException w:name="Table Simple 3" w:semiHidden="1" w:unhideWhenUsed="1"/>
+    <w:lsdException w:name="Table Classic 1" w:semiHidden="1" w:unhideWhenUsed="1"/>
+    <w:lsdException w:name="Table Classic 2" w:semiHidden="1" w:unhideWhenUsed="1"/>
+    <w:lsdException w:name="Table Classic 3" w:semiHidden="1" w:unhideWhenUsed="1"/>
+    <w:lsdException w:name="Table Classic 4" w:semiHidden="1" w:unhideWhenUsed="1"/>
+    <w:lsdException w:name="Table Colorful 1" w:semiHidden="1" w:unhideWhenUsed="1"/>
+    <w:lsdException w:name="Table Colorful 2" w:semiHidden="1" w:unhideWhenUsed="1"/>
+    <w:lsdException w:name="Table Colorful 3" w:semiHidden="1" w:unhideWhenUsed="1"/>
+    <w:lsdException w:name="Table Columns 1" w:semiHidden="1" w:unhideWhenUsed="1"/>
+    <w:lsdException w:name="Table Columns 2" w:semiHidden="1" w:unhideWhenUsed="1"/>
+    <w:lsdException w:name="Table Columns 3" w:semiHidden="1" w:unhideWhenUsed="1"/>
+    <w:lsdException w:name="Table Columns 4" w:semiHidden="1" w:unhideWhenUsed="1"/>
+    <w:lsdException w:name="Table Columns 5" w:semiHidden="1" w:unhideWhenUsed="1"/>
+    <w:lsdException w:name="Table Grid 1" w:semiHidden="1" w:unhideWhenUsed="1"/>
+    <w:lsdException w:name="Table Grid 2" w:semiHidden="1" w:unhideWhenUsed="1"/>
+    <w:lsdException w:name="Table Grid 3" w:semiHidden="1" w:unhideWhenUsed="1"/>
+    <w:lsdException w:name="Table Grid 4" w:semiHidden="1" w:unhideWhenUsed="1"/>
+    <w:lsdException w:name="Table Grid 5" w:semiHidden="1" w:unhideWhenUsed="1"/>
+    <w:lsdException w:name="Table Grid 6" w:semiHidden="1" w:unhideWhenUsed="1"/>
+    <w:lsdException w:name="Table Grid 7" w:semiHidden="1" w:unhideWhenUsed="1"/>
+    <w:lsdException w:name="Table Grid 8" w:semiHidden="1" w:unhideWhenUsed="1"/>
+    <w:lsdException w:name="Table List 1" w:semiHidden="1" w:unhideWhenUsed="1"/>
+    <w:lsdException w:name="Table List 2" w:semiHidden="1" w:unhideWhenUsed="1"/>
+    <w:lsdException w:name="Table List 3" w:semiHidden="1" w:unhideWhenUsed="1"/>
+    <w:lsdException w:name="Table List 4" w:semiHidden="1" w:unhideWhenUsed="1"/>
+    <w:lsdException w:name="Table List 5" w:semiHidden="1" w:unhideWhenUsed="1"/>
+    <w:lsdException w:name="Table List 6" w:semiHidden="1" w:unhideWhenUsed="1"/>
+    <w:lsdException w:name="Table List 7" w:semiHidden="1" w:unhideWhenUsed="1"/>
+    <w:lsdException w:name="Table List 8" w:semiHidden="1" w:unhideWhenUsed="1"/>
+    <w:lsdException w:name="Table 3D effects 1" w:semiHidden="1" w:unhideWhenUsed="1"/>
+    <w:lsdException w:name="Table 3D effects 2" w:semiHidden="1" w:unhideWhenUsed="1"/>
+    <w:lsdException w:name="Table 3D effects 3" w:semiHidden="1" w:unhideWhenUsed="1"/>
+    <w:lsdException w:name="Table Contemporary" w:semiHidden="1" w:unhideWhenUsed="1"/>
+    <w:lsdException w:name="Table Elegant" w:semiHidden="1" w:unhideWhenUsed="1"/>
+    <w:lsdException w:name="Table Professional" w:semiHidden="1" w:unhideWhenUsed="1"/>
+    <w:lsdException w:name="Table Subtle 1" w:semiHidden="1" w:unhideWhenUsed="1"/>
+    <w:lsdException w:name="Table Subtle 2" w:semiHidden="1" w:unhideWhenUsed="1"/>
+    <w:lsdException w:name="Table Web 1" w:semiHidden="1" w:unhideWhenUsed="1"/>
+    <w:lsdException w:name="Table Web 2" w:semiHidden="1" w:unhideWhenUsed="1"/>
+    <w:lsdException w:name="Table Web 3" w:semiHidden="1" w:unhideWhenUsed="1"/>
+    <w:lsdException w:name="Balloon Text" w:semiHidden="1" w:unhideWhenUsed="1"/>
     <w:lsdException w:name="Table Grid" w:uiPriority="39"/>
-    <w:lsdException w:name="Placeholder Text" w:unhideWhenUsed="0"/>
-    <w:lsdException w:name="No Spacing" w:semiHidden="0" w:uiPriority="1" w:unhideWhenUsed="0" w:qFormat="1"/>
-    <w:lsdException w:name="Light Shading" w:semiHidden="0" w:uiPriority="60" w:unhideWhenUsed="0"/>
-    <w:lsdException w:name="Light List" w:semiHidden="0" w:uiPriority="61" w:unhideWhenUsed="0"/>
-    <w:lsdException w:name="Light Grid" w:semiHidden="0" w:uiPriority="62" w:unhideWhenUsed="0"/>
-    <w:lsdException w:name="Medium Shading 1" w:semiHidden="0" w:uiPriority="63" w:unhideWhenUsed="0"/>
-    <w:lsdException w:name="Medium Shading 2" w:semiHidden="0" w:uiPriority="64" w:unhideWhenUsed="0"/>
-    <w:lsdException w:name="Medium List 1" w:semiHidden="0" w:uiPriority="65" w:unhideWhenUsed="0"/>
-    <w:lsdException w:name="Medium List 2" w:semiHidden="0" w:uiPriority="66" w:unhideWhenUsed="0"/>
-    <w:lsdException w:name="Medium Grid 1" w:semiHidden="0" w:uiPriority="67" w:unhideWhenUsed="0"/>
-    <w:lsdException w:name="Medium Grid 2" w:semiHidden="0" w:uiPriority="68" w:unhideWhenUsed="0"/>
-    <w:lsdException w:name="Medium Grid 3" w:semiHidden="0" w:uiPriority="69" w:unhideWhenUsed="0"/>
-    <w:lsdException w:name="Dark List" w:semiHidden="0" w:uiPriority="70" w:unhideWhenUsed="0"/>
-    <w:lsdException w:name="Colorful Shading" w:semiHidden="0" w:uiPriority="71" w:unhideWhenUsed="0"/>
-    <w:lsdException w:name="Colorful List" w:semiHidden="0" w:uiPriority="72" w:unhideWhenUsed="0"/>
-    <w:lsdException w:name="Colorful Grid" w:semiHidden="0" w:uiPriority="73" w:unhideWhenUsed="0"/>
-    <w:lsdException w:name="Light Shading Accent 1" w:semiHidden="0" w:uiPriority="60" w:unhideWhenUsed="0"/>
-    <w:lsdException w:name="Light List Accent 1" w:semiHidden="0" w:uiPriority="61" w:unhideWhenUsed="0"/>
-    <w:lsdException w:name="Light Grid Accent 1" w:semiHidden="0" w:uiPriority="62" w:unhideWhenUsed="0"/>
-    <w:lsdException w:name="Medium Shading 1 Accent 1" w:semiHidden="0" w:uiPriority="63" w:unhideWhenUsed="0"/>
-    <w:lsdException w:name="Medium Shading 2 Accent 1" w:semiHidden="0" w:uiPriority="64" w:unhideWhenUsed="0"/>
-    <w:lsdException w:name="Medium List 1 Accent 1" w:semiHidden="0" w:uiPriority="65" w:unhideWhenUsed="0"/>
-    <w:lsdException w:name="Revision" w:unhideWhenUsed="0"/>
-    <w:lsdException w:name="List Paragraph" w:semiHidden="0" w:uiPriority="34" w:unhideWhenUsed="0" w:qFormat="1"/>
-    <w:lsdException w:name="Quote" w:semiHidden="0" w:uiPriority="29" w:unhideWhenUsed="0" w:qFormat="1"/>
-    <w:lsdException w:name="Intense Quote" w:semiHidden="0" w:uiPriority="30" w:unhideWhenUsed="0" w:qFormat="1"/>
-    <w:lsdException w:name="Medium List 2 Accent 1" w:semiHidden="0" w:uiPriority="66" w:unhideWhenUsed="0"/>
-    <w:lsdException w:name="Medium Grid 1 Accent 1" w:semiHidden="0" w:uiPriority="67" w:unhideWhenUsed="0"/>
-    <w:lsdException w:name="Medium Grid 2 Accent 1" w:semiHidden="0" w:uiPriority="68" w:unhideWhenUsed="0"/>
-    <w:lsdException w:name="Medium Grid 3 Accent 1" w:semiHidden="0" w:uiPriority="69" w:unhideWhenUsed="0"/>
-    <w:lsdException w:name="Dark List Accent 1" w:semiHidden="0" w:uiPriority="70" w:unhideWhenUsed="0"/>
-    <w:lsdException w:name="Colorful Shading Accent 1" w:semiHidden="0" w:uiPriority="71" w:unhideWhenUsed="0"/>
-    <w:lsdException w:name="Colorful List Accent 1" w:semiHidden="0" w:uiPriority="72" w:unhideWhenUsed="0"/>
-    <w:lsdException w:name="Colorful Grid Accent 1" w:semiHidden="0" w:uiPriority="73" w:unhideWhenUsed="0"/>
-    <w:lsdException w:name="Light Shading Accent 2" w:semiHidden="0" w:uiPriority="60" w:unhideWhenUsed="0"/>
-    <w:lsdException w:name="Light List Accent 2" w:semiHidden="0" w:uiPriority="61" w:unhideWhenUsed="0"/>
-    <w:lsdException w:name="Light Grid Accent 2" w:semiHidden="0" w:uiPriority="62" w:unhideWhenUsed="0"/>
-    <w:lsdException w:name="Medium Shading 1 Accent 2" w:semiHidden="0" w:uiPriority="63" w:unhideWhenUsed="0"/>
-    <w:lsdException w:name="Medium Shading 2 Accent 2" w:semiHidden="0" w:uiPriority="64" w:unhideWhenUsed="0"/>
-    <w:lsdException w:name="Medium List 1 Accent 2" w:semiHidden="0" w:uiPriority="65" w:unhideWhenUsed="0"/>
-    <w:lsdException w:name="Medium List 2 Accent 2" w:semiHidden="0" w:uiPriority="66" w:unhideWhenUsed="0"/>
-    <w:lsdException w:name="Medium Grid 1 Accent 2" w:semiHidden="0" w:uiPriority="67" w:unhideWhenUsed="0"/>
-    <w:lsdException w:name="Medium Grid 2 Accent 2" w:semiHidden="0" w:uiPriority="68" w:unhideWhenUsed="0"/>
-    <w:lsdException w:name="Medium Grid 3 Accent 2" w:semiHidden="0" w:uiPriority="69" w:unhideWhenUsed="0"/>
-    <w:lsdException w:name="Dark List Accent 2" w:semiHidden="0" w:uiPriority="70" w:unhideWhenUsed="0"/>
-    <w:lsdException w:name="Colorful Shading Accent 2" w:semiHidden="0" w:uiPriority="71" w:unhideWhenUsed="0"/>
-    <w:lsdException w:name="Colorful List Accent 2" w:semiHidden="0" w:uiPriority="72" w:unhideWhenUsed="0"/>
-    <w:lsdException w:name="Colorful Grid Accent 2" w:semiHidden="0" w:uiPriority="73" w:unhideWhenUsed="0"/>
-    <w:lsdException w:name="Light Shading Accent 3" w:semiHidden="0" w:uiPriority="60" w:unhideWhenUsed="0"/>
-    <w:lsdException w:name="Light List Accent 3" w:semiHidden="0" w:uiPriority="61" w:unhideWhenUsed="0"/>
-    <w:lsdException w:name="Light Grid Accent 3" w:semiHidden="0" w:uiPriority="62" w:unhideWhenUsed="0"/>
-    <w:lsdException w:name="Medium Shading 1 Accent 3" w:semiHidden="0" w:uiPriority="63" w:unhideWhenUsed="0"/>
-    <w:lsdException w:name="Medium Shading 2 Accent 3" w:semiHidden="0" w:uiPriority="64" w:unhideWhenUsed="0"/>
-    <w:lsdException w:name="Medium List 1 Accent 3" w:semiHidden="0" w:uiPriority="65" w:unhideWhenUsed="0"/>
-    <w:lsdException w:name="Medium List 2 Accent 3" w:semiHidden="0" w:uiPriority="66" w:unhideWhenUsed="0"/>
-    <w:lsdException w:name="Medium Grid 1 Accent 3" w:semiHidden="0" w:uiPriority="67" w:unhideWhenUsed="0"/>
-    <w:lsdException w:name="Medium Grid 2 Accent 3" w:semiHidden="0" w:uiPriority="68" w:unhideWhenUsed="0"/>
-    <w:lsdException w:name="Medium Grid 3 Accent 3" w:semiHidden="0" w:uiPriority="69" w:unhideWhenUsed="0"/>
-    <w:lsdException w:name="Dark List Accent 3" w:semiHidden="0" w:uiPriority="70" w:unhideWhenUsed="0"/>
-    <w:lsdException w:name="Colorful Shading Accent 3" w:semiHidden="0" w:uiPriority="71" w:unhideWhenUsed="0"/>
-    <w:lsdException w:name="Colorful List Accent 3" w:semiHidden="0" w:uiPriority="72" w:unhideWhenUsed="0"/>
-    <w:lsdException w:name="Colorful Grid Accent 3" w:semiHidden="0" w:uiPriority="73" w:unhideWhenUsed="0"/>
-    <w:lsdException w:name="Light Shading Accent 4" w:semiHidden="0" w:uiPriority="60" w:unhideWhenUsed="0"/>
-    <w:lsdException w:name="Light List Accent 4" w:semiHidden="0" w:uiPriority="61" w:unhideWhenUsed="0"/>
-    <w:lsdException w:name="Light Grid Accent 4" w:semiHidden="0" w:uiPriority="62" w:unhideWhenUsed="0"/>
-    <w:lsdException w:name="Medium Shading 1 Accent 4" w:semiHidden="0" w:uiPriority="63" w:unhideWhenUsed="0"/>
-    <w:lsdException w:name="Medium Shading 2 Accent 4" w:semiHidden="0" w:uiPriority="64" w:unhideWhenUsed="0"/>
-    <w:lsdException w:name="Medium List 1 Accent 4" w:semiHidden="0" w:uiPriority="65" w:unhideWhenUsed="0"/>
-    <w:lsdException w:name="Medium List 2 Accent 4" w:semiHidden="0" w:uiPriority="66" w:unhideWhenUsed="0"/>
-    <w:lsdException w:name="Medium Grid 1 Accent 4" w:semiHidden="0" w:uiPriority="67" w:unhideWhenUsed="0"/>
-    <w:lsdException w:name="Medium Grid 2 Accent 4" w:semiHidden="0" w:uiPriority="68" w:unhideWhenUsed="0"/>
-    <w:lsdException w:name="Medium Grid 3 Accent 4" w:semiHidden="0" w:uiPriority="69" w:unhideWhenUsed="0"/>
-    <w:lsdException w:name="Dark List Accent 4" w:semiHidden="0" w:uiPriority="70" w:unhideWhenUsed="0"/>
-    <w:lsdException w:name="Colorful Shading Accent 4" w:semiHidden="0" w:uiPriority="71" w:unhideWhenUsed="0"/>
-    <w:lsdException w:name="Colorful List Accent 4" w:semiHidden="0" w:uiPriority="72" w:unhideWhenUsed="0"/>
-    <w:lsdException w:name="Colorful Grid Accent 4" w:semiHidden="0" w:uiPriority="73" w:unhideWhenUsed="0"/>
-    <w:lsdException w:name="Light Shading Accent 5" w:semiHidden="0" w:uiPriority="60" w:unhideWhenUsed="0"/>
-    <w:lsdException w:name="Light List Accent 5" w:semiHidden="0" w:uiPriority="61" w:unhideWhenUsed="0"/>
-    <w:lsdException w:name="Light Grid Accent 5" w:semiHidden="0" w:uiPriority="62" w:unhideWhenUsed="0"/>
-    <w:lsdException w:name="Medium Shading 1 Accent 5" w:semiHidden="0" w:uiPriority="63" w:unhideWhenUsed="0"/>
-    <w:lsdException w:name="Medium Shading 2 Accent 5" w:semiHidden="0" w:uiPriority="64" w:unhideWhenUsed="0"/>
-    <w:lsdException w:name="Medium List 1 Accent 5" w:semiHidden="0" w:uiPriority="65" w:unhideWhenUsed="0"/>
-    <w:lsdException w:name="Medium List 2 Accent 5" w:semiHidden="0" w:uiPriority="66" w:unhideWhenUsed="0"/>
-    <w:lsdException w:name="Medium Grid 1 Accent 5" w:semiHidden="0" w:uiPriority="67" w:unhideWhenUsed="0"/>
-    <w:lsdException w:name="Medium Grid 2 Accent 5" w:semiHidden="0" w:uiPriority="68" w:unhideWhenUsed="0"/>
-    <w:lsdException w:name="Medium Grid 3 Accent 5" w:semiHidden="0" w:uiPriority="69" w:unhideWhenUsed="0"/>
-    <w:lsdException w:name="Dark List Accent 5" w:semiHidden="0" w:uiPriority="70" w:unhideWhenUsed="0"/>
-    <w:lsdException w:name="Colorful Shading Accent 5" w:semiHidden="0" w:uiPriority="71" w:unhideWhenUsed="0"/>
-    <w:lsdException w:name="Colorful List Accent 5" w:semiHidden="0" w:uiPriority="72" w:unhideWhenUsed="0"/>
-    <w:lsdException w:name="Colorful Grid Accent 5" w:semiHidden="0" w:uiPriority="73" w:unhideWhenUsed="0"/>
-    <w:lsdException w:name="Light Shading Accent 6" w:semiHidden="0" w:uiPriority="60" w:unhideWhenUsed="0"/>
-    <w:lsdException w:name="Light List Accent 6" w:semiHidden="0" w:uiPriority="61" w:unhideWhenUsed="0"/>
-    <w:lsdException w:name="Light Grid Accent 6" w:semiHidden="0" w:uiPriority="62" w:unhideWhenUsed="0"/>
-    <w:lsdException w:name="Medium Shading 1 Accent 6" w:semiHidden="0" w:uiPriority="63" w:unhideWhenUsed="0"/>
-    <w:lsdException w:name="Medium Shading 2 Accent 6" w:semiHidden="0" w:uiPriority="64" w:unhideWhenUsed="0"/>
-    <w:lsdException w:name="Medium List 1 Accent 6" w:semiHidden="0" w:uiPriority="65" w:unhideWhenUsed="0"/>
-    <w:lsdException w:name="Medium List 2 Accent 6" w:semiHidden="0" w:uiPriority="66" w:unhideWhenUsed="0"/>
-    <w:lsdException w:name="Medium Grid 1 Accent 6" w:semiHidden="0" w:uiPriority="67" w:unhideWhenUsed="0"/>
-    <w:lsdException w:name="Medium Grid 2 Accent 6" w:semiHidden="0" w:uiPriority="68" w:unhideWhenUsed="0"/>
-    <w:lsdException w:name="Medium Grid 3 Accent 6" w:semiHidden="0" w:uiPriority="69" w:unhideWhenUsed="0"/>
-    <w:lsdException w:name="Dark List Accent 6" w:semiHidden="0" w:uiPriority="70" w:unhideWhenUsed="0"/>
-    <w:lsdException w:name="Colorful Shading Accent 6" w:semiHidden="0" w:uiPriority="71" w:unhideWhenUsed="0"/>
-    <w:lsdException w:name="Colorful List Accent 6" w:semiHidden="0" w:uiPriority="72" w:unhideWhenUsed="0"/>
-    <w:lsdException w:name="Colorful Grid Accent 6" w:semiHidden="0" w:uiPriority="73" w:unhideWhenUsed="0"/>
-    <w:lsdException w:name="Subtle Emphasis" w:semiHidden="0" w:uiPriority="19" w:unhideWhenUsed="0" w:qFormat="1"/>
-    <w:lsdException w:name="Intense Emphasis" w:semiHidden="0" w:uiPriority="21" w:unhideWhenUsed="0" w:qFormat="1"/>
-    <w:lsdException w:name="Subtle Reference" w:semiHidden="0" w:uiPriority="31" w:unhideWhenUsed="0" w:qFormat="1"/>
-    <w:lsdException w:name="Intense Reference" w:semiHidden="0" w:uiPriority="32" w:unhideWhenUsed="0" w:qFormat="1"/>
-    <w:lsdException w:name="Book Title" w:semiHidden="0" w:uiPriority="33" w:unhideWhenUsed="0" w:qFormat="1"/>
-    <w:lsdException w:name="Bibliography" w:uiPriority="37"/>
-    <w:lsdException w:name="TOC Heading" w:uiPriority="39" w:qFormat="1"/>
+    <w:lsdException w:name="Table Theme" w:semiHidden="1" w:unhideWhenUsed="1"/>
+    <w:lsdException w:name="Placeholder Text" w:semiHidden="1"/>
+    <w:lsdException w:name="No Spacing" w:uiPriority="1" w:qFormat="1"/>
+    <w:lsdException w:name="Light Shading" w:uiPriority="60"/>
+    <w:lsdException w:name="Light List" w:uiPriority="61"/>
+    <w:lsdException w:name="Light Grid" w:uiPriority="62"/>
+    <w:lsdException w:name="Medium Shading 1" w:uiPriority="63"/>
+    <w:lsdException w:name="Medium Shading 2" w:uiPriority="64"/>
+    <w:lsdException w:name="Medium List 1" w:uiPriority="65"/>
+    <w:lsdException w:name="Medium List 2" w:uiPriority="66"/>
+    <w:lsdException w:name="Medium Grid 1" w:uiPriority="67"/>
+    <w:lsdException w:name="Medium Grid 2" w:uiPriority="68"/>
+    <w:lsdException w:name="Medium Grid 3" w:uiPriority="69"/>
+    <w:lsdException w:name="Dark List" w:uiPriority="70"/>
+    <w:lsdException w:name="Colorful Shading" w:uiPriority="71"/>
+    <w:lsdException w:name="Colorful List" w:uiPriority="72"/>
+    <w:lsdException w:name="Colorful Grid" w:uiPriority="73"/>
+    <w:lsdException w:name="Light Shading Accent 1" w:uiPriority="60"/>
+    <w:lsdException w:name="Light List Accent 1" w:uiPriority="61"/>
+    <w:lsdException w:name="Light Grid Accent 1" w:uiPriority="62"/>
+    <w:lsdException w:name="Medium Shading 1 Accent 1" w:uiPriority="63"/>
+    <w:lsdException w:name="Medium Shading 2 Accent 1" w:uiPriority="64"/>
+    <w:lsdException w:name="Medium List 1 Accent 1" w:uiPriority="65"/>
+    <w:lsdException w:name="Revision" w:semiHidden="1"/>
+    <w:lsdException w:name="List Paragraph" w:uiPriority="34" w:qFormat="1"/>
+    <w:lsdException w:name="Quote" w:uiPriority="29" w:qFormat="1"/>
+    <w:lsdException w:name="Intense Quote" w:uiPriority="30" w:qFormat="1"/>
+    <w:lsdException w:name="Medium List 2 Accent 1" w:uiPriority="66"/>
+    <w:lsdException w:name="Medium Grid 1 Accent 1" w:uiPriority="67"/>
+    <w:lsdException w:name="Medium Grid 2 Accent 1" w:uiPriority="68"/>
+    <w:lsdException w:name="Medium Grid 3 Accent 1" w:uiPriority="69"/>
+    <w:lsdException w:name="Dark List Accent 1" w:uiPriority="70"/>
+    <w:lsdException w:name="Colorful Shading Accent 1" w:uiPriority="71"/>
+    <w:lsdException w:name="Colorful List Accent 1" w:uiPriority="72"/>
+    <w:lsdException w:name="Colorful Grid Accent 1" w:uiPriority="73"/>
+    <w:lsdException w:name="Light Shading Accent 2" w:uiPriority="60"/>
+    <w:lsdException w:name="Light List Accent 2" w:uiPriority="61"/>
+    <w:lsdException w:name="Light Grid Accent 2" w:uiPriority="62"/>
+    <w:lsdException w:name="Medium Shading 1 Accent 2" w:uiPriority="63"/>
+    <w:lsdException w:name="Medium Shading 2 Accent 2" w:uiPriority="64"/>
+    <w:lsdException w:name="Medium List 1 Accent 2" w:uiPriority="65"/>
+    <w:lsdException w:name="Medium List 2 Accent 2" w:uiPriority="66"/>
+    <w:lsdException w:name="Medium Grid 1 Accent 2" w:uiPriority="67"/>
+    <w:lsdException w:name="Medium Grid 2 Accent 2" w:uiPriority="68"/>
+    <w:lsdException w:name="Medium Grid 3 Accent 2" w:uiPriority="69"/>
+    <w:lsdException w:name="Dark List Accent 2" w:uiPriority="70"/>
+    <w:lsdException w:name="Colorful Shading Accent 2" w:uiPriority="71"/>
+    <w:lsdException w:name="Colorful List Accent 2" w:uiPriority="72"/>
+    <w:lsdException w:name="Colorful Grid Accent 2" w:uiPriority="73"/>
+    <w:lsdException w:name="Light Shading Accent 3" w:uiPriority="60"/>
+    <w:lsdException w:name="Light List Accent 3" w:uiPriority="61"/>
+    <w:lsdException w:name="Light Grid Accent 3" w:uiPriority="62"/>
+    <w:lsdException w:name="Medium Shading 1 Accent 3" w:uiPriority="63"/>
+    <w:lsdException w:name="Medium Shading 2 Accent 3" w:uiPriority="64"/>
+    <w:lsdException w:name="Medium List 1 Accent 3" w:uiPriority="65"/>
+    <w:lsdException w:name="Medium List 2 Accent 3" w:uiPriority="66"/>
+    <w:lsdException w:name="Medium Grid 1 Accent 3" w:uiPriority="67"/>
+    <w:lsdException w:name="Medium Grid 2 Accent 3" w:uiPriority="68"/>
+    <w:lsdException w:name="Medium Grid 3 Accent 3" w:uiPriority="69"/>
+    <w:lsdException w:name="Dark List Accent 3" w:uiPriority="70"/>
+    <w:lsdException w:name="Colorful Shading Accent 3" w:uiPriority="71"/>
+    <w:lsdException w:name="Colorful List Accent 3" w:uiPriority="72"/>
+    <w:lsdException w:name="Colorful Grid Accent 3" w:uiPriority="73"/>
+    <w:lsdException w:name="Light Shading Accent 4" w:uiPriority="60"/>
+    <w:lsdException w:name="Light List Accent 4" w:uiPriority="61"/>
+    <w:lsdException w:name="Light Grid Accent 4" w:uiPriority="62"/>
+    <w:lsdException w:name="Medium Shading 1 Accent 4" w:uiPriority="63"/>
+    <w:lsdException w:name="Medium Shading 2 Accent 4" w:uiPriority="64"/>
+    <w:lsdException w:name="Medium List 1 Accent 4" w:uiPriority="65"/>
+    <w:lsdException w:name="Medium List 2 Accent 4" w:uiPriority="66"/>
+    <w:lsdException w:name="Medium Grid 1 Accent 4" w:uiPriority="67"/>
+    <w:lsdException w:name="Medium Grid 2 Accent 4" w:uiPriority="68"/>
+    <w:lsdException w:name="Medium Grid 3 Accent 4" w:uiPriority="69"/>
+    <w:lsdException w:name="Dark List Accent 4" w:uiPriority="70"/>
+    <w:lsdException w:name="Colorful Shading Accent 4" w:uiPriority="71"/>
+    <w:lsdException w:name="Colorful List Accent 4" w:uiPriority="72"/>
+    <w:lsdException w:name="Colorful Grid Accent 4" w:uiPriority="73"/>
+    <w:lsdException w:name="Light Shading Accent 5" w:uiPriority="60"/>
+    <w:lsdException w:name="Light List Accent 5" w:uiPriority="61"/>
+    <w:lsdException w:name="Light Grid Accent 5" w:uiPriority="62"/>
+    <w:lsdException w:name="Medium Shading 1 Accent 5" w:uiPriority="63"/>
+    <w:lsdException w:name="Medium Shading 2 Accent 5" w:uiPriority="64"/>
+    <w:lsdException w:name="Medium List 1 Accent 5" w:uiPriority="65"/>
+    <w:lsdException w:name="Medium List 2 Accent 5" w:uiPriority="66"/>
+    <w:lsdException w:name="Medium Grid 1 Accent 5" w:uiPriority="67"/>
+    <w:lsdException w:name="Medium Grid 2 Accent 5" w:uiPriority="68"/>
+    <w:lsdException w:name="Medium Grid 3 Accent 5" w:uiPriority="69"/>
+    <w:lsdException w:name="Dark List Accent 5" w:uiPriority="70"/>
+    <w:lsdException w:name="Colorful Shading Accent 5" w:uiPriority="71"/>
+    <w:lsdException w:name="Colorful List Accent 5" w:uiPriority="72"/>
+    <w:lsdException w:name="Colorful Grid Accent 5" w:uiPriority="73"/>
+    <w:lsdException w:name="Light Shading Accent 6" w:uiPriority="60"/>
+    <w:lsdException w:name="Light List Accent 6" w:uiPriority="61"/>
+    <w:lsdException w:name="Light Grid Accent 6" w:uiPriority="62"/>
+    <w:lsdException w:name="Medium Shading 1 Accent 6" w:uiPriority="63"/>
+    <w:lsdException w:name="Medium Shading 2 Accent 6" w:uiPriority="64"/>
+    <w:lsdException w:name="Medium List 1 Accent 6" w:uiPriority="65"/>
+    <w:lsdException w:name="Medium List 2 Accent 6" w:uiPriority="66"/>
+    <w:lsdException w:name="Medium Grid 1 Accent 6" w:uiPriority="67"/>
+    <w:lsdException w:name="Medium Grid 2 Accent 6" w:uiPriority="68"/>
+    <w:lsdException w:name="Medium Grid 3 Accent 6" w:uiPriority="69"/>
+    <w:lsdException w:name="Dark List Accent 6" w:uiPriority="70"/>
+    <w:lsdException w:name="Colorful Shading Accent 6" w:uiPriority="71"/>
+    <w:lsdException w:name="Colorful List Accent 6" w:uiPriority="72"/>
+    <w:lsdException w:name="Colorful Grid Accent 6" w:uiPriority="73"/>
+    <w:lsdException w:name="Subtle Emphasis" w:uiPriority="19" w:qFormat="1"/>
+    <w:lsdException w:name="Intense Emphasis" w:uiPriority="21" w:qFormat="1"/>
+    <w:lsdException w:name="Subtle Reference" w:uiPriority="31" w:qFormat="1"/>
+    <w:lsdException w:name="Intense Reference" w:uiPriority="32" w:qFormat="1"/>
+    <w:lsdException w:name="Book Title" w:uiPriority="33" w:qFormat="1"/>
+    <w:lsdException w:name="Bibliography" w:semiHidden="1" w:uiPriority="37" w:unhideWhenUsed="1"/>
+    <w:lsdException w:name="TOC Heading" w:semiHidden="1" w:uiPriority="39" w:unhideWhenUsed="1" w:qFormat="1"/>
+    <w:lsdException w:name="Plain Table 1" w:uiPriority="41"/>
+    <w:lsdException w:name="Plain Table 2" w:uiPriority="42"/>
+    <w:lsdException w:name="Plain Table 3" w:uiPriority="43"/>
+    <w:lsdException w:name="Plain Table 4" w:uiPriority="44"/>
+    <w:lsdException w:name="Plain Table 5" w:uiPriority="45"/>
+    <w:lsdException w:name="Grid Table Light" w:uiPriority="40"/>
+    <w:lsdException w:name="Grid Table 1 Light" w:uiPriority="46"/>
+    <w:lsdException w:name="Grid Table 2" w:uiPriority="47"/>
+    <w:lsdException w:name="Grid Table 3" w:uiPriority="48"/>
+    <w:lsdException w:name="Grid Table 4" w:uiPriority="49"/>
+    <w:lsdException w:name="Grid Table 5 Dark" w:uiPriority="50"/>
+    <w:lsdException w:name="Grid Table 6 Colorful" w:uiPriority="51"/>
+    <w:lsdException w:name="Grid Table 7 Colorful" w:uiPriority="52"/>
+    <w:lsdException w:name="Grid Table 1 Light Accent 1" w:uiPriority="46"/>
+    <w:lsdException w:name="Grid Table 2 Accent 1" w:uiPriority="47"/>
+    <w:lsdException w:name="Grid Table 3 Accent 1" w:uiPriority="48"/>
+    <w:lsdException w:name="Grid Table 4 Accent 1" w:uiPriority="49"/>
+    <w:lsdException w:name="Grid Table 5 Dark Accent 1" w:uiPriority="50"/>
+    <w:lsdException w:name="Grid Table 6 Colorful Accent 1" w:uiPriority="51"/>
+    <w:lsdException w:name="Grid Table 7 Colorful Accent 1" w:uiPriority="52"/>
+    <w:lsdException w:name="Grid Table 1 Light Accent 2" w:uiPriority="46"/>
+    <w:lsdException w:name="Grid Table 2 Accent 2" w:uiPriority="47"/>
+    <w:lsdException w:name="Grid Table 3 Accent 2" w:uiPriority="48"/>
+    <w:lsdException w:name="Grid Table 4 Accent 2" w:uiPriority="49"/>
+    <w:lsdException w:name="Grid Table 5 Dark Accent 2" w:uiPriority="50"/>
+    <w:lsdException w:name="Grid Table 6 Colorful Accent 2" w:uiPriority="51"/>
+    <w:lsdException w:name="Grid Table 7 Colorful Accent 2" w:uiPriority="52"/>
+    <w:lsdException w:name="Grid Table 1 Light Accent 3" w:uiPriority="46"/>
+    <w:lsdException w:name="Grid Table 2 Accent 3" w:uiPriority="47"/>
+    <w:lsdException w:name="Grid Table 3 Accent 3" w:uiPriority="48"/>
+    <w:lsdException w:name="Grid Table 4 Accent 3" w:uiPriority="49"/>
+    <w:lsdException w:name="Grid Table 5 Dark Accent 3" w:uiPriority="50"/>
+    <w:lsdException w:name="Grid Table 6 Colorful Accent 3" w:uiPriority="51"/>
+    <w:lsdException w:name="Grid Table 7 Colorful Accent 3" w:uiPriority="52"/>
+    <w:lsdException w:name="Grid Table 1 Light Accent 4" w:uiPriority="46"/>
+    <w:lsdException w:name="Grid Table 2 Accent 4" w:uiPriority="47"/>
+    <w:lsdException w:name="Grid Table 3 Accent 4" w:uiPriority="48"/>
+    <w:lsdException w:name="Grid Table 4 Accent 4" w:uiPriority="49"/>
+    <w:lsdException w:name="Grid Table 5 Dark Accent 4" w:uiPriority="50"/>
+    <w:lsdException w:name="Grid Table 6 Colorful Accent 4" w:uiPriority="51"/>
+    <w:lsdException w:name="Grid Table 7 Colorful Accent 4" w:uiPriority="52"/>
+    <w:lsdException w:name="Grid Table 1 Light Accent 5" w:uiPriority="46"/>
+    <w:lsdException w:name="Grid Table 2 Accent 5" w:uiPriority="47"/>
+    <w:lsdException w:name="Grid Table 3 Accent 5" w:uiPriority="48"/>
+    <w:lsdException w:name="Grid Table 4 Accent 5" w:uiPriority="49"/>
+    <w:lsdException w:name="Grid Table 5 Dark Accent 5" w:uiPriority="50"/>
+    <w:lsdException w:name="Grid Table 6 Colorful Accent 5" w:uiPriority="51"/>
+    <w:lsdException w:name="Grid Table 7 Colorful Accent 5" w:uiPriority="52"/>
+    <w:lsdException w:name="Grid Table 1 Light Accent 6" w:uiPriority="46"/>
+    <w:lsdException w:name="Grid Table 2 Accent 6" w:uiPriority="47"/>
+    <w:lsdException w:name="Grid Table 3 Accent 6" w:uiPriority="48"/>
+    <w:lsdException w:name="Grid Table 4 Accent 6" w:uiPriority="49"/>
+    <w:lsdException w:name="Grid Table 5 Dark Accent 6" w:uiPriority="50"/>
+    <w:lsdException w:name="Grid Table 6 Colorful Accent 6" w:uiPriority="51"/>
+    <w:lsdException w:name="Grid Table 7 Colorful Accent 6" w:uiPriority="52"/>
+    <w:lsdException w:name="List Table 1 Light" w:uiPriority="46"/>
+    <w:lsdException w:name="List Table 2" w:uiPriority="47"/>
+    <w:lsdException w:name="List Table 3" w:uiPriority="48"/>
+    <w:lsdException w:name="List Table 4" w:uiPriority="49"/>
+    <w:lsdException w:name="List Table 5 Dark" w:uiPriority="50"/>
+    <w:lsdException w:name="List Table 6 Colorful" w:uiPriority="51"/>
+    <w:lsdException w:name="List Table 7 Colorful" w:uiPriority="52"/>
+    <w:lsdException w:name="List Table 1 Light Accent 1" w:uiPriority="46"/>
+    <w:lsdException w:name="List Table 2 Accent 1" w:uiPriority="47"/>
+    <w:lsdException w:name="List Table 3 Accent 1" w:uiPriority="48"/>
+    <w:lsdException w:name="List Table 4 Accent 1" w:uiPriority="49"/>
+    <w:lsdException w:name="List Table 5 Dark Accent 1" w:uiPriority="50"/>
+    <w:lsdException w:name="List Table 6 Colorful Accent 1" w:uiPriority="51"/>
+    <w:lsdException w:name="List Table 7 Colorful Accent 1" w:uiPriority="52"/>
+    <w:lsdException w:name="List Table 1 Light Accent 2" w:uiPriority="46"/>
+    <w:lsdException w:name="List Table 2 Accent 2" w:uiPriority="47"/>
+    <w:lsdException w:name="List Table 3 Accent 2" w:uiPriority="48"/>
+    <w:lsdException w:name="List Table 4 Accent 2" w:uiPriority="49"/>
+    <w:lsdException w:name="List Table 5 Dark Accent 2" w:uiPriority="50"/>
+    <w:lsdException w:name="List Table 6 Colorful Accent 2" w:uiPriority="51"/>
+    <w:lsdException w:name="List Table 7 Colorful Accent 2" w:uiPriority="52"/>
+    <w:lsdException w:name="List Table 1 Light Accent 3" w:uiPriority="46"/>
+    <w:lsdException w:name="List Table 2 Accent 3" w:uiPriority="47"/>
+    <w:lsdException w:name="List Table 3 Accent 3" w:uiPriority="48"/>
+    <w:lsdException w:name="List Table 4 Accent 3" w:uiPriority="49"/>
+    <w:lsdException w:name="List Table 5 Dark Accent 3" w:uiPriority="50"/>
+    <w:lsdException w:name="List Table 6 Colorful Accent 3" w:uiPriority="51"/>
+    <w:lsdException w:name="List Table 7 Colorful Accent 3" w:uiPriority="52"/>
+    <w:lsdException w:name="List Table 1 Light Accent 4" w:uiPriority="46"/>
+    <w:lsdException w:name="List Table 2 Accent 4" w:uiPriority="47"/>
+    <w:lsdException w:name="List Table 3 Accent 4" w:uiPriority="48"/>
+    <w:lsdException w:name="List Table 4 Accent 4" w:uiPriority="49"/>
+    <w:lsdException w:name="List Table 5 Dark Accent 4" w:uiPriority="50"/>
+    <w:lsdException w:name="List Table 6 Colorful Accent 4" w:uiPriority="51"/>
+    <w:lsdException w:name="List Table 7 Colorful Accent 4" w:uiPriority="52"/>
+    <w:lsdException w:name="List Table 1 Light Accent 5" w:uiPriority="46"/>
+    <w:lsdException w:name="List Table 2 Accent 5" w:uiPriority="47"/>
+    <w:lsdException w:name="List Table 3 Accent 5" w:uiPriority="48"/>
+    <w:lsdException w:name="List Table 4 Accent 5" w:uiPriority="49"/>
+    <w:lsdException w:name="List Table 5 Dark Accent 5" w:uiPriority="50"/>
+    <w:lsdException w:name="List Table 6 Colorful Accent 5" w:uiPriority="51"/>
+    <w:lsdException w:name="List Table 7 Colorful Accent 5" w:uiPriority="52"/>
+    <w:lsdException w:name="List Table 1 Light Accent 6" w:uiPriority="46"/>
+    <w:lsdException w:name="List Table 2 Accent 6" w:uiPriority="47"/>
+    <w:lsdException w:name="List Table 3 Accent 6" w:uiPriority="48"/>
+    <w:lsdException w:name="List Table 4 Accent 6" w:uiPriority="49"/>
+    <w:lsdException w:name="List Table 5 Dark Accent 6" w:uiPriority="50"/>
+    <w:lsdException w:name="List Table 6 Colorful Accent 6" w:uiPriority="51"/>
+    <w:lsdException w:name="List Table 7 Colorful Accent 6" w:uiPriority="52"/>
+    <w:lsdException w:name="Mention" w:semiHidden="1" w:unhideWhenUsed="1"/>
+    <w:lsdException w:name="Smart Hyperlink" w:semiHidden="1" w:unhideWhenUsed="1"/>
+    <w:lsdException w:name="Hashtag" w:semiHidden="1" w:unhideWhenUsed="1"/>
+    <w:lsdException w:name="Unresolved Mention" w:semiHidden="1" w:unhideWhenUsed="1"/>
+    <w:lsdException w:name="Smart Link" w:semiHidden="1" w:unhideWhenUsed="1"/>
   </w:latentStyles>
   <w:style w:type="paragraph" w:default="1" w:styleId="Normal">
     <w:name w:val="Normal"/>
@@ -2586,7 +3747,6 @@
       <w:spacing w:after="0" w:line="240" w:lineRule="auto"/>
     </w:pPr>
     <w:tblPr>
-      <w:tblInd w:w="0" w:type="dxa"/>
       <w:tblBorders>
         <w:top w:val="single" w:sz="4" w:space="0" w:color="auto"/>
         <w:left w:val="single" w:sz="4" w:space="0" w:color="auto"/>
@@ -2595,203 +3755,7 @@
         <w:insideH w:val="single" w:sz="4" w:space="0" w:color="auto"/>
         <w:insideV w:val="single" w:sz="4" w:space="0" w:color="auto"/>
       </w:tblBorders>
-      <w:tblCellMar>
-        <w:top w:w="0" w:type="dxa"/>
-        <w:left w:w="108" w:type="dxa"/>
-        <w:bottom w:w="0" w:type="dxa"/>
-        <w:right w:w="108" w:type="dxa"/>
-      </w:tblCellMar>
     </w:tblPr>
-  </w:style>
-</w:styles>
-</file>
-
-<file path=word/stylesWithEffects.xml><?xml version="1.0" encoding="utf-8"?>
-<w:styles xmlns:wpc="http://schemas.microsoft.com/office/word/2010/wordprocessingCanvas" xmlns:mc="http://schemas.openxmlformats.org/markup-compatibility/2006" xmlns:o="urn:schemas-microsoft-com:office:office" xmlns:r="http://schemas.openxmlformats.org/officeDocument/2006/relationships" xmlns:m="http://schemas.openxmlformats.org/officeDocument/2006/math" xmlns:v="urn:schemas-microsoft-com:vml" xmlns:wp14="http://schemas.microsoft.com/office/word/2010/wordprocessingDrawing" xmlns:wp="http://schemas.openxmlformats.org/drawingml/2006/wordprocessingDrawing" xmlns:w10="urn:schemas-microsoft-com:office:word" xmlns:w="http://schemas.openxmlformats.org/wordprocessingml/2006/main" xmlns:w14="http://schemas.microsoft.com/office/word/2010/wordml" xmlns:wpg="http://schemas.microsoft.com/office/word/2010/wordprocessingGroup" xmlns:wpi="http://schemas.microsoft.com/office/word/2010/wordprocessingInk" xmlns:wne="http://schemas.microsoft.com/office/word/2006/wordml" xmlns:wps="http://schemas.microsoft.com/office/word/2010/wordprocessingShape" mc:Ignorable="w14 wp14">
-  <w:docDefaults>
-    <w:rPrDefault>
-      <w:rPr>
-        <w:rFonts w:asciiTheme="minorHAnsi" w:eastAsiaTheme="minorEastAsia" w:hAnsiTheme="minorHAnsi" w:cstheme="minorBidi"/>
-        <w:sz w:val="22"/>
-        <w:szCs w:val="22"/>
-        <w:lang w:val="en-IN" w:eastAsia="en-IN" w:bidi="ar-SA"/>
-      </w:rPr>
-    </w:rPrDefault>
-    <w:pPrDefault>
-      <w:pPr>
-        <w:spacing w:after="200" w:line="276" w:lineRule="auto"/>
-      </w:pPr>
-    </w:pPrDefault>
-  </w:docDefaults>
-  <w:latentStyles w:defLockedState="0" w:defUIPriority="99" w:defSemiHidden="1" w:defUnhideWhenUsed="1" w:defQFormat="0" w:count="267">
-    <w:lsdException w:name="Normal" w:semiHidden="0" w:uiPriority="0" w:unhideWhenUsed="0" w:qFormat="1"/>
-    <w:lsdException w:name="heading 1" w:semiHidden="0" w:uiPriority="9" w:unhideWhenUsed="0" w:qFormat="1"/>
-    <w:lsdException w:name="heading 2" w:uiPriority="9" w:qFormat="1"/>
-    <w:lsdException w:name="heading 3" w:uiPriority="9" w:qFormat="1"/>
-    <w:lsdException w:name="heading 4" w:uiPriority="9" w:qFormat="1"/>
-    <w:lsdException w:name="heading 5" w:uiPriority="9" w:qFormat="1"/>
-    <w:lsdException w:name="heading 6" w:uiPriority="9" w:qFormat="1"/>
-    <w:lsdException w:name="heading 7" w:uiPriority="9" w:qFormat="1"/>
-    <w:lsdException w:name="heading 8" w:uiPriority="9" w:qFormat="1"/>
-    <w:lsdException w:name="heading 9" w:uiPriority="9" w:qFormat="1"/>
-    <w:lsdException w:name="toc 1" w:uiPriority="39"/>
-    <w:lsdException w:name="toc 2" w:uiPriority="39"/>
-    <w:lsdException w:name="toc 3" w:uiPriority="39"/>
-    <w:lsdException w:name="toc 4" w:uiPriority="39"/>
-    <w:lsdException w:name="toc 5" w:uiPriority="39"/>
-    <w:lsdException w:name="toc 6" w:uiPriority="39"/>
-    <w:lsdException w:name="toc 7" w:uiPriority="39"/>
-    <w:lsdException w:name="toc 8" w:uiPriority="39"/>
-    <w:lsdException w:name="toc 9" w:uiPriority="39"/>
-    <w:lsdException w:name="caption" w:uiPriority="35" w:qFormat="1"/>
-    <w:lsdException w:name="Title" w:semiHidden="0" w:uiPriority="10" w:unhideWhenUsed="0" w:qFormat="1"/>
-    <w:lsdException w:name="Default Paragraph Font" w:uiPriority="1"/>
-    <w:lsdException w:name="Subtitle" w:semiHidden="0" w:uiPriority="11" w:unhideWhenUsed="0" w:qFormat="1"/>
-    <w:lsdException w:name="Strong" w:semiHidden="0" w:uiPriority="22" w:unhideWhenUsed="0" w:qFormat="1"/>
-    <w:lsdException w:name="Emphasis" w:semiHidden="0" w:uiPriority="20" w:unhideWhenUsed="0" w:qFormat="1"/>
-    <w:lsdException w:name="Table Grid" w:semiHidden="0" w:uiPriority="59" w:unhideWhenUsed="0"/>
-    <w:lsdException w:name="Placeholder Text" w:unhideWhenUsed="0"/>
-    <w:lsdException w:name="No Spacing" w:semiHidden="0" w:uiPriority="1" w:unhideWhenUsed="0" w:qFormat="1"/>
-    <w:lsdException w:name="Light Shading" w:semiHidden="0" w:uiPriority="60" w:unhideWhenUsed="0"/>
-    <w:lsdException w:name="Light List" w:semiHidden="0" w:uiPriority="61" w:unhideWhenUsed="0"/>
-    <w:lsdException w:name="Light Grid" w:semiHidden="0" w:uiPriority="62" w:unhideWhenUsed="0"/>
-    <w:lsdException w:name="Medium Shading 1" w:semiHidden="0" w:uiPriority="63" w:unhideWhenUsed="0"/>
-    <w:lsdException w:name="Medium Shading 2" w:semiHidden="0" w:uiPriority="64" w:unhideWhenUsed="0"/>
-    <w:lsdException w:name="Medium List 1" w:semiHidden="0" w:uiPriority="65" w:unhideWhenUsed="0"/>
-    <w:lsdException w:name="Medium List 2" w:semiHidden="0" w:uiPriority="66" w:unhideWhenUsed="0"/>
-    <w:lsdException w:name="Medium Grid 1" w:semiHidden="0" w:uiPriority="67" w:unhideWhenUsed="0"/>
-    <w:lsdException w:name="Medium Grid 2" w:semiHidden="0" w:uiPriority="68" w:unhideWhenUsed="0"/>
-    <w:lsdException w:name="Medium Grid 3" w:semiHidden="0" w:uiPriority="69" w:unhideWhenUsed="0"/>
-    <w:lsdException w:name="Dark List" w:semiHidden="0" w:uiPriority="70" w:unhideWhenUsed="0"/>
-    <w:lsdException w:name="Colorful Shading" w:semiHidden="0" w:uiPriority="71" w:unhideWhenUsed="0"/>
-    <w:lsdException w:name="Colorful List" w:semiHidden="0" w:uiPriority="72" w:unhideWhenUsed="0"/>
-    <w:lsdException w:name="Colorful Grid" w:semiHidden="0" w:uiPriority="73" w:unhideWhenUsed="0"/>
-    <w:lsdException w:name="Light Shading Accent 1" w:semiHidden="0" w:uiPriority="60" w:unhideWhenUsed="0"/>
-    <w:lsdException w:name="Light List Accent 1" w:semiHidden="0" w:uiPriority="61" w:unhideWhenUsed="0"/>
-    <w:lsdException w:name="Light Grid Accent 1" w:semiHidden="0" w:uiPriority="62" w:unhideWhenUsed="0"/>
-    <w:lsdException w:name="Medium Shading 1 Accent 1" w:semiHidden="0" w:uiPriority="63" w:unhideWhenUsed="0"/>
-    <w:lsdException w:name="Medium Shading 2 Accent 1" w:semiHidden="0" w:uiPriority="64" w:unhideWhenUsed="0"/>
-    <w:lsdException w:name="Medium List 1 Accent 1" w:semiHidden="0" w:uiPriority="65" w:unhideWhenUsed="0"/>
-    <w:lsdException w:name="Revision" w:unhideWhenUsed="0"/>
-    <w:lsdException w:name="List Paragraph" w:semiHidden="0" w:uiPriority="34" w:unhideWhenUsed="0" w:qFormat="1"/>
-    <w:lsdException w:name="Quote" w:semiHidden="0" w:uiPriority="29" w:unhideWhenUsed="0" w:qFormat="1"/>
-    <w:lsdException w:name="Intense Quote" w:semiHidden="0" w:uiPriority="30" w:unhideWhenUsed="0" w:qFormat="1"/>
-    <w:lsdException w:name="Medium List 2 Accent 1" w:semiHidden="0" w:uiPriority="66" w:unhideWhenUsed="0"/>
-    <w:lsdException w:name="Medium Grid 1 Accent 1" w:semiHidden="0" w:uiPriority="67" w:unhideWhenUsed="0"/>
-    <w:lsdException w:name="Medium Grid 2 Accent 1" w:semiHidden="0" w:uiPriority="68" w:unhideWhenUsed="0"/>
-    <w:lsdException w:name="Medium Grid 3 Accent 1" w:semiHidden="0" w:uiPriority="69" w:unhideWhenUsed="0"/>
-    <w:lsdException w:name="Dark List Accent 1" w:semiHidden="0" w:uiPriority="70" w:unhideWhenUsed="0"/>
-    <w:lsdException w:name="Colorful Shading Accent 1" w:semiHidden="0" w:uiPriority="71" w:unhideWhenUsed="0"/>
-    <w:lsdException w:name="Colorful List Accent 1" w:semiHidden="0" w:uiPriority="72" w:unhideWhenUsed="0"/>
-    <w:lsdException w:name="Colorful Grid Accent 1" w:semiHidden="0" w:uiPriority="73" w:unhideWhenUsed="0"/>
-    <w:lsdException w:name="Light Shading Accent 2" w:semiHidden="0" w:uiPriority="60" w:unhideWhenUsed="0"/>
-    <w:lsdException w:name="Light List Accent 2" w:semiHidden="0" w:uiPriority="61" w:unhideWhenUsed="0"/>
-    <w:lsdException w:name="Light Grid Accent 2" w:semiHidden="0" w:uiPriority="62" w:unhideWhenUsed="0"/>
-    <w:lsdException w:name="Medium Shading 1 Accent 2" w:semiHidden="0" w:uiPriority="63" w:unhideWhenUsed="0"/>
-    <w:lsdException w:name="Medium Shading 2 Accent 2" w:semiHidden="0" w:uiPriority="64" w:unhideWhenUsed="0"/>
-    <w:lsdException w:name="Medium List 1 Accent 2" w:semiHidden="0" w:uiPriority="65" w:unhideWhenUsed="0"/>
-    <w:lsdException w:name="Medium List 2 Accent 2" w:semiHidden="0" w:uiPriority="66" w:unhideWhenUsed="0"/>
-    <w:lsdException w:name="Medium Grid 1 Accent 2" w:semiHidden="0" w:uiPriority="67" w:unhideWhenUsed="0"/>
-    <w:lsdException w:name="Medium Grid 2 Accent 2" w:semiHidden="0" w:uiPriority="68" w:unhideWhenUsed="0"/>
-    <w:lsdException w:name="Medium Grid 3 Accent 2" w:semiHidden="0" w:uiPriority="69" w:unhideWhenUsed="0"/>
-    <w:lsdException w:name="Dark List Accent 2" w:semiHidden="0" w:uiPriority="70" w:unhideWhenUsed="0"/>
-    <w:lsdException w:name="Colorful Shading Accent 2" w:semiHidden="0" w:uiPriority="71" w:unhideWhenUsed="0"/>
-    <w:lsdException w:name="Colorful List Accent 2" w:semiHidden="0" w:uiPriority="72" w:unhideWhenUsed="0"/>
-    <w:lsdException w:name="Colorful Grid Accent 2" w:semiHidden="0" w:uiPriority="73" w:unhideWhenUsed="0"/>
-    <w:lsdException w:name="Light Shading Accent 3" w:semiHidden="0" w:uiPriority="60" w:unhideWhenUsed="0"/>
-    <w:lsdException w:name="Light List Accent 3" w:semiHidden="0" w:uiPriority="61" w:unhideWhenUsed="0"/>
-    <w:lsdException w:name="Light Grid Accent 3" w:semiHidden="0" w:uiPriority="62" w:unhideWhenUsed="0"/>
-    <w:lsdException w:name="Medium Shading 1 Accent 3" w:semiHidden="0" w:uiPriority="63" w:unhideWhenUsed="0"/>
-    <w:lsdException w:name="Medium Shading 2 Accent 3" w:semiHidden="0" w:uiPriority="64" w:unhideWhenUsed="0"/>
-    <w:lsdException w:name="Medium List 1 Accent 3" w:semiHidden="0" w:uiPriority="65" w:unhideWhenUsed="0"/>
-    <w:lsdException w:name="Medium List 2 Accent 3" w:semiHidden="0" w:uiPriority="66" w:unhideWhenUsed="0"/>
-    <w:lsdException w:name="Medium Grid 1 Accent 3" w:semiHidden="0" w:uiPriority="67" w:unhideWhenUsed="0"/>
-    <w:lsdException w:name="Medium Grid 2 Accent 3" w:semiHidden="0" w:uiPriority="68" w:unhideWhenUsed="0"/>
-    <w:lsdException w:name="Medium Grid 3 Accent 3" w:semiHidden="0" w:uiPriority="69" w:unhideWhenUsed="0"/>
-    <w:lsdException w:name="Dark List Accent 3" w:semiHidden="0" w:uiPriority="70" w:unhideWhenUsed="0"/>
-    <w:lsdException w:name="Colorful Shading Accent 3" w:semiHidden="0" w:uiPriority="71" w:unhideWhenUsed="0"/>
-    <w:lsdException w:name="Colorful List Accent 3" w:semiHidden="0" w:uiPriority="72" w:unhideWhenUsed="0"/>
-    <w:lsdException w:name="Colorful Grid Accent 3" w:semiHidden="0" w:uiPriority="73" w:unhideWhenUsed="0"/>
-    <w:lsdException w:name="Light Shading Accent 4" w:semiHidden="0" w:uiPriority="60" w:unhideWhenUsed="0"/>
-    <w:lsdException w:name="Light List Accent 4" w:semiHidden="0" w:uiPriority="61" w:unhideWhenUsed="0"/>
-    <w:lsdException w:name="Light Grid Accent 4" w:semiHidden="0" w:uiPriority="62" w:unhideWhenUsed="0"/>
-    <w:lsdException w:name="Medium Shading 1 Accent 4" w:semiHidden="0" w:uiPriority="63" w:unhideWhenUsed="0"/>
-    <w:lsdException w:name="Medium Shading 2 Accent 4" w:semiHidden="0" w:uiPriority="64" w:unhideWhenUsed="0"/>
-    <w:lsdException w:name="Medium List 1 Accent 4" w:semiHidden="0" w:uiPriority="65" w:unhideWhenUsed="0"/>
-    <w:lsdException w:name="Medium List 2 Accent 4" w:semiHidden="0" w:uiPriority="66" w:unhideWhenUsed="0"/>
-    <w:lsdException w:name="Medium Grid 1 Accent 4" w:semiHidden="0" w:uiPriority="67" w:unhideWhenUsed="0"/>
-    <w:lsdException w:name="Medium Grid 2 Accent 4" w:semiHidden="0" w:uiPriority="68" w:unhideWhenUsed="0"/>
-    <w:lsdException w:name="Medium Grid 3 Accent 4" w:semiHidden="0" w:uiPriority="69" w:unhideWhenUsed="0"/>
-    <w:lsdException w:name="Dark List Accent 4" w:semiHidden="0" w:uiPriority="70" w:unhideWhenUsed="0"/>
-    <w:lsdException w:name="Colorful Shading Accent 4" w:semiHidden="0" w:uiPriority="71" w:unhideWhenUsed="0"/>
-    <w:lsdException w:name="Colorful List Accent 4" w:semiHidden="0" w:uiPriority="72" w:unhideWhenUsed="0"/>
-    <w:lsdException w:name="Colorful Grid Accent 4" w:semiHidden="0" w:uiPriority="73" w:unhideWhenUsed="0"/>
-    <w:lsdException w:name="Light Shading Accent 5" w:semiHidden="0" w:uiPriority="60" w:unhideWhenUsed="0"/>
-    <w:lsdException w:name="Light List Accent 5" w:semiHidden="0" w:uiPriority="61" w:unhideWhenUsed="0"/>
-    <w:lsdException w:name="Light Grid Accent 5" w:semiHidden="0" w:uiPriority="62" w:unhideWhenUsed="0"/>
-    <w:lsdException w:name="Medium Shading 1 Accent 5" w:semiHidden="0" w:uiPriority="63" w:unhideWhenUsed="0"/>
-    <w:lsdException w:name="Medium Shading 2 Accent 5" w:semiHidden="0" w:uiPriority="64" w:unhideWhenUsed="0"/>
-    <w:lsdException w:name="Medium List 1 Accent 5" w:semiHidden="0" w:uiPriority="65" w:unhideWhenUsed="0"/>
-    <w:lsdException w:name="Medium List 2 Accent 5" w:semiHidden="0" w:uiPriority="66" w:unhideWhenUsed="0"/>
-    <w:lsdException w:name="Medium Grid 1 Accent 5" w:semiHidden="0" w:uiPriority="67" w:unhideWhenUsed="0"/>
-    <w:lsdException w:name="Medium Grid 2 Accent 5" w:semiHidden="0" w:uiPriority="68" w:unhideWhenUsed="0"/>
-    <w:lsdException w:name="Medium Grid 3 Accent 5" w:semiHidden="0" w:uiPriority="69" w:unhideWhenUsed="0"/>
-    <w:lsdException w:name="Dark List Accent 5" w:semiHidden="0" w:uiPriority="70" w:unhideWhenUsed="0"/>
-    <w:lsdException w:name="Colorful Shading Accent 5" w:semiHidden="0" w:uiPriority="71" w:unhideWhenUsed="0"/>
-    <w:lsdException w:name="Colorful List Accent 5" w:semiHidden="0" w:uiPriority="72" w:unhideWhenUsed="0"/>
-    <w:lsdException w:name="Colorful Grid Accent 5" w:semiHidden="0" w:uiPriority="73" w:unhideWhenUsed="0"/>
-    <w:lsdException w:name="Light Shading Accent 6" w:semiHidden="0" w:uiPriority="60" w:unhideWhenUsed="0"/>
-    <w:lsdException w:name="Light List Accent 6" w:semiHidden="0" w:uiPriority="61" w:unhideWhenUsed="0"/>
-    <w:lsdException w:name="Light Grid Accent 6" w:semiHidden="0" w:uiPriority="62" w:unhideWhenUsed="0"/>
-    <w:lsdException w:name="Medium Shading 1 Accent 6" w:semiHidden="0" w:uiPriority="63" w:unhideWhenUsed="0"/>
-    <w:lsdException w:name="Medium Shading 2 Accent 6" w:semiHidden="0" w:uiPriority="64" w:unhideWhenUsed="0"/>
-    <w:lsdException w:name="Medium List 1 Accent 6" w:semiHidden="0" w:uiPriority="65" w:unhideWhenUsed="0"/>
-    <w:lsdException w:name="Medium List 2 Accent 6" w:semiHidden="0" w:uiPriority="66" w:unhideWhenUsed="0"/>
-    <w:lsdException w:name="Medium Grid 1 Accent 6" w:semiHidden="0" w:uiPriority="67" w:unhideWhenUsed="0"/>
-    <w:lsdException w:name="Medium Grid 2 Accent 6" w:semiHidden="0" w:uiPriority="68" w:unhideWhenUsed="0"/>
-    <w:lsdException w:name="Medium Grid 3 Accent 6" w:semiHidden="0" w:uiPriority="69" w:unhideWhenUsed="0"/>
-    <w:lsdException w:name="Dark List Accent 6" w:semiHidden="0" w:uiPriority="70" w:unhideWhenUsed="0"/>
-    <w:lsdException w:name="Colorful Shading Accent 6" w:semiHidden="0" w:uiPriority="71" w:unhideWhenUsed="0"/>
-    <w:lsdException w:name="Colorful List Accent 6" w:semiHidden="0" w:uiPriority="72" w:unhideWhenUsed="0"/>
-    <w:lsdException w:name="Colorful Grid Accent 6" w:semiHidden="0" w:uiPriority="73" w:unhideWhenUsed="0"/>
-    <w:lsdException w:name="Subtle Emphasis" w:semiHidden="0" w:uiPriority="19" w:unhideWhenUsed="0" w:qFormat="1"/>
-    <w:lsdException w:name="Intense Emphasis" w:semiHidden="0" w:uiPriority="21" w:unhideWhenUsed="0" w:qFormat="1"/>
-    <w:lsdException w:name="Subtle Reference" w:semiHidden="0" w:uiPriority="31" w:unhideWhenUsed="0" w:qFormat="1"/>
-    <w:lsdException w:name="Intense Reference" w:semiHidden="0" w:uiPriority="32" w:unhideWhenUsed="0" w:qFormat="1"/>
-    <w:lsdException w:name="Book Title" w:semiHidden="0" w:uiPriority="33" w:unhideWhenUsed="0" w:qFormat="1"/>
-    <w:lsdException w:name="Bibliography" w:uiPriority="37"/>
-    <w:lsdException w:name="TOC Heading" w:uiPriority="39" w:qFormat="1"/>
-  </w:latentStyles>
-  <w:style w:type="paragraph" w:default="1" w:styleId="Normal">
-    <w:name w:val="Normal"/>
-    <w:qFormat/>
-  </w:style>
-  <w:style w:type="character" w:default="1" w:styleId="DefaultParagraphFont">
-    <w:name w:val="Default Paragraph Font"/>
-    <w:uiPriority w:val="1"/>
-    <w:semiHidden/>
-    <w:unhideWhenUsed/>
-  </w:style>
-  <w:style w:type="table" w:default="1" w:styleId="TableNormal">
-    <w:name w:val="Normal Table"/>
-    <w:uiPriority w:val="99"/>
-    <w:semiHidden/>
-    <w:unhideWhenUsed/>
-    <w:tblPr>
-      <w:tblInd w:w="0" w:type="dxa"/>
-      <w:tblCellMar>
-        <w:top w:w="0" w:type="dxa"/>
-        <w:left w:w="108" w:type="dxa"/>
-        <w:bottom w:w="0" w:type="dxa"/>
-        <w:right w:w="108" w:type="dxa"/>
-      </w:tblCellMar>
-    </w:tblPr>
-  </w:style>
-  <w:style w:type="numbering" w:default="1" w:styleId="NoList">
-    <w:name w:val="No List"/>
-    <w:uiPriority w:val="99"/>
-    <w:semiHidden/>
-    <w:unhideWhenUsed/>
   </w:style>
 </w:styles>
 </file>
@@ -3051,7 +4015,7 @@
   <a:extraClrSchemeLst/>
   <a:extLst>
     <a:ext uri="{05A4C25C-085E-4340-85A3-A5531E510DB2}">
-      <thm15:themeFamily xmlns:thm15="http://schemas.microsoft.com/office/thememl/2012/main" xmlns="" name="Office Theme" id="{62F939B6-93AF-4DB8-9C6B-D6C7DFDC589F}" vid="{4A3C46E8-61CC-4603-A589-7422A47A8E4A}"/>
+      <thm15:themeFamily xmlns:thm15="http://schemas.microsoft.com/office/thememl/2012/main" name="Office Theme" id="{62F939B6-93AF-4DB8-9C6B-D6C7DFDC589F}" vid="{4A3C46E8-61CC-4603-A589-7422A47A8E4A}"/>
     </a:ext>
   </a:extLst>
 </a:theme>

--- a/plsql assignment programs/Assignment128 for CAMPUS(Trigger).docx
+++ b/plsql assignment programs/Assignment128 for CAMPUS(Trigger).docx
@@ -364,7 +364,6 @@
           </w:tcPr>
           <w:p>
             <w:pPr>
-              <w:spacing w:after="0" w:line="240" w:lineRule="auto"/>
               <w:ind w:left="454"/>
               <w:rPr>
                 <w:rFonts w:ascii="Palatino Linotype" w:hAnsi="Palatino Linotype" w:cstheme="minorHAnsi"/>
@@ -401,7 +400,6 @@
           </w:p>
           <w:p>
             <w:pPr>
-              <w:spacing w:after="0" w:line="240" w:lineRule="auto"/>
               <w:ind w:left="454"/>
               <w:rPr>
                 <w:rFonts w:ascii="Palatino Linotype" w:hAnsi="Palatino Linotype" w:cstheme="minorHAnsi"/>
@@ -420,7 +418,6 @@
           </w:p>
           <w:p>
             <w:pPr>
-              <w:spacing w:after="0" w:line="240" w:lineRule="auto"/>
               <w:ind w:left="454"/>
               <w:rPr>
                 <w:rFonts w:ascii="Palatino Linotype" w:hAnsi="Palatino Linotype" w:cstheme="minorHAnsi"/>
@@ -475,7 +472,6 @@
           </w:p>
           <w:p>
             <w:pPr>
-              <w:spacing w:after="0" w:line="240" w:lineRule="auto"/>
               <w:ind w:left="454"/>
               <w:rPr>
                 <w:rFonts w:ascii="Palatino Linotype" w:hAnsi="Palatino Linotype" w:cstheme="minorHAnsi"/>
@@ -494,7 +490,6 @@
           </w:p>
           <w:p>
             <w:pPr>
-              <w:spacing w:after="0" w:line="240" w:lineRule="auto"/>
               <w:ind w:left="454"/>
               <w:rPr>
                 <w:rFonts w:ascii="Palatino Linotype" w:hAnsi="Palatino Linotype" w:cstheme="minorHAnsi"/>
@@ -532,7 +527,6 @@
           </w:p>
           <w:p>
             <w:pPr>
-              <w:spacing w:after="0" w:line="240" w:lineRule="auto"/>
               <w:ind w:left="454"/>
               <w:rPr>
                 <w:rFonts w:ascii="Palatino Linotype" w:hAnsi="Palatino Linotype" w:cstheme="minorHAnsi"/>
@@ -718,7 +712,6 @@
           </w:tcPr>
           <w:p>
             <w:pPr>
-              <w:spacing w:after="0" w:line="240" w:lineRule="auto"/>
               <w:ind w:left="454"/>
               <w:rPr>
                 <w:rFonts w:ascii="Palatino Linotype" w:hAnsi="Palatino Linotype" w:cstheme="minorHAnsi"/>
@@ -755,7 +748,6 @@
           </w:p>
           <w:p>
             <w:pPr>
-              <w:spacing w:after="0" w:line="240" w:lineRule="auto"/>
               <w:ind w:left="454"/>
               <w:rPr>
                 <w:rFonts w:ascii="Palatino Linotype" w:hAnsi="Palatino Linotype" w:cstheme="minorHAnsi"/>
@@ -774,7 +766,6 @@
           </w:p>
           <w:p>
             <w:pPr>
-              <w:spacing w:after="0" w:line="240" w:lineRule="auto"/>
               <w:ind w:left="454"/>
               <w:rPr>
                 <w:rFonts w:ascii="Palatino Linotype" w:hAnsi="Palatino Linotype" w:cstheme="minorHAnsi"/>
@@ -811,7 +802,6 @@
           </w:p>
           <w:p>
             <w:pPr>
-              <w:spacing w:after="0" w:line="240" w:lineRule="auto"/>
               <w:ind w:left="454"/>
               <w:rPr>
                 <w:rFonts w:ascii="Palatino Linotype" w:hAnsi="Palatino Linotype" w:cstheme="minorHAnsi"/>
@@ -830,18 +820,16 @@
           </w:p>
           <w:p>
             <w:pPr>
-              <w:spacing w:after="0" w:line="240" w:lineRule="auto"/>
-              <w:ind w:left="454"/>
-              <w:rPr>
-                <w:rFonts w:ascii="Palatino Linotype" w:hAnsi="Palatino Linotype" w:cstheme="minorHAnsi"/>
-                <w:color w:val="5B9BD5" w:themeColor="accent1"/>
-                <w:sz w:val="20"/>
-              </w:rPr>
-            </w:pPr>
-          </w:p>
-          <w:p>
-            <w:pPr>
-              <w:spacing w:after="0" w:line="240" w:lineRule="auto"/>
+              <w:ind w:left="454"/>
+              <w:rPr>
+                <w:rFonts w:ascii="Palatino Linotype" w:hAnsi="Palatino Linotype" w:cstheme="minorHAnsi"/>
+                <w:color w:val="5B9BD5" w:themeColor="accent1"/>
+                <w:sz w:val="20"/>
+              </w:rPr>
+            </w:pPr>
+          </w:p>
+          <w:p>
+            <w:pPr>
               <w:ind w:left="454"/>
               <w:rPr>
                 <w:rFonts w:ascii="Palatino Linotype" w:hAnsi="Palatino Linotype" w:cstheme="minorHAnsi"/>
@@ -860,7 +848,6 @@
           </w:p>
           <w:p>
             <w:pPr>
-              <w:spacing w:after="0" w:line="240" w:lineRule="auto"/>
               <w:ind w:left="454"/>
               <w:rPr>
                 <w:rFonts w:ascii="Palatino Linotype" w:hAnsi="Palatino Linotype" w:cstheme="minorHAnsi"/>
@@ -926,7 +913,6 @@
           </w:p>
           <w:p>
             <w:pPr>
-              <w:spacing w:after="0" w:line="240" w:lineRule="auto"/>
               <w:ind w:left="454"/>
               <w:rPr>
                 <w:rFonts w:ascii="Palatino Linotype" w:hAnsi="Palatino Linotype" w:cstheme="minorHAnsi"/>
@@ -1090,7 +1076,6 @@
           </w:tcPr>
           <w:p>
             <w:pPr>
-              <w:spacing w:after="0" w:line="240" w:lineRule="auto"/>
               <w:ind w:left="454"/>
               <w:rPr>
                 <w:rFonts w:ascii="Palatino Linotype" w:hAnsi="Palatino Linotype" w:cstheme="minorHAnsi"/>
@@ -1127,7 +1112,6 @@
           </w:p>
           <w:p>
             <w:pPr>
-              <w:spacing w:after="0" w:line="240" w:lineRule="auto"/>
               <w:ind w:left="454"/>
               <w:rPr>
                 <w:rFonts w:ascii="Palatino Linotype" w:hAnsi="Palatino Linotype" w:cstheme="minorHAnsi"/>
@@ -1146,7 +1130,6 @@
           </w:p>
           <w:p>
             <w:pPr>
-              <w:spacing w:after="0" w:line="240" w:lineRule="auto"/>
               <w:ind w:left="454"/>
               <w:rPr>
                 <w:rFonts w:ascii="Palatino Linotype" w:hAnsi="Palatino Linotype" w:cstheme="minorHAnsi"/>
@@ -1183,7 +1166,6 @@
           </w:p>
           <w:p>
             <w:pPr>
-              <w:spacing w:after="0" w:line="240" w:lineRule="auto"/>
               <w:ind w:left="454"/>
               <w:rPr>
                 <w:rFonts w:ascii="Palatino Linotype" w:hAnsi="Palatino Linotype" w:cstheme="minorHAnsi"/>
@@ -1202,7 +1184,6 @@
           </w:p>
           <w:p>
             <w:pPr>
-              <w:spacing w:after="0" w:line="240" w:lineRule="auto"/>
               <w:ind w:left="454"/>
               <w:rPr>
                 <w:rFonts w:ascii="Palatino Linotype" w:hAnsi="Palatino Linotype" w:cstheme="minorHAnsi"/>
@@ -1221,7 +1202,6 @@
           </w:p>
           <w:p>
             <w:pPr>
-              <w:spacing w:after="0" w:line="240" w:lineRule="auto"/>
               <w:ind w:left="454"/>
               <w:rPr>
                 <w:rFonts w:ascii="Palatino Linotype" w:hAnsi="Palatino Linotype" w:cstheme="minorHAnsi"/>
@@ -1277,7 +1257,6 @@
           </w:p>
           <w:p>
             <w:pPr>
-              <w:spacing w:after="0" w:line="240" w:lineRule="auto"/>
               <w:ind w:left="454"/>
               <w:rPr>
                 <w:rFonts w:ascii="Palatino Linotype" w:hAnsi="Palatino Linotype" w:cstheme="minorHAnsi"/>
@@ -1429,7 +1408,6 @@
           </w:tcPr>
           <w:p>
             <w:pPr>
-              <w:spacing w:after="0" w:line="240" w:lineRule="auto"/>
               <w:rPr>
                 <w:rFonts w:ascii="Palatino Linotype" w:hAnsi="Palatino Linotype" w:cstheme="minorHAnsi"/>
                 <w:color w:val="5B9BD5" w:themeColor="accent1"/>
@@ -1473,7 +1451,6 @@
           </w:p>
           <w:p>
             <w:pPr>
-              <w:spacing w:after="0" w:line="240" w:lineRule="auto"/>
               <w:ind w:left="454"/>
               <w:rPr>
                 <w:rFonts w:ascii="Palatino Linotype" w:hAnsi="Palatino Linotype" w:cstheme="minorHAnsi"/>
@@ -1492,7 +1469,6 @@
           </w:p>
           <w:p>
             <w:pPr>
-              <w:spacing w:after="0" w:line="240" w:lineRule="auto"/>
               <w:ind w:left="454"/>
               <w:rPr>
                 <w:rFonts w:ascii="Palatino Linotype" w:hAnsi="Palatino Linotype" w:cstheme="minorHAnsi"/>
@@ -1529,7 +1505,6 @@
           </w:p>
           <w:p>
             <w:pPr>
-              <w:spacing w:after="0" w:line="240" w:lineRule="auto"/>
               <w:ind w:left="454"/>
               <w:rPr>
                 <w:rFonts w:ascii="Palatino Linotype" w:hAnsi="Palatino Linotype" w:cstheme="minorHAnsi"/>
@@ -1548,7 +1523,6 @@
           </w:p>
           <w:p>
             <w:pPr>
-              <w:spacing w:after="0" w:line="240" w:lineRule="auto"/>
               <w:ind w:left="454"/>
               <w:rPr>
                 <w:rFonts w:ascii="Palatino Linotype" w:hAnsi="Palatino Linotype" w:cstheme="minorHAnsi"/>
@@ -1567,7 +1541,6 @@
           </w:p>
           <w:p>
             <w:pPr>
-              <w:spacing w:after="0" w:line="240" w:lineRule="auto"/>
               <w:ind w:left="454"/>
               <w:rPr>
                 <w:rFonts w:ascii="Palatino Linotype" w:hAnsi="Palatino Linotype" w:cstheme="minorHAnsi"/>
@@ -1633,7 +1606,6 @@
           </w:p>
           <w:p>
             <w:pPr>
-              <w:spacing w:after="0" w:line="240" w:lineRule="auto"/>
               <w:ind w:left="454"/>
               <w:rPr>
                 <w:rFonts w:ascii="Palatino Linotype" w:hAnsi="Palatino Linotype" w:cstheme="minorHAnsi"/>
@@ -1652,7 +1624,6 @@
           </w:p>
           <w:p>
             <w:pPr>
-              <w:spacing w:after="0" w:line="240" w:lineRule="auto"/>
               <w:ind w:left="454"/>
               <w:rPr>
                 <w:rFonts w:ascii="Palatino Linotype" w:hAnsi="Palatino Linotype" w:cstheme="minorHAnsi"/>
@@ -1673,18 +1644,16 @@
           </w:p>
           <w:p>
             <w:pPr>
-              <w:spacing w:after="0" w:line="240" w:lineRule="auto"/>
-              <w:ind w:left="454"/>
-              <w:rPr>
-                <w:rFonts w:ascii="Palatino Linotype" w:hAnsi="Palatino Linotype" w:cstheme="minorHAnsi"/>
-                <w:color w:val="5B9BD5" w:themeColor="accent1"/>
-                <w:sz w:val="20"/>
-              </w:rPr>
-            </w:pPr>
-          </w:p>
-          <w:p>
-            <w:pPr>
-              <w:spacing w:after="0" w:line="240" w:lineRule="auto"/>
+              <w:ind w:left="454"/>
+              <w:rPr>
+                <w:rFonts w:ascii="Palatino Linotype" w:hAnsi="Palatino Linotype" w:cstheme="minorHAnsi"/>
+                <w:color w:val="5B9BD5" w:themeColor="accent1"/>
+                <w:sz w:val="20"/>
+              </w:rPr>
+            </w:pPr>
+          </w:p>
+          <w:p>
+            <w:pPr>
               <w:ind w:left="454"/>
               <w:rPr>
                 <w:rFonts w:ascii="Palatino Linotype" w:hAnsi="Palatino Linotype" w:cstheme="minorHAnsi"/>
@@ -1801,6 +1770,297 @@
             </w:tcBorders>
             <w:vAlign w:val="center"/>
           </w:tcPr>
+          <w:p>
+            <w:pPr>
+              <w:spacing w:after="0" w:line="240" w:lineRule="auto"/>
+              <w:ind w:left="454"/>
+              <w:rPr>
+                <w:rFonts w:ascii="Palatino Linotype" w:hAnsi="Palatino Linotype" w:cstheme="minorHAnsi"/>
+                <w:color w:val="5B9BD5" w:themeColor="accent1"/>
+                <w:sz w:val="20"/>
+              </w:rPr>
+            </w:pPr>
+          </w:p>
+          <w:p>
+            <w:pPr>
+              <w:spacing w:after="0" w:line="240" w:lineRule="auto"/>
+              <w:ind w:left="454"/>
+              <w:rPr>
+                <w:rFonts w:ascii="Palatino Linotype" w:hAnsi="Palatino Linotype" w:cstheme="minorHAnsi"/>
+                <w:color w:val="5B9BD5" w:themeColor="accent1"/>
+                <w:sz w:val="20"/>
+              </w:rPr>
+            </w:pPr>
+            <w:r>
+              <w:rPr>
+                <w:rFonts w:ascii="Palatino Linotype" w:hAnsi="Palatino Linotype" w:cstheme="minorHAnsi"/>
+                <w:color w:val="5B9BD5" w:themeColor="accent1"/>
+                <w:sz w:val="20"/>
+              </w:rPr>
+              <w:t>drop trigger if exists trigger5;</w:t>
+            </w:r>
+          </w:p>
+          <w:p>
+            <w:pPr>
+              <w:spacing w:after="0" w:line="240" w:lineRule="auto"/>
+              <w:ind w:left="454"/>
+              <w:rPr>
+                <w:rFonts w:ascii="Palatino Linotype" w:hAnsi="Palatino Linotype" w:cstheme="minorHAnsi"/>
+                <w:color w:val="5B9BD5" w:themeColor="accent1"/>
+                <w:sz w:val="20"/>
+              </w:rPr>
+            </w:pPr>
+            <w:r>
+              <w:rPr>
+                <w:rFonts w:ascii="Palatino Linotype" w:hAnsi="Palatino Linotype" w:cstheme="minorHAnsi"/>
+                <w:color w:val="5B9BD5" w:themeColor="accent1"/>
+                <w:sz w:val="20"/>
+              </w:rPr>
+              <w:t>delimiter $</w:t>
+            </w:r>
+          </w:p>
+          <w:p>
+            <w:pPr>
+              <w:spacing w:after="0" w:line="240" w:lineRule="auto"/>
+              <w:ind w:left="454"/>
+              <w:rPr>
+                <w:rFonts w:ascii="Palatino Linotype" w:hAnsi="Palatino Linotype" w:cstheme="minorHAnsi"/>
+                <w:color w:val="5B9BD5" w:themeColor="accent1"/>
+                <w:sz w:val="20"/>
+              </w:rPr>
+            </w:pPr>
+            <w:r>
+              <w:rPr>
+                <w:rFonts w:ascii="Palatino Linotype" w:hAnsi="Palatino Linotype" w:cstheme="minorHAnsi"/>
+                <w:color w:val="5B9BD5" w:themeColor="accent1"/>
+                <w:sz w:val="20"/>
+              </w:rPr>
+              <w:t>create trigger trigger5 before insert on student for each row</w:t>
+            </w:r>
+          </w:p>
+          <w:p>
+            <w:pPr>
+              <w:spacing w:after="0" w:line="240" w:lineRule="auto"/>
+              <w:ind w:left="454"/>
+              <w:rPr>
+                <w:rFonts w:ascii="Palatino Linotype" w:hAnsi="Palatino Linotype" w:cstheme="minorHAnsi"/>
+                <w:color w:val="5B9BD5" w:themeColor="accent1"/>
+                <w:sz w:val="20"/>
+              </w:rPr>
+            </w:pPr>
+            <w:r>
+              <w:rPr>
+                <w:rFonts w:ascii="Palatino Linotype" w:hAnsi="Palatino Linotype" w:cstheme="minorHAnsi"/>
+                <w:color w:val="5B9BD5" w:themeColor="accent1"/>
+                <w:sz w:val="20"/>
+              </w:rPr>
+              <w:t>BEGIN</w:t>
+            </w:r>
+          </w:p>
+          <w:p>
+            <w:pPr>
+              <w:spacing w:after="0" w:line="240" w:lineRule="auto"/>
+              <w:ind w:left="454"/>
+              <w:rPr>
+                <w:rFonts w:ascii="Palatino Linotype" w:hAnsi="Palatino Linotype" w:cstheme="minorHAnsi"/>
+                <w:color w:val="5B9BD5" w:themeColor="accent1"/>
+                <w:sz w:val="20"/>
+              </w:rPr>
+            </w:pPr>
+            <w:r>
+              <w:rPr>
+                <w:rFonts w:ascii="Palatino Linotype" w:hAnsi="Palatino Linotype" w:cstheme="minorHAnsi"/>
+                <w:color w:val="5B9BD5" w:themeColor="accent1"/>
+                <w:sz w:val="20"/>
+              </w:rPr>
+              <w:tab/>
+              <w:t xml:space="preserve">declare result </w:t>
+            </w:r>
+            <w:proofErr w:type="gramStart"/>
+            <w:r>
+              <w:rPr>
+                <w:rFonts w:ascii="Palatino Linotype" w:hAnsi="Palatino Linotype" w:cstheme="minorHAnsi"/>
+                <w:color w:val="5B9BD5" w:themeColor="accent1"/>
+                <w:sz w:val="20"/>
+              </w:rPr>
+              <w:t>varchar(</w:t>
+            </w:r>
+            <w:proofErr w:type="gramEnd"/>
+            <w:r>
+              <w:rPr>
+                <w:rFonts w:ascii="Palatino Linotype" w:hAnsi="Palatino Linotype" w:cstheme="minorHAnsi"/>
+                <w:color w:val="5B9BD5" w:themeColor="accent1"/>
+                <w:sz w:val="20"/>
+              </w:rPr>
+              <w:t>30);</w:t>
+            </w:r>
+          </w:p>
+          <w:p>
+            <w:pPr>
+              <w:spacing w:after="0" w:line="240" w:lineRule="auto"/>
+              <w:ind w:left="454"/>
+              <w:rPr>
+                <w:rFonts w:ascii="Palatino Linotype" w:hAnsi="Palatino Linotype" w:cstheme="minorHAnsi"/>
+                <w:color w:val="5B9BD5" w:themeColor="accent1"/>
+                <w:sz w:val="20"/>
+              </w:rPr>
+            </w:pPr>
+            <w:r>
+              <w:rPr>
+                <w:rFonts w:ascii="Palatino Linotype" w:hAnsi="Palatino Linotype" w:cstheme="minorHAnsi"/>
+                <w:color w:val="5B9BD5" w:themeColor="accent1"/>
+                <w:sz w:val="20"/>
+              </w:rPr>
+              <w:tab/>
+              <w:t xml:space="preserve">if </w:t>
+            </w:r>
+            <w:proofErr w:type="spellStart"/>
+            <w:r>
+              <w:rPr>
+                <w:rFonts w:ascii="Palatino Linotype" w:hAnsi="Palatino Linotype" w:cstheme="minorHAnsi"/>
+                <w:color w:val="5B9BD5" w:themeColor="accent1"/>
+                <w:sz w:val="20"/>
+              </w:rPr>
+              <w:t>dayname</w:t>
+            </w:r>
+            <w:proofErr w:type="spellEnd"/>
+            <w:r>
+              <w:rPr>
+                <w:rFonts w:ascii="Palatino Linotype" w:hAnsi="Palatino Linotype" w:cstheme="minorHAnsi"/>
+                <w:color w:val="5B9BD5" w:themeColor="accent1"/>
+                <w:sz w:val="20"/>
+              </w:rPr>
+              <w:t>(now</w:t>
+            </w:r>
+            <w:proofErr w:type="gramStart"/>
+            <w:r>
+              <w:rPr>
+                <w:rFonts w:ascii="Palatino Linotype" w:hAnsi="Palatino Linotype" w:cstheme="minorHAnsi"/>
+                <w:color w:val="5B9BD5" w:themeColor="accent1"/>
+                <w:sz w:val="20"/>
+              </w:rPr>
+              <w:t>()=</w:t>
+            </w:r>
+            <w:proofErr w:type="gramEnd"/>
+            <w:r>
+              <w:rPr>
+                <w:rFonts w:ascii="Palatino Linotype" w:hAnsi="Palatino Linotype" w:cstheme="minorHAnsi"/>
+                <w:color w:val="5B9BD5" w:themeColor="accent1"/>
+                <w:sz w:val="20"/>
+              </w:rPr>
+              <w:t>'Sunday') then</w:t>
+            </w:r>
+          </w:p>
+          <w:p>
+            <w:pPr>
+              <w:spacing w:after="0" w:line="240" w:lineRule="auto"/>
+              <w:ind w:left="454"/>
+              <w:rPr>
+                <w:rFonts w:ascii="Palatino Linotype" w:hAnsi="Palatino Linotype" w:cstheme="minorHAnsi"/>
+                <w:color w:val="5B9BD5" w:themeColor="accent1"/>
+                <w:sz w:val="20"/>
+              </w:rPr>
+            </w:pPr>
+            <w:r>
+              <w:rPr>
+                <w:rFonts w:ascii="Palatino Linotype" w:hAnsi="Palatino Linotype" w:cstheme="minorHAnsi"/>
+                <w:color w:val="5B9BD5" w:themeColor="accent1"/>
+                <w:sz w:val="20"/>
+              </w:rPr>
+              <w:tab/>
+            </w:r>
+            <w:r>
+              <w:rPr>
+                <w:rFonts w:ascii="Palatino Linotype" w:hAnsi="Palatino Linotype" w:cstheme="minorHAnsi"/>
+                <w:color w:val="5B9BD5" w:themeColor="accent1"/>
+                <w:sz w:val="20"/>
+              </w:rPr>
+              <w:tab/>
+              <w:t>select "Today is Sunday, Data will not be inserted!" into result;</w:t>
+            </w:r>
+          </w:p>
+          <w:p>
+            <w:pPr>
+              <w:spacing w:after="0" w:line="240" w:lineRule="auto"/>
+              <w:ind w:left="454"/>
+              <w:rPr>
+                <w:rFonts w:ascii="Palatino Linotype" w:hAnsi="Palatino Linotype" w:cstheme="minorHAnsi"/>
+                <w:color w:val="5B9BD5" w:themeColor="accent1"/>
+                <w:sz w:val="20"/>
+              </w:rPr>
+            </w:pPr>
+            <w:r>
+              <w:rPr>
+                <w:rFonts w:ascii="Palatino Linotype" w:hAnsi="Palatino Linotype" w:cstheme="minorHAnsi"/>
+                <w:color w:val="5B9BD5" w:themeColor="accent1"/>
+                <w:sz w:val="20"/>
+              </w:rPr>
+              <w:tab/>
+              <w:t>end if;</w:t>
+            </w:r>
+          </w:p>
+          <w:p>
+            <w:pPr>
+              <w:spacing w:after="0" w:line="240" w:lineRule="auto"/>
+              <w:ind w:left="454"/>
+              <w:rPr>
+                <w:rFonts w:ascii="Palatino Linotype" w:hAnsi="Palatino Linotype" w:cstheme="minorHAnsi"/>
+                <w:color w:val="5B9BD5" w:themeColor="accent1"/>
+                <w:sz w:val="20"/>
+              </w:rPr>
+            </w:pPr>
+            <w:r>
+              <w:rPr>
+                <w:rFonts w:ascii="Palatino Linotype" w:hAnsi="Palatino Linotype" w:cstheme="minorHAnsi"/>
+                <w:color w:val="5B9BD5" w:themeColor="accent1"/>
+                <w:sz w:val="20"/>
+              </w:rPr>
+              <w:t>end $</w:t>
+            </w:r>
+          </w:p>
+          <w:p>
+            <w:pPr>
+              <w:spacing w:after="0" w:line="240" w:lineRule="auto"/>
+              <w:ind w:left="454"/>
+              <w:rPr>
+                <w:rFonts w:ascii="Palatino Linotype" w:hAnsi="Palatino Linotype" w:cstheme="minorHAnsi"/>
+                <w:color w:val="5B9BD5" w:themeColor="accent1"/>
+                <w:sz w:val="20"/>
+              </w:rPr>
+            </w:pPr>
+            <w:proofErr w:type="gramStart"/>
+            <w:r>
+              <w:rPr>
+                <w:rFonts w:ascii="Palatino Linotype" w:hAnsi="Palatino Linotype" w:cstheme="minorHAnsi"/>
+                <w:color w:val="5B9BD5" w:themeColor="accent1"/>
+                <w:sz w:val="20"/>
+              </w:rPr>
+              <w:t>delimiter ;</w:t>
+            </w:r>
+            <w:proofErr w:type="gramEnd"/>
+          </w:p>
+          <w:p>
+            <w:pPr>
+              <w:spacing w:after="0" w:line="240" w:lineRule="auto"/>
+              <w:ind w:left="454"/>
+              <w:rPr>
+                <w:rFonts w:ascii="Palatino Linotype" w:hAnsi="Palatino Linotype" w:cstheme="minorHAnsi"/>
+                <w:color w:val="5B9BD5" w:themeColor="accent1"/>
+                <w:sz w:val="20"/>
+              </w:rPr>
+            </w:pPr>
+          </w:p>
+          <w:p>
+            <w:pPr>
+              <w:spacing w:after="0" w:line="240" w:lineRule="auto"/>
+              <w:ind w:left="454"/>
+              <w:rPr>
+                <w:rFonts w:ascii="Palatino Linotype" w:hAnsi="Palatino Linotype" w:cstheme="minorHAnsi"/>
+                <w:color w:val="5B9BD5" w:themeColor="accent1"/>
+                <w:sz w:val="20"/>
+              </w:rPr>
+            </w:pPr>
+          </w:p>
           <w:p>
             <w:pPr>
               <w:ind w:left="454"/>

--- a/plsql assignment programs/Assignment128 for CAMPUS(Trigger).docx
+++ b/plsql assignment programs/Assignment128 for CAMPUS(Trigger).docx
@@ -377,25 +377,7 @@
                 <w:color w:val="5B9BD5" w:themeColor="accent1"/>
                 <w:sz w:val="20"/>
               </w:rPr>
-              <w:t xml:space="preserve">drop trigger if exists </w:t>
-            </w:r>
-            <w:proofErr w:type="spellStart"/>
-            <w:r>
-              <w:rPr>
-                <w:rFonts w:ascii="Palatino Linotype" w:hAnsi="Palatino Linotype" w:cstheme="minorHAnsi"/>
-                <w:color w:val="5B9BD5" w:themeColor="accent1"/>
-                <w:sz w:val="20"/>
-              </w:rPr>
-              <w:t>insertStudent</w:t>
-            </w:r>
-            <w:proofErr w:type="spellEnd"/>
-            <w:r>
-              <w:rPr>
-                <w:rFonts w:ascii="Palatino Linotype" w:hAnsi="Palatino Linotype" w:cstheme="minorHAnsi"/>
-                <w:color w:val="5B9BD5" w:themeColor="accent1"/>
-                <w:sz w:val="20"/>
-              </w:rPr>
-              <w:t>;</w:t>
+              <w:t>drop trigger if exists insertStudent;</w:t>
             </w:r>
           </w:p>
           <w:p>
@@ -431,43 +413,7 @@
                 <w:color w:val="5B9BD5" w:themeColor="accent1"/>
                 <w:sz w:val="20"/>
               </w:rPr>
-              <w:t xml:space="preserve">create trigger </w:t>
-            </w:r>
-            <w:proofErr w:type="spellStart"/>
-            <w:r>
-              <w:rPr>
-                <w:rFonts w:ascii="Palatino Linotype" w:hAnsi="Palatino Linotype" w:cstheme="minorHAnsi"/>
-                <w:color w:val="5B9BD5" w:themeColor="accent1"/>
-                <w:sz w:val="20"/>
-              </w:rPr>
-              <w:t>insertStudent</w:t>
-            </w:r>
-            <w:proofErr w:type="spellEnd"/>
-            <w:r>
-              <w:rPr>
-                <w:rFonts w:ascii="Palatino Linotype" w:hAnsi="Palatino Linotype" w:cstheme="minorHAnsi"/>
-                <w:color w:val="5B9BD5" w:themeColor="accent1"/>
-                <w:sz w:val="20"/>
-              </w:rPr>
-              <w:t xml:space="preserve"> before insert on </w:t>
-            </w:r>
-            <w:proofErr w:type="spellStart"/>
-            <w:r>
-              <w:rPr>
-                <w:rFonts w:ascii="Palatino Linotype" w:hAnsi="Palatino Linotype" w:cstheme="minorHAnsi"/>
-                <w:color w:val="5B9BD5" w:themeColor="accent1"/>
-                <w:sz w:val="20"/>
-              </w:rPr>
-              <w:t>insertStudent</w:t>
-            </w:r>
-            <w:proofErr w:type="spellEnd"/>
-            <w:r>
-              <w:rPr>
-                <w:rFonts w:ascii="Palatino Linotype" w:hAnsi="Palatino Linotype" w:cstheme="minorHAnsi"/>
-                <w:color w:val="5B9BD5" w:themeColor="accent1"/>
-                <w:sz w:val="20"/>
-              </w:rPr>
-              <w:t xml:space="preserve"> for each row </w:t>
+              <w:t xml:space="preserve">create trigger insertStudent before insert on insertStudent for each row </w:t>
             </w:r>
           </w:p>
           <w:p>
@@ -504,25 +450,7 @@
                 <w:sz w:val="20"/>
               </w:rPr>
               <w:tab/>
-              <w:t xml:space="preserve">insert into log </w:t>
-            </w:r>
-            <w:proofErr w:type="gramStart"/>
-            <w:r>
-              <w:rPr>
-                <w:rFonts w:ascii="Palatino Linotype" w:hAnsi="Palatino Linotype" w:cstheme="minorHAnsi"/>
-                <w:color w:val="5B9BD5" w:themeColor="accent1"/>
-                <w:sz w:val="20"/>
-              </w:rPr>
-              <w:t>values(</w:t>
-            </w:r>
-            <w:proofErr w:type="gramEnd"/>
-            <w:r>
-              <w:rPr>
-                <w:rFonts w:ascii="Palatino Linotype" w:hAnsi="Palatino Linotype" w:cstheme="minorHAnsi"/>
-                <w:color w:val="5B9BD5" w:themeColor="accent1"/>
-                <w:sz w:val="20"/>
-              </w:rPr>
-              <w:t>"Record inserted successfully");</w:t>
+              <w:t>insert into log values("Record inserted successfully");</w:t>
             </w:r>
           </w:p>
           <w:p>
@@ -552,7 +480,6 @@
                 <w:sz w:val="20"/>
               </w:rPr>
             </w:pPr>
-            <w:proofErr w:type="gramStart"/>
             <w:r>
               <w:rPr>
                 <w:rFonts w:ascii="Palatino Linotype" w:hAnsi="Palatino Linotype" w:cstheme="minorHAnsi"/>
@@ -561,7 +488,6 @@
               </w:rPr>
               <w:t>delimiter ;</w:t>
             </w:r>
-            <w:proofErr w:type="gramEnd"/>
           </w:p>
         </w:tc>
       </w:tr>
@@ -725,25 +651,7 @@
                 <w:color w:val="5B9BD5" w:themeColor="accent1"/>
                 <w:sz w:val="20"/>
               </w:rPr>
-              <w:t xml:space="preserve">drop trigger if exists </w:t>
-            </w:r>
-            <w:proofErr w:type="spellStart"/>
-            <w:r>
-              <w:rPr>
-                <w:rFonts w:ascii="Palatino Linotype" w:hAnsi="Palatino Linotype" w:cstheme="minorHAnsi"/>
-                <w:color w:val="5B9BD5" w:themeColor="accent1"/>
-                <w:sz w:val="20"/>
-              </w:rPr>
-              <w:t>insertDuplicate</w:t>
-            </w:r>
-            <w:proofErr w:type="spellEnd"/>
-            <w:r>
-              <w:rPr>
-                <w:rFonts w:ascii="Palatino Linotype" w:hAnsi="Palatino Linotype" w:cstheme="minorHAnsi"/>
-                <w:color w:val="5B9BD5" w:themeColor="accent1"/>
-                <w:sz w:val="20"/>
-              </w:rPr>
-              <w:t>;</w:t>
+              <w:t>drop trigger if exists insertDuplicate;</w:t>
             </w:r>
           </w:p>
           <w:p>
@@ -779,25 +687,7 @@
                 <w:color w:val="5B9BD5" w:themeColor="accent1"/>
                 <w:sz w:val="20"/>
               </w:rPr>
-              <w:t xml:space="preserve">create trigger </w:t>
-            </w:r>
-            <w:proofErr w:type="spellStart"/>
-            <w:r>
-              <w:rPr>
-                <w:rFonts w:ascii="Palatino Linotype" w:hAnsi="Palatino Linotype" w:cstheme="minorHAnsi"/>
-                <w:color w:val="5B9BD5" w:themeColor="accent1"/>
-                <w:sz w:val="20"/>
-              </w:rPr>
-              <w:t>insertDuplicate</w:t>
-            </w:r>
-            <w:proofErr w:type="spellEnd"/>
-            <w:r>
-              <w:rPr>
-                <w:rFonts w:ascii="Palatino Linotype" w:hAnsi="Palatino Linotype" w:cstheme="minorHAnsi"/>
-                <w:color w:val="5B9BD5" w:themeColor="accent1"/>
-                <w:sz w:val="20"/>
-              </w:rPr>
-              <w:t xml:space="preserve"> before insert on student for each row </w:t>
+              <w:t xml:space="preserve">create trigger insertDuplicate before insert on student for each row </w:t>
             </w:r>
           </w:p>
           <w:p>
@@ -862,53 +752,7 @@
                 <w:sz w:val="20"/>
               </w:rPr>
               <w:tab/>
-              <w:t xml:space="preserve">insert into </w:t>
-            </w:r>
-            <w:proofErr w:type="spellStart"/>
-            <w:r>
-              <w:rPr>
-                <w:rFonts w:ascii="Palatino Linotype" w:hAnsi="Palatino Linotype" w:cstheme="minorHAnsi"/>
-                <w:color w:val="5B9BD5" w:themeColor="accent1"/>
-                <w:sz w:val="20"/>
-              </w:rPr>
-              <w:t>student_log</w:t>
-            </w:r>
-            <w:proofErr w:type="spellEnd"/>
-            <w:r>
-              <w:rPr>
-                <w:rFonts w:ascii="Palatino Linotype" w:hAnsi="Palatino Linotype" w:cstheme="minorHAnsi"/>
-                <w:color w:val="5B9BD5" w:themeColor="accent1"/>
-                <w:sz w:val="20"/>
-              </w:rPr>
-              <w:t xml:space="preserve"> values(</w:t>
-            </w:r>
-            <w:proofErr w:type="spellStart"/>
-            <w:proofErr w:type="gramStart"/>
-            <w:r>
-              <w:rPr>
-                <w:rFonts w:ascii="Palatino Linotype" w:hAnsi="Palatino Linotype" w:cstheme="minorHAnsi"/>
-                <w:color w:val="5B9BD5" w:themeColor="accent1"/>
-                <w:sz w:val="20"/>
-              </w:rPr>
-              <w:t>new.ID,new</w:t>
-            </w:r>
-            <w:proofErr w:type="gramEnd"/>
-            <w:r>
-              <w:rPr>
-                <w:rFonts w:ascii="Palatino Linotype" w:hAnsi="Palatino Linotype" w:cstheme="minorHAnsi"/>
-                <w:color w:val="5B9BD5" w:themeColor="accent1"/>
-                <w:sz w:val="20"/>
-              </w:rPr>
-              <w:t>.namefirst,new.namelast,new.DOB,new.emailID</w:t>
-            </w:r>
-            <w:proofErr w:type="spellEnd"/>
-            <w:r>
-              <w:rPr>
-                <w:rFonts w:ascii="Palatino Linotype" w:hAnsi="Palatino Linotype" w:cstheme="minorHAnsi"/>
-                <w:color w:val="5B9BD5" w:themeColor="accent1"/>
-                <w:sz w:val="20"/>
-              </w:rPr>
-              <w:t>);</w:t>
+              <w:t>insert into student_log values(new.ID,new.namefirst,new.namelast,new.DOB,new.emailID);</w:t>
             </w:r>
           </w:p>
           <w:p>
@@ -938,7 +782,6 @@
                 <w:sz w:val="20"/>
               </w:rPr>
             </w:pPr>
-            <w:proofErr w:type="gramStart"/>
             <w:r>
               <w:rPr>
                 <w:rFonts w:ascii="Palatino Linotype" w:hAnsi="Palatino Linotype" w:cstheme="minorHAnsi"/>
@@ -947,7 +790,6 @@
               </w:rPr>
               <w:t>delimiter ;</w:t>
             </w:r>
-            <w:proofErr w:type="gramEnd"/>
           </w:p>
         </w:tc>
       </w:tr>
@@ -1089,25 +931,7 @@
                 <w:color w:val="5B9BD5" w:themeColor="accent1"/>
                 <w:sz w:val="20"/>
               </w:rPr>
-              <w:t xml:space="preserve">drop trigger if exists </w:t>
-            </w:r>
-            <w:proofErr w:type="spellStart"/>
-            <w:r>
-              <w:rPr>
-                <w:rFonts w:ascii="Palatino Linotype" w:hAnsi="Palatino Linotype" w:cstheme="minorHAnsi"/>
-                <w:color w:val="5B9BD5" w:themeColor="accent1"/>
-                <w:sz w:val="20"/>
-              </w:rPr>
-              <w:t>update_studentDetails</w:t>
-            </w:r>
-            <w:proofErr w:type="spellEnd"/>
-            <w:r>
-              <w:rPr>
-                <w:rFonts w:ascii="Palatino Linotype" w:hAnsi="Palatino Linotype" w:cstheme="minorHAnsi"/>
-                <w:color w:val="5B9BD5" w:themeColor="accent1"/>
-                <w:sz w:val="20"/>
-              </w:rPr>
-              <w:t>;</w:t>
+              <w:t>drop trigger if exists update_studentDetails;</w:t>
             </w:r>
           </w:p>
           <w:p>
@@ -1143,25 +967,7 @@
                 <w:color w:val="5B9BD5" w:themeColor="accent1"/>
                 <w:sz w:val="20"/>
               </w:rPr>
-              <w:t xml:space="preserve">create trigger </w:t>
-            </w:r>
-            <w:proofErr w:type="spellStart"/>
-            <w:r>
-              <w:rPr>
-                <w:rFonts w:ascii="Palatino Linotype" w:hAnsi="Palatino Linotype" w:cstheme="minorHAnsi"/>
-                <w:color w:val="5B9BD5" w:themeColor="accent1"/>
-                <w:sz w:val="20"/>
-              </w:rPr>
-              <w:t>update_studentDetails</w:t>
-            </w:r>
-            <w:proofErr w:type="spellEnd"/>
-            <w:r>
-              <w:rPr>
-                <w:rFonts w:ascii="Palatino Linotype" w:hAnsi="Palatino Linotype" w:cstheme="minorHAnsi"/>
-                <w:color w:val="5B9BD5" w:themeColor="accent1"/>
-                <w:sz w:val="20"/>
-              </w:rPr>
-              <w:t xml:space="preserve"> before update on student for each row</w:t>
+              <w:t>create trigger update_studentDetails before update on student for each row</w:t>
             </w:r>
           </w:p>
           <w:p>
@@ -1216,43 +1022,7 @@
                 <w:sz w:val="20"/>
               </w:rPr>
               <w:tab/>
-              <w:t xml:space="preserve">insert into </w:t>
-            </w:r>
-            <w:proofErr w:type="spellStart"/>
-            <w:r>
-              <w:rPr>
-                <w:rFonts w:ascii="Palatino Linotype" w:hAnsi="Palatino Linotype" w:cstheme="minorHAnsi"/>
-                <w:color w:val="5B9BD5" w:themeColor="accent1"/>
-                <w:sz w:val="20"/>
-              </w:rPr>
-              <w:t>student_log</w:t>
-            </w:r>
-            <w:proofErr w:type="spellEnd"/>
-            <w:r>
-              <w:rPr>
-                <w:rFonts w:ascii="Palatino Linotype" w:hAnsi="Palatino Linotype" w:cstheme="minorHAnsi"/>
-                <w:color w:val="5B9BD5" w:themeColor="accent1"/>
-                <w:sz w:val="20"/>
-              </w:rPr>
-              <w:t xml:space="preserve"> </w:t>
-            </w:r>
-            <w:proofErr w:type="gramStart"/>
-            <w:r>
-              <w:rPr>
-                <w:rFonts w:ascii="Palatino Linotype" w:hAnsi="Palatino Linotype" w:cstheme="minorHAnsi"/>
-                <w:color w:val="5B9BD5" w:themeColor="accent1"/>
-                <w:sz w:val="20"/>
-              </w:rPr>
-              <w:t>values(</w:t>
-            </w:r>
-            <w:proofErr w:type="gramEnd"/>
-            <w:r>
-              <w:rPr>
-                <w:rFonts w:ascii="Palatino Linotype" w:hAnsi="Palatino Linotype" w:cstheme="minorHAnsi"/>
-                <w:color w:val="5B9BD5" w:themeColor="accent1"/>
-                <w:sz w:val="20"/>
-              </w:rPr>
-              <w:t>);</w:t>
+              <w:t>insert into student_log values();</w:t>
             </w:r>
           </w:p>
           <w:p>
@@ -1282,7 +1052,6 @@
                 <w:sz w:val="20"/>
               </w:rPr>
             </w:pPr>
-            <w:proofErr w:type="gramStart"/>
             <w:r>
               <w:rPr>
                 <w:rFonts w:ascii="Palatino Linotype" w:hAnsi="Palatino Linotype" w:cstheme="minorHAnsi"/>
@@ -1291,7 +1060,6 @@
               </w:rPr>
               <w:t>delimiter ;</w:t>
             </w:r>
-            <w:proofErr w:type="gramEnd"/>
           </w:p>
         </w:tc>
       </w:tr>
@@ -1428,25 +1196,7 @@
                 <w:color w:val="5B9BD5" w:themeColor="accent1"/>
                 <w:sz w:val="20"/>
               </w:rPr>
-              <w:t xml:space="preserve">drop trigger if exists </w:t>
-            </w:r>
-            <w:proofErr w:type="spellStart"/>
-            <w:r>
-              <w:rPr>
-                <w:rFonts w:ascii="Palatino Linotype" w:hAnsi="Palatino Linotype" w:cstheme="minorHAnsi"/>
-                <w:color w:val="5B9BD5" w:themeColor="accent1"/>
-                <w:sz w:val="20"/>
-              </w:rPr>
-              <w:t>update_studentDetails</w:t>
-            </w:r>
-            <w:proofErr w:type="spellEnd"/>
-            <w:r>
-              <w:rPr>
-                <w:rFonts w:ascii="Palatino Linotype" w:hAnsi="Palatino Linotype" w:cstheme="minorHAnsi"/>
-                <w:color w:val="5B9BD5" w:themeColor="accent1"/>
-                <w:sz w:val="20"/>
-              </w:rPr>
-              <w:t>;</w:t>
+              <w:t>drop trigger if exists update_studentDetails;</w:t>
             </w:r>
           </w:p>
           <w:p>
@@ -1482,25 +1232,7 @@
                 <w:color w:val="5B9BD5" w:themeColor="accent1"/>
                 <w:sz w:val="20"/>
               </w:rPr>
-              <w:t xml:space="preserve">create trigger </w:t>
-            </w:r>
-            <w:proofErr w:type="spellStart"/>
-            <w:r>
-              <w:rPr>
-                <w:rFonts w:ascii="Palatino Linotype" w:hAnsi="Palatino Linotype" w:cstheme="minorHAnsi"/>
-                <w:color w:val="5B9BD5" w:themeColor="accent1"/>
-                <w:sz w:val="20"/>
-              </w:rPr>
-              <w:t>update_studentDetails</w:t>
-            </w:r>
-            <w:proofErr w:type="spellEnd"/>
-            <w:r>
-              <w:rPr>
-                <w:rFonts w:ascii="Palatino Linotype" w:hAnsi="Palatino Linotype" w:cstheme="minorHAnsi"/>
-                <w:color w:val="5B9BD5" w:themeColor="accent1"/>
-                <w:sz w:val="20"/>
-              </w:rPr>
-              <w:t xml:space="preserve"> before delete on student for each row</w:t>
+              <w:t>create trigger update_studentDetails before delete on student for each row</w:t>
             </w:r>
           </w:p>
           <w:p>
@@ -1555,53 +1287,7 @@
                 <w:sz w:val="20"/>
               </w:rPr>
               <w:tab/>
-              <w:t xml:space="preserve">insert into </w:t>
-            </w:r>
-            <w:proofErr w:type="spellStart"/>
-            <w:r>
-              <w:rPr>
-                <w:rFonts w:ascii="Palatino Linotype" w:hAnsi="Palatino Linotype" w:cstheme="minorHAnsi"/>
-                <w:color w:val="5B9BD5" w:themeColor="accent1"/>
-                <w:sz w:val="20"/>
-              </w:rPr>
-              <w:t>student_log</w:t>
-            </w:r>
-            <w:proofErr w:type="spellEnd"/>
-            <w:r>
-              <w:rPr>
-                <w:rFonts w:ascii="Palatino Linotype" w:hAnsi="Palatino Linotype" w:cstheme="minorHAnsi"/>
-                <w:color w:val="5B9BD5" w:themeColor="accent1"/>
-                <w:sz w:val="20"/>
-              </w:rPr>
-              <w:t xml:space="preserve"> values(</w:t>
-            </w:r>
-            <w:proofErr w:type="spellStart"/>
-            <w:proofErr w:type="gramStart"/>
-            <w:r>
-              <w:rPr>
-                <w:rFonts w:ascii="Palatino Linotype" w:hAnsi="Palatino Linotype" w:cstheme="minorHAnsi"/>
-                <w:color w:val="5B9BD5" w:themeColor="accent1"/>
-                <w:sz w:val="20"/>
-              </w:rPr>
-              <w:t>old.ID,old</w:t>
-            </w:r>
-            <w:proofErr w:type="gramEnd"/>
-            <w:r>
-              <w:rPr>
-                <w:rFonts w:ascii="Palatino Linotype" w:hAnsi="Palatino Linotype" w:cstheme="minorHAnsi"/>
-                <w:color w:val="5B9BD5" w:themeColor="accent1"/>
-                <w:sz w:val="20"/>
-              </w:rPr>
-              <w:t>.namefirst,old.namelast,old.DOB,old.emailID</w:t>
-            </w:r>
-            <w:proofErr w:type="spellEnd"/>
-            <w:r>
-              <w:rPr>
-                <w:rFonts w:ascii="Palatino Linotype" w:hAnsi="Palatino Linotype" w:cstheme="minorHAnsi"/>
-                <w:color w:val="5B9BD5" w:themeColor="accent1"/>
-                <w:sz w:val="20"/>
-              </w:rPr>
-              <w:t>);</w:t>
+              <w:t>insert into student_log values(old.ID,old.namefirst,old.namelast,old.DOB,old.emailID);</w:t>
             </w:r>
           </w:p>
           <w:p>
@@ -1631,7 +1317,6 @@
                 <w:sz w:val="20"/>
               </w:rPr>
             </w:pPr>
-            <w:proofErr w:type="gramStart"/>
             <w:r>
               <w:rPr>
                 <w:rFonts w:ascii="Palatino Linotype" w:hAnsi="Palatino Linotype" w:cstheme="minorHAnsi"/>
@@ -1640,7 +1325,6 @@
               </w:rPr>
               <w:t>delimiter ;</w:t>
             </w:r>
-            <w:proofErr w:type="gramEnd"/>
           </w:p>
           <w:p>
             <w:pPr>
@@ -1772,6 +1456,16 @@
           </w:tcPr>
           <w:p>
             <w:pPr>
+              <w:ind w:left="454"/>
+              <w:rPr>
+                <w:rFonts w:ascii="Palatino Linotype" w:hAnsi="Palatino Linotype" w:cstheme="minorHAnsi"/>
+                <w:color w:val="5B9BD5" w:themeColor="accent1"/>
+                <w:sz w:val="20"/>
+              </w:rPr>
+            </w:pPr>
+          </w:p>
+          <w:p>
+            <w:pPr>
               <w:spacing w:after="0" w:line="240" w:lineRule="auto"/>
               <w:ind w:left="454"/>
               <w:rPr>
@@ -1874,25 +1568,7 @@
                 <w:sz w:val="20"/>
               </w:rPr>
               <w:tab/>
-              <w:t xml:space="preserve">declare result </w:t>
-            </w:r>
-            <w:proofErr w:type="gramStart"/>
-            <w:r>
-              <w:rPr>
-                <w:rFonts w:ascii="Palatino Linotype" w:hAnsi="Palatino Linotype" w:cstheme="minorHAnsi"/>
-                <w:color w:val="5B9BD5" w:themeColor="accent1"/>
-                <w:sz w:val="20"/>
-              </w:rPr>
-              <w:t>varchar(</w:t>
-            </w:r>
-            <w:proofErr w:type="gramEnd"/>
-            <w:r>
-              <w:rPr>
-                <w:rFonts w:ascii="Palatino Linotype" w:hAnsi="Palatino Linotype" w:cstheme="minorHAnsi"/>
-                <w:color w:val="5B9BD5" w:themeColor="accent1"/>
-                <w:sz w:val="20"/>
-              </w:rPr>
-              <w:t>30);</w:t>
+              <w:t>declare result varchar(30);</w:t>
             </w:r>
           </w:p>
           <w:p>
@@ -1912,43 +1588,7 @@
                 <w:sz w:val="20"/>
               </w:rPr>
               <w:tab/>
-              <w:t xml:space="preserve">if </w:t>
-            </w:r>
-            <w:proofErr w:type="spellStart"/>
-            <w:r>
-              <w:rPr>
-                <w:rFonts w:ascii="Palatino Linotype" w:hAnsi="Palatino Linotype" w:cstheme="minorHAnsi"/>
-                <w:color w:val="5B9BD5" w:themeColor="accent1"/>
-                <w:sz w:val="20"/>
-              </w:rPr>
-              <w:t>dayname</w:t>
-            </w:r>
-            <w:proofErr w:type="spellEnd"/>
-            <w:r>
-              <w:rPr>
-                <w:rFonts w:ascii="Palatino Linotype" w:hAnsi="Palatino Linotype" w:cstheme="minorHAnsi"/>
-                <w:color w:val="5B9BD5" w:themeColor="accent1"/>
-                <w:sz w:val="20"/>
-              </w:rPr>
-              <w:t>(now</w:t>
-            </w:r>
-            <w:proofErr w:type="gramStart"/>
-            <w:r>
-              <w:rPr>
-                <w:rFonts w:ascii="Palatino Linotype" w:hAnsi="Palatino Linotype" w:cstheme="minorHAnsi"/>
-                <w:color w:val="5B9BD5" w:themeColor="accent1"/>
-                <w:sz w:val="20"/>
-              </w:rPr>
-              <w:t>()=</w:t>
-            </w:r>
-            <w:proofErr w:type="gramEnd"/>
-            <w:r>
-              <w:rPr>
-                <w:rFonts w:ascii="Palatino Linotype" w:hAnsi="Palatino Linotype" w:cstheme="minorHAnsi"/>
-                <w:color w:val="5B9BD5" w:themeColor="accent1"/>
-                <w:sz w:val="20"/>
-              </w:rPr>
-              <w:t>'Sunday') then</w:t>
+              <w:t>if dayname(now()='Sunday') then</w:t>
             </w:r>
           </w:p>
           <w:p>
@@ -1976,7 +1616,35 @@
                 <w:sz w:val="20"/>
               </w:rPr>
               <w:tab/>
-              <w:t>select "Today is Sunday, Data will not be inserted!" into result;</w:t>
+              <w:t>signal sqlstate '45000'</w:t>
+            </w:r>
+          </w:p>
+          <w:p>
+            <w:pPr>
+              <w:spacing w:after="0" w:line="240" w:lineRule="auto"/>
+              <w:ind w:left="454"/>
+              <w:rPr>
+                <w:rFonts w:ascii="Palatino Linotype" w:hAnsi="Palatino Linotype" w:cstheme="minorHAnsi"/>
+                <w:color w:val="5B9BD5" w:themeColor="accent1"/>
+                <w:sz w:val="20"/>
+              </w:rPr>
+            </w:pPr>
+            <w:r>
+              <w:rPr>
+                <w:rFonts w:ascii="Palatino Linotype" w:hAnsi="Palatino Linotype" w:cstheme="minorHAnsi"/>
+                <w:color w:val="5B9BD5" w:themeColor="accent1"/>
+                <w:sz w:val="20"/>
+              </w:rPr>
+              <w:tab/>
+            </w:r>
+            <w:r>
+              <w:rPr>
+                <w:rFonts w:ascii="Palatino Linotype" w:hAnsi="Palatino Linotype" w:cstheme="minorHAnsi"/>
+                <w:color w:val="5B9BD5" w:themeColor="accent1"/>
+                <w:sz w:val="20"/>
+              </w:rPr>
+              <w:tab/>
+              <w:t>set message_text="Today is Sunday, Data will not be inserted!";</w:t>
             </w:r>
           </w:p>
           <w:p>
@@ -1998,6 +1666,14 @@
               <w:tab/>
               <w:t>end if;</w:t>
             </w:r>
+            <w:r>
+              <w:rPr>
+                <w:rFonts w:ascii="Palatino Linotype" w:hAnsi="Palatino Linotype" w:cstheme="minorHAnsi"/>
+                <w:color w:val="5B9BD5" w:themeColor="accent1"/>
+                <w:sz w:val="20"/>
+              </w:rPr>
+              <w:t>s</w:t>
+            </w:r>
           </w:p>
           <w:p>
             <w:pPr>
@@ -2028,7 +1704,6 @@
                 <w:sz w:val="20"/>
               </w:rPr>
             </w:pPr>
-            <w:proofErr w:type="gramStart"/>
             <w:r>
               <w:rPr>
                 <w:rFonts w:ascii="Palatino Linotype" w:hAnsi="Palatino Linotype" w:cstheme="minorHAnsi"/>
@@ -2037,7 +1712,6 @@
               </w:rPr>
               <w:t>delimiter ;</w:t>
             </w:r>
-            <w:proofErr w:type="gramEnd"/>
           </w:p>
           <w:p>
             <w:pPr>
@@ -2053,6 +1727,16 @@
           <w:p>
             <w:pPr>
               <w:spacing w:after="0" w:line="240" w:lineRule="auto"/>
+              <w:ind w:left="454"/>
+              <w:rPr>
+                <w:rFonts w:ascii="Palatino Linotype" w:hAnsi="Palatino Linotype" w:cstheme="minorHAnsi"/>
+                <w:color w:val="5B9BD5" w:themeColor="accent1"/>
+                <w:sz w:val="20"/>
+              </w:rPr>
+            </w:pPr>
+          </w:p>
+          <w:p>
+            <w:pPr>
               <w:ind w:left="454"/>
               <w:rPr>
                 <w:rFonts w:ascii="Palatino Linotype" w:hAnsi="Palatino Linotype" w:cstheme="minorHAnsi"/>

--- a/plsql assignment programs/Assignment128 for CAMPUS(Trigger).docx
+++ b/plsql assignment programs/Assignment128 for CAMPUS(Trigger).docx
@@ -272,6 +272,7 @@
               </w:rPr>
               <w:t xml:space="preserve"> (named </w:t>
             </w:r>
+            <w:proofErr w:type="spellStart"/>
             <w:r>
               <w:rPr>
                 <w:rFonts w:cstheme="minorHAnsi"/>
@@ -284,6 +285,7 @@
               </w:rPr>
               <w:t>Student</w:t>
             </w:r>
+            <w:proofErr w:type="spellEnd"/>
             <w:r>
               <w:rPr>
                 <w:rFonts w:cstheme="minorHAnsi"/>
@@ -320,6 +322,7 @@
               </w:rPr>
               <w:t xml:space="preserve"> as soon as you insert the record in </w:t>
             </w:r>
+            <w:proofErr w:type="spellStart"/>
             <w:r>
               <w:rPr>
                 <w:rFonts w:cstheme="minorHAnsi"/>
@@ -332,6 +335,7 @@
               </w:rPr>
               <w:t>Student</w:t>
             </w:r>
+            <w:proofErr w:type="spellEnd"/>
             <w:r>
               <w:rPr>
                 <w:rFonts w:cstheme="minorHAnsi"/>
@@ -377,7 +381,25 @@
                 <w:color w:val="5B9BD5" w:themeColor="accent1"/>
                 <w:sz w:val="20"/>
               </w:rPr>
-              <w:t>drop trigger if exists insertStudent;</w:t>
+              <w:t xml:space="preserve">drop trigger if exists </w:t>
+            </w:r>
+            <w:proofErr w:type="spellStart"/>
+            <w:r>
+              <w:rPr>
+                <w:rFonts w:ascii="Palatino Linotype" w:hAnsi="Palatino Linotype" w:cstheme="minorHAnsi"/>
+                <w:color w:val="5B9BD5" w:themeColor="accent1"/>
+                <w:sz w:val="20"/>
+              </w:rPr>
+              <w:t>insertStudent</w:t>
+            </w:r>
+            <w:proofErr w:type="spellEnd"/>
+            <w:r>
+              <w:rPr>
+                <w:rFonts w:ascii="Palatino Linotype" w:hAnsi="Palatino Linotype" w:cstheme="minorHAnsi"/>
+                <w:color w:val="5B9BD5" w:themeColor="accent1"/>
+                <w:sz w:val="20"/>
+              </w:rPr>
+              <w:t>;</w:t>
             </w:r>
           </w:p>
           <w:p>
@@ -413,7 +435,43 @@
                 <w:color w:val="5B9BD5" w:themeColor="accent1"/>
                 <w:sz w:val="20"/>
               </w:rPr>
-              <w:t xml:space="preserve">create trigger insertStudent before insert on insertStudent for each row </w:t>
+              <w:t xml:space="preserve">create trigger </w:t>
+            </w:r>
+            <w:proofErr w:type="spellStart"/>
+            <w:r>
+              <w:rPr>
+                <w:rFonts w:ascii="Palatino Linotype" w:hAnsi="Palatino Linotype" w:cstheme="minorHAnsi"/>
+                <w:color w:val="5B9BD5" w:themeColor="accent1"/>
+                <w:sz w:val="20"/>
+              </w:rPr>
+              <w:t>insertStudent</w:t>
+            </w:r>
+            <w:proofErr w:type="spellEnd"/>
+            <w:r>
+              <w:rPr>
+                <w:rFonts w:ascii="Palatino Linotype" w:hAnsi="Palatino Linotype" w:cstheme="minorHAnsi"/>
+                <w:color w:val="5B9BD5" w:themeColor="accent1"/>
+                <w:sz w:val="20"/>
+              </w:rPr>
+              <w:t xml:space="preserve"> before insert on </w:t>
+            </w:r>
+            <w:proofErr w:type="spellStart"/>
+            <w:r>
+              <w:rPr>
+                <w:rFonts w:ascii="Palatino Linotype" w:hAnsi="Palatino Linotype" w:cstheme="minorHAnsi"/>
+                <w:color w:val="5B9BD5" w:themeColor="accent1"/>
+                <w:sz w:val="20"/>
+              </w:rPr>
+              <w:t>insertStudent</w:t>
+            </w:r>
+            <w:proofErr w:type="spellEnd"/>
+            <w:r>
+              <w:rPr>
+                <w:rFonts w:ascii="Palatino Linotype" w:hAnsi="Palatino Linotype" w:cstheme="minorHAnsi"/>
+                <w:color w:val="5B9BD5" w:themeColor="accent1"/>
+                <w:sz w:val="20"/>
+              </w:rPr>
+              <w:t xml:space="preserve"> for each row </w:t>
             </w:r>
           </w:p>
           <w:p>
@@ -450,7 +508,25 @@
                 <w:sz w:val="20"/>
               </w:rPr>
               <w:tab/>
-              <w:t>insert into log values("Record inserted successfully");</w:t>
+              <w:t xml:space="preserve">insert into log </w:t>
+            </w:r>
+            <w:proofErr w:type="gramStart"/>
+            <w:r>
+              <w:rPr>
+                <w:rFonts w:ascii="Palatino Linotype" w:hAnsi="Palatino Linotype" w:cstheme="minorHAnsi"/>
+                <w:color w:val="5B9BD5" w:themeColor="accent1"/>
+                <w:sz w:val="20"/>
+              </w:rPr>
+              <w:t>values(</w:t>
+            </w:r>
+            <w:proofErr w:type="gramEnd"/>
+            <w:r>
+              <w:rPr>
+                <w:rFonts w:ascii="Palatino Linotype" w:hAnsi="Palatino Linotype" w:cstheme="minorHAnsi"/>
+                <w:color w:val="5B9BD5" w:themeColor="accent1"/>
+                <w:sz w:val="20"/>
+              </w:rPr>
+              <w:t>"Record inserted successfully");</w:t>
             </w:r>
           </w:p>
           <w:p>
@@ -480,6 +556,7 @@
                 <w:sz w:val="20"/>
               </w:rPr>
             </w:pPr>
+            <w:proofErr w:type="gramStart"/>
             <w:r>
               <w:rPr>
                 <w:rFonts w:ascii="Palatino Linotype" w:hAnsi="Palatino Linotype" w:cstheme="minorHAnsi"/>
@@ -488,6 +565,7 @@
               </w:rPr>
               <w:t>delimiter ;</w:t>
             </w:r>
+            <w:proofErr w:type="gramEnd"/>
           </w:p>
         </w:tc>
       </w:tr>
@@ -550,7 +628,21 @@
               <w:rPr>
                 <w:rFonts w:cstheme="minorHAnsi"/>
               </w:rPr>
-              <w:t xml:space="preserve"> (named insertDuplicate)</w:t>
+              <w:t xml:space="preserve"> (named </w:t>
+            </w:r>
+            <w:proofErr w:type="spellStart"/>
+            <w:r>
+              <w:rPr>
+                <w:rFonts w:cstheme="minorHAnsi"/>
+              </w:rPr>
+              <w:t>insertDuplicate</w:t>
+            </w:r>
+            <w:proofErr w:type="spellEnd"/>
+            <w:r>
+              <w:rPr>
+                <w:rFonts w:cstheme="minorHAnsi"/>
+              </w:rPr>
+              <w:t>)</w:t>
             </w:r>
             <w:r>
               <w:rPr>
@@ -651,7 +743,25 @@
                 <w:color w:val="5B9BD5" w:themeColor="accent1"/>
                 <w:sz w:val="20"/>
               </w:rPr>
-              <w:t>drop trigger if exists insertDuplicate;</w:t>
+              <w:t xml:space="preserve">drop trigger if exists </w:t>
+            </w:r>
+            <w:proofErr w:type="spellStart"/>
+            <w:r>
+              <w:rPr>
+                <w:rFonts w:ascii="Palatino Linotype" w:hAnsi="Palatino Linotype" w:cstheme="minorHAnsi"/>
+                <w:color w:val="5B9BD5" w:themeColor="accent1"/>
+                <w:sz w:val="20"/>
+              </w:rPr>
+              <w:t>insertDuplicate</w:t>
+            </w:r>
+            <w:proofErr w:type="spellEnd"/>
+            <w:r>
+              <w:rPr>
+                <w:rFonts w:ascii="Palatino Linotype" w:hAnsi="Palatino Linotype" w:cstheme="minorHAnsi"/>
+                <w:color w:val="5B9BD5" w:themeColor="accent1"/>
+                <w:sz w:val="20"/>
+              </w:rPr>
+              <w:t>;</w:t>
             </w:r>
           </w:p>
           <w:p>
@@ -687,7 +797,25 @@
                 <w:color w:val="5B9BD5" w:themeColor="accent1"/>
                 <w:sz w:val="20"/>
               </w:rPr>
-              <w:t xml:space="preserve">create trigger insertDuplicate before insert on student for each row </w:t>
+              <w:t xml:space="preserve">create trigger </w:t>
+            </w:r>
+            <w:proofErr w:type="spellStart"/>
+            <w:r>
+              <w:rPr>
+                <w:rFonts w:ascii="Palatino Linotype" w:hAnsi="Palatino Linotype" w:cstheme="minorHAnsi"/>
+                <w:color w:val="5B9BD5" w:themeColor="accent1"/>
+                <w:sz w:val="20"/>
+              </w:rPr>
+              <w:t>insertDuplicate</w:t>
+            </w:r>
+            <w:proofErr w:type="spellEnd"/>
+            <w:r>
+              <w:rPr>
+                <w:rFonts w:ascii="Palatino Linotype" w:hAnsi="Palatino Linotype" w:cstheme="minorHAnsi"/>
+                <w:color w:val="5B9BD5" w:themeColor="accent1"/>
+                <w:sz w:val="20"/>
+              </w:rPr>
+              <w:t xml:space="preserve"> before insert on student for each row </w:t>
             </w:r>
           </w:p>
           <w:p>
@@ -752,7 +880,53 @@
                 <w:sz w:val="20"/>
               </w:rPr>
               <w:tab/>
-              <w:t>insert into student_log values(new.ID,new.namefirst,new.namelast,new.DOB,new.emailID);</w:t>
+              <w:t xml:space="preserve">insert into </w:t>
+            </w:r>
+            <w:proofErr w:type="spellStart"/>
+            <w:r>
+              <w:rPr>
+                <w:rFonts w:ascii="Palatino Linotype" w:hAnsi="Palatino Linotype" w:cstheme="minorHAnsi"/>
+                <w:color w:val="5B9BD5" w:themeColor="accent1"/>
+                <w:sz w:val="20"/>
+              </w:rPr>
+              <w:t>student_log</w:t>
+            </w:r>
+            <w:proofErr w:type="spellEnd"/>
+            <w:r>
+              <w:rPr>
+                <w:rFonts w:ascii="Palatino Linotype" w:hAnsi="Palatino Linotype" w:cstheme="minorHAnsi"/>
+                <w:color w:val="5B9BD5" w:themeColor="accent1"/>
+                <w:sz w:val="20"/>
+              </w:rPr>
+              <w:t xml:space="preserve"> values(</w:t>
+            </w:r>
+            <w:proofErr w:type="spellStart"/>
+            <w:proofErr w:type="gramStart"/>
+            <w:r>
+              <w:rPr>
+                <w:rFonts w:ascii="Palatino Linotype" w:hAnsi="Palatino Linotype" w:cstheme="minorHAnsi"/>
+                <w:color w:val="5B9BD5" w:themeColor="accent1"/>
+                <w:sz w:val="20"/>
+              </w:rPr>
+              <w:t>new.ID,new</w:t>
+            </w:r>
+            <w:proofErr w:type="gramEnd"/>
+            <w:r>
+              <w:rPr>
+                <w:rFonts w:ascii="Palatino Linotype" w:hAnsi="Palatino Linotype" w:cstheme="minorHAnsi"/>
+                <w:color w:val="5B9BD5" w:themeColor="accent1"/>
+                <w:sz w:val="20"/>
+              </w:rPr>
+              <w:t>.namefirst,new.namelast,new.DOB,new.emailID</w:t>
+            </w:r>
+            <w:proofErr w:type="spellEnd"/>
+            <w:r>
+              <w:rPr>
+                <w:rFonts w:ascii="Palatino Linotype" w:hAnsi="Palatino Linotype" w:cstheme="minorHAnsi"/>
+                <w:color w:val="5B9BD5" w:themeColor="accent1"/>
+                <w:sz w:val="20"/>
+              </w:rPr>
+              <w:t>);</w:t>
             </w:r>
           </w:p>
           <w:p>
@@ -782,6 +956,7 @@
                 <w:sz w:val="20"/>
               </w:rPr>
             </w:pPr>
+            <w:proofErr w:type="gramStart"/>
             <w:r>
               <w:rPr>
                 <w:rFonts w:ascii="Palatino Linotype" w:hAnsi="Palatino Linotype" w:cstheme="minorHAnsi"/>
@@ -790,6 +965,7 @@
               </w:rPr>
               <w:t>delimiter ;</w:t>
             </w:r>
+            <w:proofErr w:type="gramEnd"/>
           </w:p>
         </w:tc>
       </w:tr>
@@ -918,24 +1094,44 @@
           </w:tcPr>
           <w:p>
             <w:pPr>
-              <w:ind w:left="454"/>
-              <w:rPr>
-                <w:rFonts w:ascii="Palatino Linotype" w:hAnsi="Palatino Linotype" w:cstheme="minorHAnsi"/>
-                <w:color w:val="5B9BD5" w:themeColor="accent1"/>
-                <w:sz w:val="20"/>
-              </w:rPr>
-            </w:pPr>
-            <w:r>
-              <w:rPr>
-                <w:rFonts w:ascii="Palatino Linotype" w:hAnsi="Palatino Linotype" w:cstheme="minorHAnsi"/>
-                <w:color w:val="5B9BD5" w:themeColor="accent1"/>
-                <w:sz w:val="20"/>
-              </w:rPr>
-              <w:t>drop trigger if exists update_studentDetails;</w:t>
-            </w:r>
-          </w:p>
-          <w:p>
-            <w:pPr>
+              <w:spacing w:after="0" w:line="240" w:lineRule="auto"/>
+              <w:ind w:left="454"/>
+              <w:rPr>
+                <w:rFonts w:ascii="Palatino Linotype" w:hAnsi="Palatino Linotype" w:cstheme="minorHAnsi"/>
+                <w:color w:val="5B9BD5" w:themeColor="accent1"/>
+                <w:sz w:val="20"/>
+              </w:rPr>
+            </w:pPr>
+            <w:r>
+              <w:rPr>
+                <w:rFonts w:ascii="Palatino Linotype" w:hAnsi="Palatino Linotype" w:cstheme="minorHAnsi"/>
+                <w:color w:val="5B9BD5" w:themeColor="accent1"/>
+                <w:sz w:val="20"/>
+              </w:rPr>
+              <w:t xml:space="preserve">drop trigger if exists </w:t>
+            </w:r>
+            <w:proofErr w:type="spellStart"/>
+            <w:r>
+              <w:rPr>
+                <w:rFonts w:ascii="Palatino Linotype" w:hAnsi="Palatino Linotype" w:cstheme="minorHAnsi"/>
+                <w:color w:val="5B9BD5" w:themeColor="accent1"/>
+                <w:sz w:val="20"/>
+              </w:rPr>
+              <w:t>update_studentDetails</w:t>
+            </w:r>
+            <w:proofErr w:type="spellEnd"/>
+            <w:r>
+              <w:rPr>
+                <w:rFonts w:ascii="Palatino Linotype" w:hAnsi="Palatino Linotype" w:cstheme="minorHAnsi"/>
+                <w:color w:val="5B9BD5" w:themeColor="accent1"/>
+                <w:sz w:val="20"/>
+              </w:rPr>
+              <w:t>;</w:t>
+            </w:r>
+          </w:p>
+          <w:p>
+            <w:pPr>
+              <w:spacing w:after="0" w:line="240" w:lineRule="auto"/>
               <w:ind w:left="454"/>
               <w:rPr>
                 <w:rFonts w:ascii="Palatino Linotype" w:hAnsi="Palatino Linotype" w:cstheme="minorHAnsi"/>
@@ -954,24 +1150,44 @@
           </w:p>
           <w:p>
             <w:pPr>
-              <w:ind w:left="454"/>
-              <w:rPr>
-                <w:rFonts w:ascii="Palatino Linotype" w:hAnsi="Palatino Linotype" w:cstheme="minorHAnsi"/>
-                <w:color w:val="5B9BD5" w:themeColor="accent1"/>
-                <w:sz w:val="20"/>
-              </w:rPr>
-            </w:pPr>
-            <w:r>
-              <w:rPr>
-                <w:rFonts w:ascii="Palatino Linotype" w:hAnsi="Palatino Linotype" w:cstheme="minorHAnsi"/>
-                <w:color w:val="5B9BD5" w:themeColor="accent1"/>
-                <w:sz w:val="20"/>
-              </w:rPr>
-              <w:t>create trigger update_studentDetails before update on student for each row</w:t>
-            </w:r>
-          </w:p>
-          <w:p>
-            <w:pPr>
+              <w:spacing w:after="0" w:line="240" w:lineRule="auto"/>
+              <w:ind w:left="454"/>
+              <w:rPr>
+                <w:rFonts w:ascii="Palatino Linotype" w:hAnsi="Palatino Linotype" w:cstheme="minorHAnsi"/>
+                <w:color w:val="5B9BD5" w:themeColor="accent1"/>
+                <w:sz w:val="20"/>
+              </w:rPr>
+            </w:pPr>
+            <w:r>
+              <w:rPr>
+                <w:rFonts w:ascii="Palatino Linotype" w:hAnsi="Palatino Linotype" w:cstheme="minorHAnsi"/>
+                <w:color w:val="5B9BD5" w:themeColor="accent1"/>
+                <w:sz w:val="20"/>
+              </w:rPr>
+              <w:t xml:space="preserve">create trigger </w:t>
+            </w:r>
+            <w:proofErr w:type="spellStart"/>
+            <w:r>
+              <w:rPr>
+                <w:rFonts w:ascii="Palatino Linotype" w:hAnsi="Palatino Linotype" w:cstheme="minorHAnsi"/>
+                <w:color w:val="5B9BD5" w:themeColor="accent1"/>
+                <w:sz w:val="20"/>
+              </w:rPr>
+              <w:t>update_studentDetails</w:t>
+            </w:r>
+            <w:proofErr w:type="spellEnd"/>
+            <w:r>
+              <w:rPr>
+                <w:rFonts w:ascii="Palatino Linotype" w:hAnsi="Palatino Linotype" w:cstheme="minorHAnsi"/>
+                <w:color w:val="5B9BD5" w:themeColor="accent1"/>
+                <w:sz w:val="20"/>
+              </w:rPr>
+              <w:t xml:space="preserve"> before update on student for each row</w:t>
+            </w:r>
+          </w:p>
+          <w:p>
+            <w:pPr>
+              <w:spacing w:after="0" w:line="240" w:lineRule="auto"/>
               <w:ind w:left="454"/>
               <w:rPr>
                 <w:rFonts w:ascii="Palatino Linotype" w:hAnsi="Palatino Linotype" w:cstheme="minorHAnsi"/>
@@ -990,6 +1206,7 @@
           </w:p>
           <w:p>
             <w:pPr>
+              <w:spacing w:after="0" w:line="240" w:lineRule="auto"/>
               <w:ind w:left="454"/>
               <w:rPr>
                 <w:rFonts w:ascii="Palatino Linotype" w:hAnsi="Palatino Linotype" w:cstheme="minorHAnsi"/>
@@ -1008,6 +1225,7 @@
           </w:p>
           <w:p>
             <w:pPr>
+              <w:spacing w:after="0" w:line="240" w:lineRule="auto"/>
               <w:ind w:left="454"/>
               <w:rPr>
                 <w:rFonts w:ascii="Palatino Linotype" w:hAnsi="Palatino Linotype" w:cstheme="minorHAnsi"/>
@@ -1022,11 +1240,66 @@
                 <w:sz w:val="20"/>
               </w:rPr>
               <w:tab/>
-              <w:t>insert into student_log values();</w:t>
-            </w:r>
-          </w:p>
-          <w:p>
-            <w:pPr>
+              <w:t xml:space="preserve">insert into </w:t>
+            </w:r>
+            <w:proofErr w:type="spellStart"/>
+            <w:r>
+              <w:rPr>
+                <w:rFonts w:ascii="Palatino Linotype" w:hAnsi="Palatino Linotype" w:cstheme="minorHAnsi"/>
+                <w:color w:val="5B9BD5" w:themeColor="accent1"/>
+                <w:sz w:val="20"/>
+              </w:rPr>
+              <w:t>student_log</w:t>
+            </w:r>
+            <w:proofErr w:type="spellEnd"/>
+            <w:r>
+              <w:rPr>
+                <w:rFonts w:ascii="Palatino Linotype" w:hAnsi="Palatino Linotype" w:cstheme="minorHAnsi"/>
+                <w:color w:val="5B9BD5" w:themeColor="accent1"/>
+                <w:sz w:val="20"/>
+              </w:rPr>
+              <w:t xml:space="preserve"> </w:t>
+            </w:r>
+            <w:proofErr w:type="gramStart"/>
+            <w:r>
+              <w:rPr>
+                <w:rFonts w:ascii="Palatino Linotype" w:hAnsi="Palatino Linotype" w:cstheme="minorHAnsi"/>
+                <w:color w:val="5B9BD5" w:themeColor="accent1"/>
+                <w:sz w:val="20"/>
+              </w:rPr>
+              <w:t xml:space="preserve">values( </w:t>
+            </w:r>
+            <w:proofErr w:type="spellStart"/>
+            <w:r>
+              <w:rPr>
+                <w:rFonts w:ascii="Palatino Linotype" w:hAnsi="Palatino Linotype" w:cstheme="minorHAnsi"/>
+                <w:color w:val="5B9BD5" w:themeColor="accent1"/>
+                <w:sz w:val="20"/>
+              </w:rPr>
+              <w:t>new.ID</w:t>
+            </w:r>
+            <w:proofErr w:type="gramEnd"/>
+            <w:r>
+              <w:rPr>
+                <w:rFonts w:ascii="Palatino Linotype" w:hAnsi="Palatino Linotype" w:cstheme="minorHAnsi"/>
+                <w:color w:val="5B9BD5" w:themeColor="accent1"/>
+                <w:sz w:val="20"/>
+              </w:rPr>
+              <w:t>,new.namefirst,new.namelast,new.DOB,new.emailID</w:t>
+            </w:r>
+            <w:proofErr w:type="spellEnd"/>
+            <w:r>
+              <w:rPr>
+                <w:rFonts w:ascii="Palatino Linotype" w:hAnsi="Palatino Linotype" w:cstheme="minorHAnsi"/>
+                <w:color w:val="5B9BD5" w:themeColor="accent1"/>
+                <w:sz w:val="20"/>
+              </w:rPr>
+              <w:t>);</w:t>
+            </w:r>
+          </w:p>
+          <w:p>
+            <w:pPr>
+              <w:spacing w:after="0" w:line="240" w:lineRule="auto"/>
               <w:ind w:left="454"/>
               <w:rPr>
                 <w:rFonts w:ascii="Palatino Linotype" w:hAnsi="Palatino Linotype" w:cstheme="minorHAnsi"/>
@@ -1052,6 +1325,7 @@
                 <w:sz w:val="20"/>
               </w:rPr>
             </w:pPr>
+            <w:proofErr w:type="gramStart"/>
             <w:r>
               <w:rPr>
                 <w:rFonts w:ascii="Palatino Linotype" w:hAnsi="Palatino Linotype" w:cstheme="minorHAnsi"/>
@@ -1060,6 +1334,7 @@
               </w:rPr>
               <w:t>delimiter ;</w:t>
             </w:r>
+            <w:proofErr w:type="gramEnd"/>
           </w:p>
         </w:tc>
       </w:tr>
@@ -1196,7 +1471,25 @@
                 <w:color w:val="5B9BD5" w:themeColor="accent1"/>
                 <w:sz w:val="20"/>
               </w:rPr>
-              <w:t>drop trigger if exists update_studentDetails;</w:t>
+              <w:t xml:space="preserve">drop trigger if exists </w:t>
+            </w:r>
+            <w:proofErr w:type="spellStart"/>
+            <w:r>
+              <w:rPr>
+                <w:rFonts w:ascii="Palatino Linotype" w:hAnsi="Palatino Linotype" w:cstheme="minorHAnsi"/>
+                <w:color w:val="5B9BD5" w:themeColor="accent1"/>
+                <w:sz w:val="20"/>
+              </w:rPr>
+              <w:t>update_studentDetails</w:t>
+            </w:r>
+            <w:proofErr w:type="spellEnd"/>
+            <w:r>
+              <w:rPr>
+                <w:rFonts w:ascii="Palatino Linotype" w:hAnsi="Palatino Linotype" w:cstheme="minorHAnsi"/>
+                <w:color w:val="5B9BD5" w:themeColor="accent1"/>
+                <w:sz w:val="20"/>
+              </w:rPr>
+              <w:t>;</w:t>
             </w:r>
           </w:p>
           <w:p>
@@ -1232,7 +1525,25 @@
                 <w:color w:val="5B9BD5" w:themeColor="accent1"/>
                 <w:sz w:val="20"/>
               </w:rPr>
-              <w:t>create trigger update_studentDetails before delete on student for each row</w:t>
+              <w:t xml:space="preserve">create trigger </w:t>
+            </w:r>
+            <w:proofErr w:type="spellStart"/>
+            <w:r>
+              <w:rPr>
+                <w:rFonts w:ascii="Palatino Linotype" w:hAnsi="Palatino Linotype" w:cstheme="minorHAnsi"/>
+                <w:color w:val="5B9BD5" w:themeColor="accent1"/>
+                <w:sz w:val="20"/>
+              </w:rPr>
+              <w:t>update_studentDetails</w:t>
+            </w:r>
+            <w:proofErr w:type="spellEnd"/>
+            <w:r>
+              <w:rPr>
+                <w:rFonts w:ascii="Palatino Linotype" w:hAnsi="Palatino Linotype" w:cstheme="minorHAnsi"/>
+                <w:color w:val="5B9BD5" w:themeColor="accent1"/>
+                <w:sz w:val="20"/>
+              </w:rPr>
+              <w:t xml:space="preserve"> before delete on student for each row</w:t>
             </w:r>
           </w:p>
           <w:p>
@@ -1287,7 +1598,53 @@
                 <w:sz w:val="20"/>
               </w:rPr>
               <w:tab/>
-              <w:t>insert into student_log values(old.ID,old.namefirst,old.namelast,old.DOB,old.emailID);</w:t>
+              <w:t xml:space="preserve">insert into </w:t>
+            </w:r>
+            <w:proofErr w:type="spellStart"/>
+            <w:r>
+              <w:rPr>
+                <w:rFonts w:ascii="Palatino Linotype" w:hAnsi="Palatino Linotype" w:cstheme="minorHAnsi"/>
+                <w:color w:val="5B9BD5" w:themeColor="accent1"/>
+                <w:sz w:val="20"/>
+              </w:rPr>
+              <w:t>student_log</w:t>
+            </w:r>
+            <w:proofErr w:type="spellEnd"/>
+            <w:r>
+              <w:rPr>
+                <w:rFonts w:ascii="Palatino Linotype" w:hAnsi="Palatino Linotype" w:cstheme="minorHAnsi"/>
+                <w:color w:val="5B9BD5" w:themeColor="accent1"/>
+                <w:sz w:val="20"/>
+              </w:rPr>
+              <w:t xml:space="preserve"> values(</w:t>
+            </w:r>
+            <w:proofErr w:type="spellStart"/>
+            <w:proofErr w:type="gramStart"/>
+            <w:r>
+              <w:rPr>
+                <w:rFonts w:ascii="Palatino Linotype" w:hAnsi="Palatino Linotype" w:cstheme="minorHAnsi"/>
+                <w:color w:val="5B9BD5" w:themeColor="accent1"/>
+                <w:sz w:val="20"/>
+              </w:rPr>
+              <w:t>old.ID,old</w:t>
+            </w:r>
+            <w:proofErr w:type="gramEnd"/>
+            <w:r>
+              <w:rPr>
+                <w:rFonts w:ascii="Palatino Linotype" w:hAnsi="Palatino Linotype" w:cstheme="minorHAnsi"/>
+                <w:color w:val="5B9BD5" w:themeColor="accent1"/>
+                <w:sz w:val="20"/>
+              </w:rPr>
+              <w:t>.namefirst,old.namelast,old.DOB,old.emailID</w:t>
+            </w:r>
+            <w:proofErr w:type="spellEnd"/>
+            <w:r>
+              <w:rPr>
+                <w:rFonts w:ascii="Palatino Linotype" w:hAnsi="Palatino Linotype" w:cstheme="minorHAnsi"/>
+                <w:color w:val="5B9BD5" w:themeColor="accent1"/>
+                <w:sz w:val="20"/>
+              </w:rPr>
+              <w:t>);</w:t>
             </w:r>
           </w:p>
           <w:p>
@@ -1317,6 +1674,7 @@
                 <w:sz w:val="20"/>
               </w:rPr>
             </w:pPr>
+            <w:proofErr w:type="gramStart"/>
             <w:r>
               <w:rPr>
                 <w:rFonts w:ascii="Palatino Linotype" w:hAnsi="Palatino Linotype" w:cstheme="minorHAnsi"/>
@@ -1325,6 +1683,7 @@
               </w:rPr>
               <w:t>delimiter ;</w:t>
             </w:r>
+            <w:proofErr w:type="gramEnd"/>
           </w:p>
           <w:p>
             <w:pPr>
@@ -1422,7 +1781,21 @@
               <w:rPr>
                 <w:rFonts w:cstheme="minorHAnsi"/>
               </w:rPr>
-              <w:t xml:space="preserve"> table, that if today is Sunday then, no record should get inserted in </w:t>
+              <w:t xml:space="preserve"> table, that if today is </w:t>
+            </w:r>
+            <w:proofErr w:type="gramStart"/>
+            <w:r>
+              <w:rPr>
+                <w:rFonts w:cstheme="minorHAnsi"/>
+              </w:rPr>
+              <w:t>Sunday</w:t>
+            </w:r>
+            <w:proofErr w:type="gramEnd"/>
+            <w:r>
+              <w:rPr>
+                <w:rFonts w:cstheme="minorHAnsi"/>
+              </w:rPr>
+              <w:t xml:space="preserve"> then, no record should get inserted in </w:t>
             </w:r>
             <w:r>
               <w:rPr>
@@ -1466,18 +1839,16 @@
           </w:p>
           <w:p>
             <w:pPr>
-              <w:spacing w:after="0" w:line="240" w:lineRule="auto"/>
-              <w:ind w:left="454"/>
-              <w:rPr>
-                <w:rFonts w:ascii="Palatino Linotype" w:hAnsi="Palatino Linotype" w:cstheme="minorHAnsi"/>
-                <w:color w:val="5B9BD5" w:themeColor="accent1"/>
-                <w:sz w:val="20"/>
-              </w:rPr>
-            </w:pPr>
-          </w:p>
-          <w:p>
-            <w:pPr>
-              <w:spacing w:after="0" w:line="240" w:lineRule="auto"/>
+              <w:ind w:left="454"/>
+              <w:rPr>
+                <w:rFonts w:ascii="Palatino Linotype" w:hAnsi="Palatino Linotype" w:cstheme="minorHAnsi"/>
+                <w:color w:val="5B9BD5" w:themeColor="accent1"/>
+                <w:sz w:val="20"/>
+              </w:rPr>
+            </w:pPr>
+          </w:p>
+          <w:p>
+            <w:pPr>
               <w:ind w:left="454"/>
               <w:rPr>
                 <w:rFonts w:ascii="Palatino Linotype" w:hAnsi="Palatino Linotype" w:cstheme="minorHAnsi"/>
@@ -1496,7 +1867,6 @@
           </w:p>
           <w:p>
             <w:pPr>
-              <w:spacing w:after="0" w:line="240" w:lineRule="auto"/>
               <w:ind w:left="454"/>
               <w:rPr>
                 <w:rFonts w:ascii="Palatino Linotype" w:hAnsi="Palatino Linotype" w:cstheme="minorHAnsi"/>
@@ -1515,7 +1885,6 @@
           </w:p>
           <w:p>
             <w:pPr>
-              <w:spacing w:after="0" w:line="240" w:lineRule="auto"/>
               <w:ind w:left="454"/>
               <w:rPr>
                 <w:rFonts w:ascii="Palatino Linotype" w:hAnsi="Palatino Linotype" w:cstheme="minorHAnsi"/>
@@ -1534,7 +1903,6 @@
           </w:p>
           <w:p>
             <w:pPr>
-              <w:spacing w:after="0" w:line="240" w:lineRule="auto"/>
               <w:ind w:left="454"/>
               <w:rPr>
                 <w:rFonts w:ascii="Palatino Linotype" w:hAnsi="Palatino Linotype" w:cstheme="minorHAnsi"/>
@@ -1553,7 +1921,6 @@
           </w:p>
           <w:p>
             <w:pPr>
-              <w:spacing w:after="0" w:line="240" w:lineRule="auto"/>
               <w:ind w:left="454"/>
               <w:rPr>
                 <w:rFonts w:ascii="Palatino Linotype" w:hAnsi="Palatino Linotype" w:cstheme="minorHAnsi"/>
@@ -1568,12 +1935,29 @@
                 <w:sz w:val="20"/>
               </w:rPr>
               <w:tab/>
-              <w:t>declare result varchar(30);</w:t>
-            </w:r>
-          </w:p>
-          <w:p>
-            <w:pPr>
-              <w:spacing w:after="0" w:line="240" w:lineRule="auto"/>
+              <w:t xml:space="preserve">declare result </w:t>
+            </w:r>
+            <w:proofErr w:type="gramStart"/>
+            <w:r>
+              <w:rPr>
+                <w:rFonts w:ascii="Palatino Linotype" w:hAnsi="Palatino Linotype" w:cstheme="minorHAnsi"/>
+                <w:color w:val="5B9BD5" w:themeColor="accent1"/>
+                <w:sz w:val="20"/>
+              </w:rPr>
+              <w:t>varchar(</w:t>
+            </w:r>
+            <w:proofErr w:type="gramEnd"/>
+            <w:r>
+              <w:rPr>
+                <w:rFonts w:ascii="Palatino Linotype" w:hAnsi="Palatino Linotype" w:cstheme="minorHAnsi"/>
+                <w:color w:val="5B9BD5" w:themeColor="accent1"/>
+                <w:sz w:val="20"/>
+              </w:rPr>
+              <w:t>30);</w:t>
+            </w:r>
+          </w:p>
+          <w:p>
+            <w:pPr>
               <w:ind w:left="454"/>
               <w:rPr>
                 <w:rFonts w:ascii="Palatino Linotype" w:hAnsi="Palatino Linotype" w:cstheme="minorHAnsi"/>
@@ -1588,12 +1972,47 @@
                 <w:sz w:val="20"/>
               </w:rPr>
               <w:tab/>
-              <w:t>if dayname(now()='Sunday') then</w:t>
-            </w:r>
-          </w:p>
-          <w:p>
-            <w:pPr>
-              <w:spacing w:after="0" w:line="240" w:lineRule="auto"/>
+              <w:t xml:space="preserve">if </w:t>
+            </w:r>
+            <w:proofErr w:type="spellStart"/>
+            <w:r>
+              <w:rPr>
+                <w:rFonts w:ascii="Palatino Linotype" w:hAnsi="Palatino Linotype" w:cstheme="minorHAnsi"/>
+                <w:color w:val="5B9BD5" w:themeColor="accent1"/>
+                <w:sz w:val="20"/>
+              </w:rPr>
+              <w:t>dayname</w:t>
+            </w:r>
+            <w:proofErr w:type="spellEnd"/>
+            <w:r>
+              <w:rPr>
+                <w:rFonts w:ascii="Palatino Linotype" w:hAnsi="Palatino Linotype" w:cstheme="minorHAnsi"/>
+                <w:color w:val="5B9BD5" w:themeColor="accent1"/>
+                <w:sz w:val="20"/>
+              </w:rPr>
+              <w:t>(now</w:t>
+            </w:r>
+            <w:proofErr w:type="gramStart"/>
+            <w:r>
+              <w:rPr>
+                <w:rFonts w:ascii="Palatino Linotype" w:hAnsi="Palatino Linotype" w:cstheme="minorHAnsi"/>
+                <w:color w:val="5B9BD5" w:themeColor="accent1"/>
+                <w:sz w:val="20"/>
+              </w:rPr>
+              <w:t>()=</w:t>
+            </w:r>
+            <w:proofErr w:type="gramEnd"/>
+            <w:r>
+              <w:rPr>
+                <w:rFonts w:ascii="Palatino Linotype" w:hAnsi="Palatino Linotype" w:cstheme="minorHAnsi"/>
+                <w:color w:val="5B9BD5" w:themeColor="accent1"/>
+                <w:sz w:val="20"/>
+              </w:rPr>
+              <w:t>'Sunday') then</w:t>
+            </w:r>
+          </w:p>
+          <w:p>
+            <w:pPr>
               <w:ind w:left="454"/>
               <w:rPr>
                 <w:rFonts w:ascii="Palatino Linotype" w:hAnsi="Palatino Linotype" w:cstheme="minorHAnsi"/>
@@ -1616,12 +2035,29 @@
                 <w:sz w:val="20"/>
               </w:rPr>
               <w:tab/>
-              <w:t>signal sqlstate '45000'</w:t>
-            </w:r>
-          </w:p>
-          <w:p>
-            <w:pPr>
-              <w:spacing w:after="0" w:line="240" w:lineRule="auto"/>
+              <w:t xml:space="preserve">signal </w:t>
+            </w:r>
+            <w:proofErr w:type="spellStart"/>
+            <w:r>
+              <w:rPr>
+                <w:rFonts w:ascii="Palatino Linotype" w:hAnsi="Palatino Linotype" w:cstheme="minorHAnsi"/>
+                <w:color w:val="5B9BD5" w:themeColor="accent1"/>
+                <w:sz w:val="20"/>
+              </w:rPr>
+              <w:t>sqlstate</w:t>
+            </w:r>
+            <w:proofErr w:type="spellEnd"/>
+            <w:r>
+              <w:rPr>
+                <w:rFonts w:ascii="Palatino Linotype" w:hAnsi="Palatino Linotype" w:cstheme="minorHAnsi"/>
+                <w:color w:val="5B9BD5" w:themeColor="accent1"/>
+                <w:sz w:val="20"/>
+              </w:rPr>
+              <w:t xml:space="preserve"> '45000'</w:t>
+            </w:r>
+          </w:p>
+          <w:p>
+            <w:pPr>
               <w:ind w:left="454"/>
               <w:rPr>
                 <w:rFonts w:ascii="Palatino Linotype" w:hAnsi="Palatino Linotype" w:cstheme="minorHAnsi"/>
@@ -1644,12 +2080,29 @@
                 <w:sz w:val="20"/>
               </w:rPr>
               <w:tab/>
-              <w:t>set message_text="Today is Sunday, Data will not be inserted!";</w:t>
-            </w:r>
-          </w:p>
-          <w:p>
-            <w:pPr>
-              <w:spacing w:after="0" w:line="240" w:lineRule="auto"/>
+              <w:t xml:space="preserve">set </w:t>
+            </w:r>
+            <w:proofErr w:type="spellStart"/>
+            <w:r>
+              <w:rPr>
+                <w:rFonts w:ascii="Palatino Linotype" w:hAnsi="Palatino Linotype" w:cstheme="minorHAnsi"/>
+                <w:color w:val="5B9BD5" w:themeColor="accent1"/>
+                <w:sz w:val="20"/>
+              </w:rPr>
+              <w:t>message_text</w:t>
+            </w:r>
+            <w:proofErr w:type="spellEnd"/>
+            <w:r>
+              <w:rPr>
+                <w:rFonts w:ascii="Palatino Linotype" w:hAnsi="Palatino Linotype" w:cstheme="minorHAnsi"/>
+                <w:color w:val="5B9BD5" w:themeColor="accent1"/>
+                <w:sz w:val="20"/>
+              </w:rPr>
+              <w:t>="Today is Sunday, Data will not be inserted!";</w:t>
+            </w:r>
+          </w:p>
+          <w:p>
+            <w:pPr>
               <w:ind w:left="454"/>
               <w:rPr>
                 <w:rFonts w:ascii="Palatino Linotype" w:hAnsi="Palatino Linotype" w:cstheme="minorHAnsi"/>
@@ -1666,18 +2119,9 @@
               <w:tab/>
               <w:t>end if;</w:t>
             </w:r>
-            <w:r>
-              <w:rPr>
-                <w:rFonts w:ascii="Palatino Linotype" w:hAnsi="Palatino Linotype" w:cstheme="minorHAnsi"/>
-                <w:color w:val="5B9BD5" w:themeColor="accent1"/>
-                <w:sz w:val="20"/>
-              </w:rPr>
-              <w:t>s</w:t>
-            </w:r>
-          </w:p>
-          <w:p>
-            <w:pPr>
-              <w:spacing w:after="0" w:line="240" w:lineRule="auto"/>
+          </w:p>
+          <w:p>
+            <w:pPr>
               <w:ind w:left="454"/>
               <w:rPr>
                 <w:rFonts w:ascii="Palatino Linotype" w:hAnsi="Palatino Linotype" w:cstheme="minorHAnsi"/>
@@ -1696,14 +2140,14 @@
           </w:p>
           <w:p>
             <w:pPr>
-              <w:spacing w:after="0" w:line="240" w:lineRule="auto"/>
-              <w:ind w:left="454"/>
-              <w:rPr>
-                <w:rFonts w:ascii="Palatino Linotype" w:hAnsi="Palatino Linotype" w:cstheme="minorHAnsi"/>
-                <w:color w:val="5B9BD5" w:themeColor="accent1"/>
-                <w:sz w:val="20"/>
-              </w:rPr>
-            </w:pPr>
+              <w:ind w:left="454"/>
+              <w:rPr>
+                <w:rFonts w:ascii="Palatino Linotype" w:hAnsi="Palatino Linotype" w:cstheme="minorHAnsi"/>
+                <w:color w:val="5B9BD5" w:themeColor="accent1"/>
+                <w:sz w:val="20"/>
+              </w:rPr>
+            </w:pPr>
+            <w:proofErr w:type="gramStart"/>
             <w:r>
               <w:rPr>
                 <w:rFonts w:ascii="Palatino Linotype" w:hAnsi="Palatino Linotype" w:cstheme="minorHAnsi"/>
@@ -1712,21 +2156,20 @@
               </w:rPr>
               <w:t>delimiter ;</w:t>
             </w:r>
-          </w:p>
-          <w:p>
-            <w:pPr>
-              <w:spacing w:after="0" w:line="240" w:lineRule="auto"/>
-              <w:ind w:left="454"/>
-              <w:rPr>
-                <w:rFonts w:ascii="Palatino Linotype" w:hAnsi="Palatino Linotype" w:cstheme="minorHAnsi"/>
-                <w:color w:val="5B9BD5" w:themeColor="accent1"/>
-                <w:sz w:val="20"/>
-              </w:rPr>
-            </w:pPr>
-          </w:p>
-          <w:p>
-            <w:pPr>
-              <w:spacing w:after="0" w:line="240" w:lineRule="auto"/>
+            <w:proofErr w:type="gramEnd"/>
+          </w:p>
+          <w:p>
+            <w:pPr>
+              <w:ind w:left="454"/>
+              <w:rPr>
+                <w:rFonts w:ascii="Palatino Linotype" w:hAnsi="Palatino Linotype" w:cstheme="minorHAnsi"/>
+                <w:color w:val="5B9BD5" w:themeColor="accent1"/>
+                <w:sz w:val="20"/>
+              </w:rPr>
+            </w:pPr>
+          </w:p>
+          <w:p>
+            <w:pPr>
               <w:ind w:left="454"/>
               <w:rPr>
                 <w:rFonts w:ascii="Palatino Linotype" w:hAnsi="Palatino Linotype" w:cstheme="minorHAnsi"/>
